--- a/1er TRIMESTRE/teoria_y_ejercicios/Modelo_de_objetos_con_lenguaje_Script.docx
+++ b/1er TRIMESTRE/teoria_y_ejercicios/Modelo_de_objetos_con_lenguaje_Script.docx
@@ -9,10 +9,10 @@
       </w:pPr>
       <w:r>
         <w:rPr>
-          <w:rFonts w:ascii="Times New Roman" w:cs="Times New Roman" w:eastAsia="Times New Roman" w:hAnsi="Times New Roman"/>
-          <w:color w:val="000000"/>
-          <w:sz w:val="27"/>
-          <w:szCs w:val="27"/>
+          <w:rFonts w:ascii="Saab" w:cs="Times New Roman" w:eastAsia="Times New Roman" w:hAnsi="Saab"/>
+          <w:color w:val="000000"/>
+          <w:sz w:val="20"/>
+          <w:szCs w:val="20"/>
           <w:lang w:eastAsia="es-ES"/>
         </w:rPr>
         <w:t>Modelo de objetos con lenguaje Script.</w:t>
@@ -25,10 +25,10 @@
       </w:pPr>
       <w:r>
         <w:rPr>
-          <w:rFonts w:ascii="Times New Roman" w:cs="Times New Roman" w:eastAsia="Times New Roman" w:hAnsi="Times New Roman"/>
-          <w:color w:val="000000"/>
-          <w:sz w:val="27"/>
-          <w:szCs w:val="27"/>
+          <w:rFonts w:ascii="Saab" w:cs="Times New Roman" w:eastAsia="Times New Roman" w:hAnsi="Saab"/>
+          <w:color w:val="000000"/>
+          <w:sz w:val="20"/>
+          <w:szCs w:val="20"/>
           <w:lang w:eastAsia="es-ES"/>
         </w:rPr>
         <w:br/>
@@ -41,51 +41,36 @@
       </w:pPr>
       <w:r>
         <w:rPr>
-          <w:rFonts w:ascii="Times New Roman" w:cs="Times New Roman" w:eastAsia="Times New Roman" w:hAnsi="Times New Roman"/>
-          <w:color w:val="000000"/>
-          <w:sz w:val="27"/>
-          <w:szCs w:val="27"/>
-          <w:lang w:eastAsia="es-ES"/>
-        </w:rPr>
-        <w:t>El Modelo de Objetos de Documento (</w:t>
-      </w:r>
-      <w:r>
-        <w:rPr>
-          <w:rFonts w:ascii="Times New Roman" w:cs="Times New Roman" w:eastAsia="Times New Roman" w:hAnsi="Times New Roman"/>
-          <w:color w:val="000000"/>
-          <w:sz w:val="27"/>
-          <w:lang w:eastAsia="es-ES"/>
-        </w:rPr>
-        <w:t>DOM </w:t>
-      </w:r>
-      <w:r>
-        <w:rPr>
-          <w:rFonts w:ascii="Times New Roman" w:cs="Times New Roman" w:eastAsia="Times New Roman" w:hAnsi="Times New Roman"/>
-          <w:color w:val="000000"/>
-          <w:sz w:val="27"/>
-          <w:szCs w:val="27"/>
-          <w:lang w:eastAsia="es-ES"/>
-        </w:rPr>
-        <w:t>- Document Object Model -) describe cómo todos los elementos en una página HTML, tales como campos de entrada, imágenes, etc, se relacionan con la estructura más alta: el propio documento. Llamando al elemento por su nombre correcto DOM, podemos influir en él mediante un lenguaje de programación, e,g. Javascript, Java, etc.</w:t>
-      </w:r>
-    </w:p>
-    <w:p>
-      <w:pPr>
-        <w:pStyle w:val="style0"/>
-        <w:spacing w:after="0" w:before="0" w:line="100" w:lineRule="atLeast"/>
-      </w:pPr>
-      <w:r>
-        <w:rPr/>
+          <w:rFonts w:ascii="Saab" w:cs="Times New Roman" w:eastAsia="Times New Roman" w:hAnsi="Saab"/>
+          <w:color w:val="000000"/>
+          <w:sz w:val="20"/>
+          <w:szCs w:val="20"/>
+          <w:lang w:eastAsia="es-ES"/>
+        </w:rPr>
+        <w:t>El Modelo de Objetos de Documento (DOM - Document Object Model -) describe cómo todos los elementos en una página HTML, tales como campos de entrada, imágenes, etc, se relacionan con la estructura más alta: el propio documento. Llamando al elemento por su nombre correcto DOM, podemos influir en él mediante un lenguaje de programación, e,g. Javascript, Java, etc.</w:t>
+      </w:r>
+    </w:p>
+    <w:p>
+      <w:pPr>
+        <w:pStyle w:val="style0"/>
+        <w:spacing w:after="0" w:before="0" w:line="100" w:lineRule="atLeast"/>
+      </w:pPr>
+      <w:r>
+        <w:rPr>
+          <w:rFonts w:ascii="Saab" w:hAnsi="Saab"/>
+          <w:sz w:val="20"/>
+          <w:szCs w:val="20"/>
+        </w:rPr>
       </w:r>
     </w:p>
     <w:tbl>
       <w:tblPr>
         <w:jc w:val="left"/>
-        <w:tblInd w:type="dxa" w:w="-108"/>
+        <w:tblInd w:type="dxa" w:w="-216"/>
         <w:tblBorders/>
       </w:tblPr>
       <w:tblGrid>
-        <w:gridCol w:w="853"/>
+        <w:gridCol w:w="852"/>
         <w:gridCol w:w="7709"/>
       </w:tblGrid>
       <w:tr>
@@ -94,7 +79,7 @@
         </w:trPr>
         <w:tc>
           <w:tcPr>
-            <w:tcW w:type="dxa" w:w="853"/>
+            <w:tcW w:type="dxa" w:w="852"/>
             <w:tcBorders/>
             <w:shd w:fill="FFFFFF" w:val="clear"/>
             <w:tcMar>
@@ -111,7 +96,11 @@
               <w:spacing w:after="0" w:before="0" w:line="100" w:lineRule="atLeast"/>
             </w:pPr>
             <w:r>
-              <w:rPr/>
+              <w:rPr>
+                <w:rFonts w:ascii="Saab" w:hAnsi="Saab"/>
+                <w:sz w:val="20"/>
+                <w:szCs w:val="20"/>
+              </w:rPr>
               <w:drawing>
                 <wp:inline distB="0" distL="0" distR="0" distT="0">
                   <wp:extent cx="485775" cy="428625"/>
@@ -180,10 +169,10 @@
             </w:pPr>
             <w:r>
               <w:rPr>
-                <w:rFonts w:ascii="Times New Roman" w:cs="Times New Roman" w:eastAsia="Times New Roman" w:hAnsi="Times New Roman"/>
+                <w:rFonts w:ascii="Saab" w:cs="Times New Roman" w:eastAsia="Times New Roman" w:hAnsi="Saab"/>
                 <w:color w:val="000000"/>
-                <w:sz w:val="27"/>
-                <w:szCs w:val="27"/>
+                <w:sz w:val="20"/>
+                <w:szCs w:val="20"/>
                 <w:lang w:eastAsia="es-ES"/>
               </w:rPr>
               <w:t>La gran difusión de Ajax y Javascript es notable en muchos proyectos en Internet. Sin embargo hay que considerar que algunos navegadores tienen deshabilitado Javascript por defecto. Lo cual hace necesario que se habilite en cada máquina cliente.</w:t>
@@ -195,7 +184,11 @@
               <w:spacing w:after="0" w:before="0" w:line="100" w:lineRule="atLeast"/>
             </w:pPr>
             <w:r>
-              <w:rPr/>
+              <w:rPr>
+                <w:rFonts w:ascii="Saab" w:hAnsi="Saab"/>
+                <w:sz w:val="20"/>
+                <w:szCs w:val="20"/>
+              </w:rPr>
             </w:r>
           </w:p>
           <w:p>
@@ -205,10 +198,10 @@
             </w:pPr>
             <w:r>
               <w:rPr>
-                <w:rFonts w:ascii="Times New Roman" w:cs="Times New Roman" w:eastAsia="Times New Roman" w:hAnsi="Times New Roman"/>
+                <w:rFonts w:ascii="Saab" w:cs="Times New Roman" w:eastAsia="Times New Roman" w:hAnsi="Saab"/>
                 <w:color w:val="000000"/>
-                <w:sz w:val="27"/>
-                <w:szCs w:val="27"/>
+                <w:sz w:val="20"/>
+                <w:szCs w:val="20"/>
                 <w:lang w:eastAsia="es-ES"/>
               </w:rPr>
               <w:t>Para que estos códigos funcionen en Mozilla Firefox es necesario</w:t>
@@ -220,7 +213,11 @@
               <w:spacing w:after="0" w:before="0" w:line="100" w:lineRule="atLeast"/>
             </w:pPr>
             <w:r>
-              <w:rPr/>
+              <w:rPr>
+                <w:rFonts w:ascii="Saab" w:hAnsi="Saab"/>
+                <w:sz w:val="20"/>
+                <w:szCs w:val="20"/>
+              </w:rPr>
             </w:r>
           </w:p>
           <w:p>
@@ -230,104 +227,19 @@
             </w:pPr>
             <w:r>
               <w:rPr>
-                <w:rFonts w:ascii="Times New Roman" w:cs="Times New Roman" w:eastAsia="Times New Roman" w:hAnsi="Times New Roman"/>
+                <w:rFonts w:ascii="Saab" w:cs="Times New Roman" w:eastAsia="Times New Roman" w:hAnsi="Saab"/>
                 <w:color w:val="000000"/>
-                <w:sz w:val="27"/>
-                <w:szCs w:val="27"/>
+                <w:sz w:val="20"/>
+                <w:szCs w:val="20"/>
                 <w:lang w:eastAsia="es-ES"/>
               </w:rPr>
-              <w:t>1. Selecciona “</w:t>
-            </w:r>
-            <w:r>
-              <w:rPr>
-                <w:rFonts w:ascii="Times New Roman" w:cs="Times New Roman" w:eastAsia="Times New Roman" w:hAnsi="Times New Roman"/>
-                <w:color w:val="000000"/>
-                <w:sz w:val="27"/>
-                <w:lang w:eastAsia="es-ES"/>
-              </w:rPr>
-              <w:t>Herramientas</w:t>
-            </w:r>
-            <w:r>
-              <w:rPr>
-                <w:rFonts w:ascii="Times New Roman" w:cs="Times New Roman" w:eastAsia="Times New Roman" w:hAnsi="Times New Roman"/>
-                <w:color w:val="000000"/>
-                <w:sz w:val="27"/>
-                <w:szCs w:val="27"/>
-                <w:lang w:eastAsia="es-ES"/>
-              </w:rPr>
-              <w:t>”</w:t>
+              <w:t>1. Selecciona “Herramientas”</w:t>
               <w:br/>
-              <w:t>2. Selecciona “</w:t>
-            </w:r>
-            <w:r>
-              <w:rPr>
-                <w:rFonts w:ascii="Times New Roman" w:cs="Times New Roman" w:eastAsia="Times New Roman" w:hAnsi="Times New Roman"/>
-                <w:color w:val="000000"/>
-                <w:sz w:val="27"/>
-                <w:lang w:eastAsia="es-ES"/>
-              </w:rPr>
-              <w:t>Opciones</w:t>
-            </w:r>
-            <w:r>
-              <w:rPr>
-                <w:rFonts w:ascii="Times New Roman" w:cs="Times New Roman" w:eastAsia="Times New Roman" w:hAnsi="Times New Roman"/>
-                <w:color w:val="000000"/>
-                <w:sz w:val="27"/>
-                <w:szCs w:val="27"/>
-                <w:lang w:eastAsia="es-ES"/>
-              </w:rPr>
-              <w:t>”</w:t>
+              <w:t>2. Selecciona “Opciones”</w:t>
               <w:br/>
-              <w:t>3. Selecciona “</w:t>
-            </w:r>
-            <w:r>
-              <w:rPr>
-                <w:rFonts w:ascii="Times New Roman" w:cs="Times New Roman" w:eastAsia="Times New Roman" w:hAnsi="Times New Roman"/>
-                <w:color w:val="000000"/>
-                <w:sz w:val="27"/>
-                <w:lang w:eastAsia="es-ES"/>
-              </w:rPr>
-              <w:t>Contenido</w:t>
-            </w:r>
-            <w:r>
-              <w:rPr>
-                <w:rFonts w:ascii="Times New Roman" w:cs="Times New Roman" w:eastAsia="Times New Roman" w:hAnsi="Times New Roman"/>
-                <w:color w:val="000000"/>
-                <w:sz w:val="27"/>
-                <w:szCs w:val="27"/>
-                <w:lang w:eastAsia="es-ES"/>
-              </w:rPr>
-              <w:t>”</w:t>
+              <w:t>3. Selecciona “Contenido”</w:t>
               <w:br/>
-              <w:t>4. Selecciona la casillla de ‘</w:t>
-            </w:r>
-            <w:r>
-              <w:rPr>
-                <w:rFonts w:ascii="Times New Roman" w:cs="Times New Roman" w:eastAsia="Times New Roman" w:hAnsi="Times New Roman"/>
-                <w:color w:val="000000"/>
-                <w:sz w:val="27"/>
-                <w:lang w:eastAsia="es-ES"/>
-              </w:rPr>
-              <w:t>Habilitar JavaScript</w:t>
-            </w:r>
-            <w:r>
-              <w:rPr>
-                <w:rFonts w:ascii="Times New Roman" w:cs="Times New Roman" w:eastAsia="Times New Roman" w:hAnsi="Times New Roman"/>
-                <w:color w:val="000000"/>
-                <w:sz w:val="27"/>
-                <w:szCs w:val="27"/>
-                <w:lang w:eastAsia="es-ES"/>
-              </w:rPr>
-              <w:t>’ y darle clic en</w:t>
-            </w:r>
-            <w:r>
-              <w:rPr>
-                <w:rFonts w:ascii="Times New Roman" w:cs="Times New Roman" w:eastAsia="Times New Roman" w:hAnsi="Times New Roman"/>
-                <w:color w:val="000000"/>
-                <w:sz w:val="27"/>
-                <w:lang w:eastAsia="es-ES"/>
-              </w:rPr>
-              <w:t> OK</w:t>
+              <w:t>4. Selecciona la casillla de ‘Habilitar JavaScript’ y darle clic en OK</w:t>
             </w:r>
           </w:p>
         </w:tc>
@@ -340,10 +252,10 @@
       </w:pPr>
       <w:r>
         <w:rPr>
-          <w:rFonts w:ascii="Times New Roman" w:cs="Times New Roman" w:eastAsia="Times New Roman" w:hAnsi="Times New Roman"/>
-          <w:color w:val="000000"/>
-          <w:sz w:val="27"/>
-          <w:szCs w:val="27"/>
+          <w:rFonts w:ascii="Saab" w:cs="Times New Roman" w:eastAsia="Times New Roman" w:hAnsi="Saab"/>
+          <w:color w:val="000000"/>
+          <w:sz w:val="20"/>
+          <w:szCs w:val="20"/>
           <w:lang w:eastAsia="es-ES"/>
         </w:rPr>
         <w:br/>
@@ -356,10 +268,10 @@
       </w:pPr>
       <w:r>
         <w:rPr>
-          <w:rFonts w:ascii="Times New Roman" w:cs="Times New Roman" w:eastAsia="Times New Roman" w:hAnsi="Times New Roman"/>
-          <w:color w:val="000000"/>
-          <w:sz w:val="27"/>
-          <w:szCs w:val="27"/>
+          <w:rFonts w:ascii="Saab" w:cs="Times New Roman" w:eastAsia="Times New Roman" w:hAnsi="Saab"/>
+          <w:color w:val="000000"/>
+          <w:sz w:val="20"/>
+          <w:szCs w:val="20"/>
           <w:lang w:eastAsia="es-ES"/>
         </w:rPr>
         <w:t>write</w:t>
@@ -372,10 +284,10 @@
       </w:pPr>
       <w:r>
         <w:rPr>
-          <w:rFonts w:ascii="Times New Roman" w:cs="Times New Roman" w:eastAsia="Times New Roman" w:hAnsi="Times New Roman"/>
-          <w:color w:val="000000"/>
-          <w:sz w:val="27"/>
-          <w:szCs w:val="27"/>
+          <w:rFonts w:ascii="Saab" w:cs="Times New Roman" w:eastAsia="Times New Roman" w:hAnsi="Saab"/>
+          <w:color w:val="000000"/>
+          <w:sz w:val="20"/>
+          <w:szCs w:val="20"/>
           <w:lang w:eastAsia="es-ES"/>
         </w:rPr>
         <w:br/>
@@ -388,10 +300,10 @@
       </w:pPr>
       <w:r>
         <w:rPr>
-          <w:rFonts w:ascii="Times New Roman" w:cs="Times New Roman" w:eastAsia="Times New Roman" w:hAnsi="Times New Roman"/>
-          <w:color w:val="000000"/>
-          <w:sz w:val="27"/>
-          <w:szCs w:val="27"/>
+          <w:rFonts w:ascii="Saab" w:cs="Times New Roman" w:eastAsia="Times New Roman" w:hAnsi="Saab"/>
+          <w:color w:val="000000"/>
+          <w:sz w:val="20"/>
+          <w:szCs w:val="20"/>
           <w:lang w:eastAsia="es-ES"/>
         </w:rPr>
         <w:t>Permite escribir texto html desde Javascript. El texto se escribe directamente el body del html.</w:t>
@@ -404,10 +316,10 @@
       </w:pPr>
       <w:r>
         <w:rPr>
-          <w:rFonts w:ascii="Times New Roman" w:cs="Times New Roman" w:eastAsia="Times New Roman" w:hAnsi="Times New Roman"/>
-          <w:color w:val="000000"/>
-          <w:sz w:val="27"/>
-          <w:szCs w:val="27"/>
+          <w:rFonts w:ascii="Saab" w:cs="Times New Roman" w:eastAsia="Times New Roman" w:hAnsi="Saab"/>
+          <w:color w:val="000000"/>
+          <w:sz w:val="20"/>
+          <w:szCs w:val="20"/>
           <w:lang w:eastAsia="es-ES"/>
         </w:rPr>
         <w:br/>
@@ -420,10 +332,10 @@
       </w:pPr>
       <w:r>
         <w:rPr>
-          <w:rFonts w:ascii="Times New Roman" w:cs="Times New Roman" w:eastAsia="Times New Roman" w:hAnsi="Times New Roman"/>
-          <w:color w:val="000000"/>
-          <w:sz w:val="27"/>
-          <w:szCs w:val="27"/>
+          <w:rFonts w:ascii="Saab" w:cs="Times New Roman" w:eastAsia="Times New Roman" w:hAnsi="Saab"/>
+          <w:color w:val="000000"/>
+          <w:sz w:val="20"/>
+          <w:szCs w:val="20"/>
           <w:lang w:eastAsia="es-ES"/>
         </w:rPr>
         <w:t>Es la forma más fácil de escribir HTML desde Javascript, lo cual no quiere decir que es la mejor manera de escribir código HTML desde Javascript o incluso que va a trabajar en todas las situaciones. De hecho, el método document.write es muy limitado en lo que puedes hacer con él.</w:t>
@@ -436,10 +348,10 @@
       </w:pPr>
       <w:r>
         <w:rPr>
-          <w:rFonts w:ascii="Times New Roman" w:cs="Times New Roman" w:eastAsia="Times New Roman" w:hAnsi="Times New Roman"/>
-          <w:color w:val="000000"/>
-          <w:sz w:val="27"/>
-          <w:szCs w:val="27"/>
+          <w:rFonts w:ascii="Saab" w:cs="Times New Roman" w:eastAsia="Times New Roman" w:hAnsi="Saab"/>
+          <w:color w:val="000000"/>
+          <w:sz w:val="20"/>
+          <w:szCs w:val="20"/>
           <w:lang w:eastAsia="es-ES"/>
         </w:rPr>
         <w:br/>
@@ -452,10 +364,10 @@
       </w:pPr>
       <w:r>
         <w:rPr>
-          <w:rFonts w:ascii="Times New Roman" w:cs="Times New Roman" w:eastAsia="Times New Roman" w:hAnsi="Times New Roman"/>
-          <w:color w:val="000000"/>
-          <w:sz w:val="27"/>
-          <w:szCs w:val="27"/>
+          <w:rFonts w:ascii="Saab" w:cs="Times New Roman" w:eastAsia="Times New Roman" w:hAnsi="Saab"/>
+          <w:color w:val="000000"/>
+          <w:sz w:val="20"/>
+          <w:szCs w:val="20"/>
           <w:lang w:eastAsia="es-ES"/>
         </w:rPr>
         <w:t>El lector debe considerar que document.write sólo funciona con las página que el navegador procesa como HTML.</w:t>
@@ -468,19 +380,20 @@
       </w:pPr>
       <w:r>
         <w:rPr>
-          <w:rFonts w:ascii="Times New Roman" w:cs="Times New Roman" w:eastAsia="Times New Roman" w:hAnsi="Times New Roman"/>
-          <w:color w:val="000000"/>
-          <w:sz w:val="27"/>
-          <w:lang w:eastAsia="es-ES"/>
-        </w:rPr>
-        <w:t>Ejemplo: </w:t>
-      </w:r>
-      <w:r>
-        <w:rPr>
-          <w:rFonts w:ascii="Times New Roman" w:cs="Times New Roman" w:eastAsia="Times New Roman" w:hAnsi="Times New Roman"/>
-          <w:color w:val="000000"/>
-          <w:sz w:val="27"/>
-          <w:szCs w:val="27"/>
+          <w:rFonts w:ascii="Saab" w:cs="Times New Roman" w:eastAsia="Times New Roman" w:hAnsi="Saab"/>
+          <w:color w:val="000000"/>
+          <w:sz w:val="20"/>
+          <w:szCs w:val="20"/>
+          <w:lang w:eastAsia="es-ES"/>
+        </w:rPr>
+        <w:t xml:space="preserve">Ejemplo: </w:t>
+      </w:r>
+      <w:r>
+        <w:rPr>
+          <w:rFonts w:ascii="Saab" w:cs="Times New Roman" w:eastAsia="Times New Roman" w:hAnsi="Saab"/>
+          <w:color w:val="000000"/>
+          <w:sz w:val="20"/>
+          <w:szCs w:val="20"/>
           <w:lang w:eastAsia="es-ES"/>
         </w:rPr>
         <w:t>Imprimir un mensaje y abrir una nueva ventana mediante DOM</w:t>
@@ -493,10 +406,10 @@
       </w:pPr>
       <w:r>
         <w:rPr>
-          <w:rFonts w:ascii="Times New Roman" w:cs="Times New Roman" w:eastAsia="Times New Roman" w:hAnsi="Times New Roman"/>
-          <w:color w:val="000000"/>
-          <w:sz w:val="27"/>
-          <w:szCs w:val="27"/>
+          <w:rFonts w:ascii="Saab" w:cs="Times New Roman" w:eastAsia="Times New Roman" w:hAnsi="Saab"/>
+          <w:color w:val="000000"/>
+          <w:sz w:val="20"/>
+          <w:szCs w:val="20"/>
           <w:lang w:eastAsia="es-ES"/>
         </w:rPr>
         <w:br/>
@@ -514,10 +427,10 @@
       </w:pPr>
       <w:r>
         <w:rPr>
-          <w:rFonts w:ascii="Times New Roman" w:cs="Times New Roman" w:eastAsia="Times New Roman" w:hAnsi="Times New Roman"/>
-          <w:color w:val="000000"/>
-          <w:sz w:val="27"/>
-          <w:szCs w:val="27"/>
+          <w:rFonts w:ascii="Saab" w:cs="Times New Roman" w:eastAsia="Times New Roman" w:hAnsi="Saab"/>
+          <w:color w:val="000000"/>
+          <w:sz w:val="20"/>
+          <w:szCs w:val="20"/>
           <w:lang w:eastAsia="es-ES"/>
         </w:rPr>
         <w:t>Las cadenas en Javascript son objetos y por lo tanto tienen métodos y atributos. En las líneas 4 y 5 se presenta ejemplos de ellos que facilmente pueden deducir su finalidad.</w:t>
@@ -535,32 +448,13 @@
       </w:pPr>
       <w:r>
         <w:rPr>
-          <w:rFonts w:ascii="Times New Roman" w:cs="Times New Roman" w:eastAsia="Times New Roman" w:hAnsi="Times New Roman"/>
-          <w:color w:val="000000"/>
-          <w:sz w:val="27"/>
-          <w:szCs w:val="27"/>
-          <w:lang w:eastAsia="es-ES"/>
-        </w:rPr>
-        <w:t>La línea 6 imprime la cadena en el</w:t>
-      </w:r>
-      <w:r>
-        <w:rPr>
-          <w:rFonts w:ascii="Times New Roman" w:cs="Times New Roman" w:eastAsia="Times New Roman" w:hAnsi="Times New Roman"/>
-          <w:color w:val="000000"/>
-          <w:sz w:val="27"/>
-          <w:lang w:eastAsia="es-ES"/>
-        </w:rPr>
-        <w:t> body</w:t>
-      </w:r>
-      <w:r>
-        <w:rPr>
-          <w:rFonts w:ascii="Times New Roman" w:cs="Times New Roman" w:eastAsia="Times New Roman" w:hAnsi="Times New Roman"/>
-          <w:color w:val="000000"/>
-          <w:sz w:val="27"/>
-          <w:szCs w:val="27"/>
-          <w:lang w:eastAsia="es-ES"/>
-        </w:rPr>
-        <w:t>.</w:t>
+          <w:rFonts w:ascii="Saab" w:cs="Times New Roman" w:eastAsia="Times New Roman" w:hAnsi="Saab"/>
+          <w:color w:val="000000"/>
+          <w:sz w:val="20"/>
+          <w:szCs w:val="20"/>
+          <w:lang w:eastAsia="es-ES"/>
+        </w:rPr>
+        <w:t>La línea 6 imprime la cadena en el body.</w:t>
       </w:r>
     </w:p>
     <w:p>
@@ -575,41 +469,26 @@
       </w:pPr>
       <w:r>
         <w:rPr>
-          <w:rFonts w:ascii="Times New Roman" w:cs="Times New Roman" w:eastAsia="Times New Roman" w:hAnsi="Times New Roman"/>
-          <w:color w:val="000000"/>
-          <w:sz w:val="27"/>
-          <w:szCs w:val="27"/>
-          <w:lang w:eastAsia="es-ES"/>
-        </w:rPr>
-        <w:t>La línea 8 abre una página nueva, la función</w:t>
-      </w:r>
-      <w:r>
-        <w:rPr>
-          <w:rFonts w:ascii="Times New Roman" w:cs="Times New Roman" w:eastAsia="Times New Roman" w:hAnsi="Times New Roman"/>
-          <w:color w:val="000000"/>
-          <w:sz w:val="27"/>
-          <w:lang w:eastAsia="es-ES"/>
-        </w:rPr>
-        <w:t> open </w:t>
-      </w:r>
-      <w:r>
-        <w:rPr>
-          <w:rFonts w:ascii="Times New Roman" w:cs="Times New Roman" w:eastAsia="Times New Roman" w:hAnsi="Times New Roman"/>
-          <w:color w:val="000000"/>
-          <w:sz w:val="27"/>
-          <w:szCs w:val="27"/>
-          <w:lang w:eastAsia="es-ES"/>
-        </w:rPr>
-        <w:t>tiene como parámetros la página que abrira, y el lugar donde lo hará en este caso _self sustituye la página actual</w:t>
-      </w:r>
-    </w:p>
-    <w:p>
-      <w:pPr>
-        <w:pStyle w:val="style0"/>
-        <w:spacing w:after="0" w:before="0" w:line="100" w:lineRule="atLeast"/>
-      </w:pPr>
-      <w:r>
-        <w:rPr/>
+          <w:rFonts w:ascii="Saab" w:cs="Times New Roman" w:eastAsia="Times New Roman" w:hAnsi="Saab"/>
+          <w:color w:val="000000"/>
+          <w:sz w:val="20"/>
+          <w:szCs w:val="20"/>
+          <w:lang w:eastAsia="es-ES"/>
+        </w:rPr>
+        <w:t>La línea 8 abre una página nueva, la función open tiene como parámetros la página que abrira, y el lugar donde lo hará en este caso _self sustituye la página actual</w:t>
+      </w:r>
+    </w:p>
+    <w:p>
+      <w:pPr>
+        <w:pStyle w:val="style0"/>
+        <w:spacing w:after="0" w:before="0" w:line="100" w:lineRule="atLeast"/>
+      </w:pPr>
+      <w:r>
+        <w:rPr>
+          <w:rFonts w:ascii="Saab" w:hAnsi="Saab"/>
+          <w:sz w:val="20"/>
+          <w:szCs w:val="20"/>
+        </w:rPr>
       </w:r>
     </w:p>
     <w:p>
@@ -638,7 +517,7 @@
       </w:pPr>
       <w:r>
         <w:rPr>
-          <w:rFonts w:ascii="Courier New" w:cs="Courier New" w:eastAsia="Times New Roman" w:hAnsi="Courier New"/>
+          <w:rFonts w:ascii="Saab" w:cs="Courier New" w:eastAsia="Times New Roman" w:hAnsi="Saab"/>
           <w:color w:val="000000"/>
           <w:sz w:val="20"/>
           <w:szCs w:val="20"/>
@@ -673,7 +552,7 @@
       </w:pPr>
       <w:r>
         <w:rPr>
-          <w:rFonts w:ascii="Courier New" w:cs="Courier New" w:eastAsia="Times New Roman" w:hAnsi="Courier New"/>
+          <w:rFonts w:ascii="Saab" w:cs="Courier New" w:eastAsia="Times New Roman" w:hAnsi="Saab"/>
           <w:color w:val="000000"/>
           <w:sz w:val="20"/>
           <w:szCs w:val="20"/>
@@ -708,7 +587,7 @@
       </w:pPr>
       <w:r>
         <w:rPr>
-          <w:rFonts w:ascii="Courier New" w:cs="Courier New" w:eastAsia="Times New Roman" w:hAnsi="Courier New"/>
+          <w:rFonts w:ascii="Saab" w:cs="Courier New" w:eastAsia="Times New Roman" w:hAnsi="Saab"/>
           <w:color w:val="000000"/>
           <w:sz w:val="20"/>
           <w:szCs w:val="20"/>
@@ -718,7 +597,7 @@
       </w:r>
       <w:r>
         <w:rPr>
-          <w:rFonts w:ascii="Courier New" w:cs="Courier New" w:eastAsia="Times New Roman" w:hAnsi="Courier New"/>
+          <w:rFonts w:ascii="Saab" w:cs="Courier New" w:eastAsia="Times New Roman" w:hAnsi="Saab"/>
           <w:color w:val="000000"/>
           <w:sz w:val="20"/>
           <w:szCs w:val="20"/>
@@ -753,7 +632,7 @@
       </w:pPr>
       <w:r>
         <w:rPr>
-          <w:rFonts w:ascii="Courier New" w:cs="Courier New" w:eastAsia="Times New Roman" w:hAnsi="Courier New"/>
+          <w:rFonts w:ascii="Saab" w:cs="Courier New" w:eastAsia="Times New Roman" w:hAnsi="Saab"/>
           <w:color w:val="000000"/>
           <w:sz w:val="20"/>
           <w:szCs w:val="20"/>
@@ -763,7 +642,7 @@
       </w:r>
       <w:r>
         <w:rPr>
-          <w:rFonts w:ascii="Courier New" w:cs="Courier New" w:eastAsia="Times New Roman" w:hAnsi="Courier New"/>
+          <w:rFonts w:ascii="Saab" w:cs="Courier New" w:eastAsia="Times New Roman" w:hAnsi="Saab"/>
           <w:color w:val="000000"/>
           <w:sz w:val="20"/>
           <w:szCs w:val="20"/>
@@ -798,7 +677,7 @@
       </w:pPr>
       <w:r>
         <w:rPr>
-          <w:rFonts w:ascii="Courier New" w:cs="Courier New" w:eastAsia="Times New Roman" w:hAnsi="Courier New"/>
+          <w:rFonts w:ascii="Saab" w:cs="Courier New" w:eastAsia="Times New Roman" w:hAnsi="Saab"/>
           <w:color w:val="000000"/>
           <w:sz w:val="20"/>
           <w:szCs w:val="20"/>
@@ -808,7 +687,7 @@
       </w:r>
       <w:r>
         <w:rPr>
-          <w:rFonts w:ascii="Courier New" w:cs="Courier New" w:eastAsia="Times New Roman" w:hAnsi="Courier New"/>
+          <w:rFonts w:ascii="Saab" w:cs="Courier New" w:eastAsia="Times New Roman" w:hAnsi="Saab"/>
           <w:color w:val="000000"/>
           <w:sz w:val="20"/>
           <w:szCs w:val="20"/>
@@ -843,7 +722,7 @@
       </w:pPr>
       <w:r>
         <w:rPr>
-          <w:rFonts w:ascii="Courier New" w:cs="Courier New" w:eastAsia="Times New Roman" w:hAnsi="Courier New"/>
+          <w:rFonts w:ascii="Saab" w:cs="Courier New" w:eastAsia="Times New Roman" w:hAnsi="Saab"/>
           <w:color w:val="000000"/>
           <w:sz w:val="20"/>
           <w:szCs w:val="20"/>
@@ -853,7 +732,7 @@
       </w:r>
       <w:r>
         <w:rPr>
-          <w:rFonts w:ascii="Courier New" w:cs="Courier New" w:eastAsia="Times New Roman" w:hAnsi="Courier New"/>
+          <w:rFonts w:ascii="Saab" w:cs="Courier New" w:eastAsia="Times New Roman" w:hAnsi="Saab"/>
           <w:color w:val="000000"/>
           <w:sz w:val="20"/>
           <w:szCs w:val="20"/>
@@ -888,7 +767,7 @@
       </w:pPr>
       <w:r>
         <w:rPr>
-          <w:rFonts w:ascii="Courier New" w:cs="Courier New" w:eastAsia="Times New Roman" w:hAnsi="Courier New"/>
+          <w:rFonts w:ascii="Saab" w:cs="Courier New" w:eastAsia="Times New Roman" w:hAnsi="Saab"/>
           <w:color w:val="000000"/>
           <w:sz w:val="20"/>
           <w:szCs w:val="20"/>
@@ -898,7 +777,7 @@
       </w:r>
       <w:r>
         <w:rPr>
-          <w:rFonts w:ascii="Courier New" w:cs="Courier New" w:eastAsia="Times New Roman" w:hAnsi="Courier New"/>
+          <w:rFonts w:ascii="Saab" w:cs="Courier New" w:eastAsia="Times New Roman" w:hAnsi="Saab"/>
           <w:color w:val="000000"/>
           <w:sz w:val="20"/>
           <w:szCs w:val="20"/>
@@ -933,7 +812,7 @@
       </w:pPr>
       <w:r>
         <w:rPr>
-          <w:rFonts w:ascii="Courier New" w:cs="Courier New" w:eastAsia="Times New Roman" w:hAnsi="Courier New"/>
+          <w:rFonts w:ascii="Saab" w:cs="Courier New" w:eastAsia="Times New Roman" w:hAnsi="Saab"/>
           <w:color w:val="000000"/>
           <w:sz w:val="20"/>
           <w:szCs w:val="20"/>
@@ -969,7 +848,7 @@
       </w:pPr>
       <w:r>
         <w:rPr>
-          <w:rFonts w:ascii="Courier New" w:cs="Courier New" w:eastAsia="Times New Roman" w:hAnsi="Courier New"/>
+          <w:rFonts w:ascii="Saab" w:cs="Courier New" w:eastAsia="Times New Roman" w:hAnsi="Saab"/>
           <w:color w:val="000000"/>
           <w:sz w:val="20"/>
           <w:szCs w:val="20"/>
@@ -979,7 +858,7 @@
       </w:r>
       <w:r>
         <w:rPr>
-          <w:rFonts w:ascii="Courier New" w:cs="Courier New" w:eastAsia="Times New Roman" w:hAnsi="Courier New"/>
+          <w:rFonts w:ascii="Saab" w:cs="Courier New" w:eastAsia="Times New Roman" w:hAnsi="Saab"/>
           <w:color w:val="000000"/>
           <w:sz w:val="20"/>
           <w:szCs w:val="20"/>
@@ -1015,7 +894,7 @@
       </w:pPr>
       <w:r>
         <w:rPr>
-          <w:rFonts w:ascii="Courier New" w:cs="Courier New" w:eastAsia="Times New Roman" w:hAnsi="Courier New"/>
+          <w:rFonts w:ascii="Saab" w:cs="Courier New" w:eastAsia="Times New Roman" w:hAnsi="Saab"/>
           <w:color w:val="000000"/>
           <w:sz w:val="20"/>
           <w:szCs w:val="20"/>
@@ -1050,7 +929,7 @@
       </w:pPr>
       <w:r>
         <w:rPr>
-          <w:rFonts w:ascii="Courier New" w:cs="Courier New" w:eastAsia="Times New Roman" w:hAnsi="Courier New"/>
+          <w:rFonts w:ascii="Saab" w:cs="Courier New" w:eastAsia="Times New Roman" w:hAnsi="Saab"/>
           <w:color w:val="000000"/>
           <w:sz w:val="20"/>
           <w:szCs w:val="20"/>
@@ -1066,19 +945,20 @@
       </w:pPr>
       <w:r>
         <w:rPr>
-          <w:rFonts w:ascii="Times New Roman" w:cs="Times New Roman" w:eastAsia="Times New Roman" w:hAnsi="Times New Roman"/>
-          <w:color w:val="000000"/>
-          <w:sz w:val="27"/>
+          <w:rFonts w:ascii="Saab" w:cs="Times New Roman" w:eastAsia="Times New Roman" w:hAnsi="Saab"/>
+          <w:color w:val="000000"/>
+          <w:sz w:val="20"/>
+          <w:szCs w:val="20"/>
           <w:lang w:eastAsia="es-ES"/>
         </w:rPr>
         <w:t>Ejemplo</w:t>
       </w:r>
       <w:r>
         <w:rPr>
-          <w:rFonts w:ascii="Times New Roman" w:cs="Times New Roman" w:eastAsia="Times New Roman" w:hAnsi="Times New Roman"/>
-          <w:color w:val="000000"/>
-          <w:sz w:val="27"/>
-          <w:szCs w:val="27"/>
+          <w:rFonts w:ascii="Saab" w:cs="Times New Roman" w:eastAsia="Times New Roman" w:hAnsi="Saab"/>
+          <w:color w:val="000000"/>
+          <w:sz w:val="20"/>
+          <w:szCs w:val="20"/>
           <w:lang w:eastAsia="es-ES"/>
         </w:rPr>
         <w:t>: Imprimir un saludo en la pantalla dependiente de la hora de la máquina cliente</w:t>
@@ -1091,10 +971,10 @@
       </w:pPr>
       <w:r>
         <w:rPr>
-          <w:rFonts w:ascii="Times New Roman" w:cs="Times New Roman" w:eastAsia="Times New Roman" w:hAnsi="Times New Roman"/>
-          <w:color w:val="000000"/>
-          <w:sz w:val="27"/>
-          <w:szCs w:val="27"/>
+          <w:rFonts w:ascii="Saab" w:cs="Times New Roman" w:eastAsia="Times New Roman" w:hAnsi="Saab"/>
+          <w:color w:val="000000"/>
+          <w:sz w:val="20"/>
+          <w:szCs w:val="20"/>
           <w:lang w:eastAsia="es-ES"/>
         </w:rPr>
         <w:br/>
@@ -1112,32 +992,13 @@
       </w:pPr>
       <w:r>
         <w:rPr>
-          <w:rFonts w:ascii="Times New Roman" w:cs="Times New Roman" w:eastAsia="Times New Roman" w:hAnsi="Times New Roman"/>
-          <w:color w:val="000000"/>
-          <w:sz w:val="27"/>
-          <w:szCs w:val="27"/>
-          <w:lang w:eastAsia="es-ES"/>
-        </w:rPr>
-        <w:t>En la línea 4 hacemos una instancia de la clase</w:t>
-      </w:r>
-      <w:r>
-        <w:rPr>
-          <w:rFonts w:ascii="Times New Roman" w:cs="Times New Roman" w:eastAsia="Times New Roman" w:hAnsi="Times New Roman"/>
-          <w:color w:val="000000"/>
-          <w:sz w:val="27"/>
-          <w:lang w:eastAsia="es-ES"/>
-        </w:rPr>
-        <w:t> Date</w:t>
-      </w:r>
-      <w:r>
-        <w:rPr>
-          <w:rFonts w:ascii="Times New Roman" w:cs="Times New Roman" w:eastAsia="Times New Roman" w:hAnsi="Times New Roman"/>
-          <w:color w:val="000000"/>
-          <w:sz w:val="27"/>
-          <w:szCs w:val="27"/>
-          <w:lang w:eastAsia="es-ES"/>
-        </w:rPr>
-        <w:t>.</w:t>
+          <w:rFonts w:ascii="Saab" w:cs="Times New Roman" w:eastAsia="Times New Roman" w:hAnsi="Saab"/>
+          <w:color w:val="000000"/>
+          <w:sz w:val="20"/>
+          <w:szCs w:val="20"/>
+          <w:lang w:eastAsia="es-ES"/>
+        </w:rPr>
+        <w:t>En la línea 4 hacemos una instancia de la clase Date.</w:t>
       </w:r>
     </w:p>
     <w:p>
@@ -1152,22 +1013,13 @@
       </w:pPr>
       <w:r>
         <w:rPr>
-          <w:rFonts w:ascii="Times New Roman" w:cs="Times New Roman" w:eastAsia="Times New Roman" w:hAnsi="Times New Roman"/>
-          <w:color w:val="000000"/>
-          <w:sz w:val="27"/>
-          <w:lang w:eastAsia="es-ES"/>
-        </w:rPr>
-        <w:t>getHours </w:t>
-      </w:r>
-      <w:r>
-        <w:rPr>
-          <w:rFonts w:ascii="Times New Roman" w:cs="Times New Roman" w:eastAsia="Times New Roman" w:hAnsi="Times New Roman"/>
-          <w:color w:val="000000"/>
-          <w:sz w:val="27"/>
-          <w:szCs w:val="27"/>
-          <w:lang w:eastAsia="es-ES"/>
-        </w:rPr>
-        <w:t>extrae la hora del lado cliente (Línea 6)</w:t>
+          <w:rFonts w:ascii="Saab" w:cs="Times New Roman" w:eastAsia="Times New Roman" w:hAnsi="Saab"/>
+          <w:color w:val="000000"/>
+          <w:sz w:val="20"/>
+          <w:szCs w:val="20"/>
+          <w:lang w:eastAsia="es-ES"/>
+        </w:rPr>
+        <w:t>getHours extrae la hora del lado cliente (Línea 6)</w:t>
       </w:r>
     </w:p>
     <w:p>
@@ -1182,41 +1034,26 @@
       </w:pPr>
       <w:r>
         <w:rPr>
-          <w:rFonts w:ascii="Times New Roman" w:cs="Times New Roman" w:eastAsia="Times New Roman" w:hAnsi="Times New Roman"/>
-          <w:color w:val="000000"/>
-          <w:sz w:val="27"/>
-          <w:szCs w:val="27"/>
-          <w:lang w:eastAsia="es-ES"/>
-        </w:rPr>
-        <w:t>Escribimos en el documento el mensaje:</w:t>
-      </w:r>
-      <w:r>
-        <w:rPr>
-          <w:rFonts w:ascii="Times New Roman" w:cs="Times New Roman" w:eastAsia="Times New Roman" w:hAnsi="Times New Roman"/>
-          <w:color w:val="000000"/>
-          <w:sz w:val="27"/>
-          <w:lang w:eastAsia="es-ES"/>
-        </w:rPr>
-        <w:t> document.write</w:t>
-      </w:r>
-      <w:r>
-        <w:rPr>
-          <w:rFonts w:ascii="Times New Roman" w:cs="Times New Roman" w:eastAsia="Times New Roman" w:hAnsi="Times New Roman"/>
-          <w:color w:val="000000"/>
-          <w:sz w:val="27"/>
-          <w:szCs w:val="27"/>
-          <w:lang w:eastAsia="es-ES"/>
-        </w:rPr>
-        <w:t>( saludo() )</w:t>
-      </w:r>
-    </w:p>
-    <w:p>
-      <w:pPr>
-        <w:pStyle w:val="style0"/>
-        <w:spacing w:after="0" w:before="0" w:line="100" w:lineRule="atLeast"/>
-      </w:pPr>
-      <w:r>
-        <w:rPr/>
+          <w:rFonts w:ascii="Saab" w:cs="Times New Roman" w:eastAsia="Times New Roman" w:hAnsi="Saab"/>
+          <w:color w:val="000000"/>
+          <w:sz w:val="20"/>
+          <w:szCs w:val="20"/>
+          <w:lang w:eastAsia="es-ES"/>
+        </w:rPr>
+        <w:t>Escribimos en el documento el mensaje: document.write( saludo() )</w:t>
+      </w:r>
+    </w:p>
+    <w:p>
+      <w:pPr>
+        <w:pStyle w:val="style0"/>
+        <w:spacing w:after="0" w:before="0" w:line="100" w:lineRule="atLeast"/>
+      </w:pPr>
+      <w:r>
+        <w:rPr>
+          <w:rFonts w:ascii="Saab" w:hAnsi="Saab"/>
+          <w:sz w:val="20"/>
+          <w:szCs w:val="20"/>
+        </w:rPr>
       </w:r>
     </w:p>
     <w:p>
@@ -1245,7 +1082,7 @@
       </w:pPr>
       <w:r>
         <w:rPr>
-          <w:rFonts w:ascii="Courier New" w:cs="Courier New" w:eastAsia="Times New Roman" w:hAnsi="Courier New"/>
+          <w:rFonts w:ascii="Saab" w:cs="Courier New" w:eastAsia="Times New Roman" w:hAnsi="Saab"/>
           <w:color w:val="000000"/>
           <w:sz w:val="20"/>
           <w:szCs w:val="20"/>
@@ -1280,7 +1117,7 @@
       </w:pPr>
       <w:r>
         <w:rPr>
-          <w:rFonts w:ascii="Courier New" w:cs="Courier New" w:eastAsia="Times New Roman" w:hAnsi="Courier New"/>
+          <w:rFonts w:ascii="Saab" w:cs="Courier New" w:eastAsia="Times New Roman" w:hAnsi="Saab"/>
           <w:color w:val="000000"/>
           <w:sz w:val="20"/>
           <w:szCs w:val="20"/>
@@ -1315,7 +1152,7 @@
       </w:pPr>
       <w:r>
         <w:rPr>
-          <w:rFonts w:ascii="Courier New" w:cs="Courier New" w:eastAsia="Times New Roman" w:hAnsi="Courier New"/>
+          <w:rFonts w:ascii="Saab" w:cs="Courier New" w:eastAsia="Times New Roman" w:hAnsi="Saab"/>
           <w:color w:val="000000"/>
           <w:sz w:val="20"/>
           <w:szCs w:val="20"/>
@@ -1350,7 +1187,7 @@
       </w:pPr>
       <w:r>
         <w:rPr>
-          <w:rFonts w:ascii="Courier New" w:cs="Courier New" w:eastAsia="Times New Roman" w:hAnsi="Courier New"/>
+          <w:rFonts w:ascii="Saab" w:cs="Courier New" w:eastAsia="Times New Roman" w:hAnsi="Saab"/>
           <w:color w:val="000000"/>
           <w:sz w:val="20"/>
           <w:szCs w:val="20"/>
@@ -1360,7 +1197,7 @@
       </w:r>
       <w:r>
         <w:rPr>
-          <w:rFonts w:ascii="Courier New" w:cs="Courier New" w:eastAsia="Times New Roman" w:hAnsi="Courier New"/>
+          <w:rFonts w:ascii="Saab" w:cs="Courier New" w:eastAsia="Times New Roman" w:hAnsi="Saab"/>
           <w:color w:val="000000"/>
           <w:sz w:val="20"/>
           <w:szCs w:val="20"/>
@@ -1395,7 +1232,7 @@
       </w:pPr>
       <w:r>
         <w:rPr>
-          <w:rFonts w:ascii="Courier New" w:cs="Courier New" w:eastAsia="Times New Roman" w:hAnsi="Courier New"/>
+          <w:rFonts w:ascii="Saab" w:cs="Courier New" w:eastAsia="Times New Roman" w:hAnsi="Saab"/>
           <w:color w:val="000000"/>
           <w:sz w:val="20"/>
           <w:szCs w:val="20"/>
@@ -1405,7 +1242,7 @@
       </w:r>
       <w:r>
         <w:rPr>
-          <w:rFonts w:ascii="Courier New" w:cs="Courier New" w:eastAsia="Times New Roman" w:hAnsi="Courier New"/>
+          <w:rFonts w:ascii="Saab" w:cs="Courier New" w:eastAsia="Times New Roman" w:hAnsi="Saab"/>
           <w:color w:val="000000"/>
           <w:sz w:val="20"/>
           <w:szCs w:val="20"/>
@@ -1440,7 +1277,7 @@
       </w:pPr>
       <w:r>
         <w:rPr>
-          <w:rFonts w:ascii="Courier New" w:cs="Courier New" w:eastAsia="Times New Roman" w:hAnsi="Courier New"/>
+          <w:rFonts w:ascii="Saab" w:cs="Courier New" w:eastAsia="Times New Roman" w:hAnsi="Saab"/>
           <w:color w:val="000000"/>
           <w:sz w:val="20"/>
           <w:szCs w:val="20"/>
@@ -1450,7 +1287,7 @@
       </w:r>
       <w:r>
         <w:rPr>
-          <w:rFonts w:ascii="Courier New" w:cs="Courier New" w:eastAsia="Times New Roman" w:hAnsi="Courier New"/>
+          <w:rFonts w:ascii="Saab" w:cs="Courier New" w:eastAsia="Times New Roman" w:hAnsi="Saab"/>
           <w:color w:val="000000"/>
           <w:sz w:val="20"/>
           <w:szCs w:val="20"/>
@@ -1485,7 +1322,7 @@
       </w:pPr>
       <w:r>
         <w:rPr>
-          <w:rFonts w:ascii="Courier New" w:cs="Courier New" w:eastAsia="Times New Roman" w:hAnsi="Courier New"/>
+          <w:rFonts w:ascii="Saab" w:cs="Courier New" w:eastAsia="Times New Roman" w:hAnsi="Saab"/>
           <w:color w:val="000000"/>
           <w:sz w:val="20"/>
           <w:szCs w:val="20"/>
@@ -1495,7 +1332,7 @@
       </w:r>
       <w:r>
         <w:rPr>
-          <w:rFonts w:ascii="Courier New" w:cs="Courier New" w:eastAsia="Times New Roman" w:hAnsi="Courier New"/>
+          <w:rFonts w:ascii="Saab" w:cs="Courier New" w:eastAsia="Times New Roman" w:hAnsi="Saab"/>
           <w:color w:val="000000"/>
           <w:sz w:val="20"/>
           <w:szCs w:val="20"/>
@@ -1530,7 +1367,7 @@
       </w:pPr>
       <w:r>
         <w:rPr>
-          <w:rFonts w:ascii="Courier New" w:cs="Courier New" w:eastAsia="Times New Roman" w:hAnsi="Courier New"/>
+          <w:rFonts w:ascii="Saab" w:cs="Courier New" w:eastAsia="Times New Roman" w:hAnsi="Saab"/>
           <w:color w:val="000000"/>
           <w:sz w:val="20"/>
           <w:szCs w:val="20"/>
@@ -1540,7 +1377,7 @@
       </w:r>
       <w:r>
         <w:rPr>
-          <w:rFonts w:ascii="Courier New" w:cs="Courier New" w:eastAsia="Times New Roman" w:hAnsi="Courier New"/>
+          <w:rFonts w:ascii="Saab" w:cs="Courier New" w:eastAsia="Times New Roman" w:hAnsi="Saab"/>
           <w:color w:val="000000"/>
           <w:sz w:val="20"/>
           <w:szCs w:val="20"/>
@@ -1575,7 +1412,7 @@
       </w:pPr>
       <w:r>
         <w:rPr>
-          <w:rFonts w:ascii="Courier New" w:cs="Courier New" w:eastAsia="Times New Roman" w:hAnsi="Courier New"/>
+          <w:rFonts w:ascii="Saab" w:cs="Courier New" w:eastAsia="Times New Roman" w:hAnsi="Saab"/>
           <w:color w:val="000000"/>
           <w:sz w:val="20"/>
           <w:szCs w:val="20"/>
@@ -1585,7 +1422,7 @@
       </w:r>
       <w:r>
         <w:rPr>
-          <w:rFonts w:ascii="Courier New" w:cs="Courier New" w:eastAsia="Times New Roman" w:hAnsi="Courier New"/>
+          <w:rFonts w:ascii="Saab" w:cs="Courier New" w:eastAsia="Times New Roman" w:hAnsi="Saab"/>
           <w:color w:val="000000"/>
           <w:sz w:val="20"/>
           <w:szCs w:val="20"/>
@@ -1620,7 +1457,7 @@
       </w:pPr>
       <w:r>
         <w:rPr>
-          <w:rFonts w:ascii="Courier New" w:cs="Courier New" w:eastAsia="Times New Roman" w:hAnsi="Courier New"/>
+          <w:rFonts w:ascii="Saab" w:cs="Courier New" w:eastAsia="Times New Roman" w:hAnsi="Saab"/>
           <w:color w:val="000000"/>
           <w:sz w:val="20"/>
           <w:szCs w:val="20"/>
@@ -1630,7 +1467,7 @@
       </w:r>
       <w:r>
         <w:rPr>
-          <w:rFonts w:ascii="Courier New" w:cs="Courier New" w:eastAsia="Times New Roman" w:hAnsi="Courier New"/>
+          <w:rFonts w:ascii="Saab" w:cs="Courier New" w:eastAsia="Times New Roman" w:hAnsi="Saab"/>
           <w:color w:val="000000"/>
           <w:sz w:val="20"/>
           <w:szCs w:val="20"/>
@@ -1665,7 +1502,7 @@
       </w:pPr>
       <w:r>
         <w:rPr>
-          <w:rFonts w:ascii="Courier New" w:cs="Courier New" w:eastAsia="Times New Roman" w:hAnsi="Courier New"/>
+          <w:rFonts w:ascii="Saab" w:cs="Courier New" w:eastAsia="Times New Roman" w:hAnsi="Saab"/>
           <w:color w:val="000000"/>
           <w:sz w:val="20"/>
           <w:szCs w:val="20"/>
@@ -1675,7 +1512,7 @@
       </w:r>
       <w:r>
         <w:rPr>
-          <w:rFonts w:ascii="Courier New" w:cs="Courier New" w:eastAsia="Times New Roman" w:hAnsi="Courier New"/>
+          <w:rFonts w:ascii="Saab" w:cs="Courier New" w:eastAsia="Times New Roman" w:hAnsi="Saab"/>
           <w:color w:val="000000"/>
           <w:sz w:val="20"/>
           <w:szCs w:val="20"/>
@@ -1710,7 +1547,7 @@
       </w:pPr>
       <w:r>
         <w:rPr>
-          <w:rFonts w:ascii="Courier New" w:cs="Courier New" w:eastAsia="Times New Roman" w:hAnsi="Courier New"/>
+          <w:rFonts w:ascii="Saab" w:cs="Courier New" w:eastAsia="Times New Roman" w:hAnsi="Saab"/>
           <w:color w:val="000000"/>
           <w:sz w:val="20"/>
           <w:szCs w:val="20"/>
@@ -1720,7 +1557,7 @@
       </w:r>
       <w:r>
         <w:rPr>
-          <w:rFonts w:ascii="Courier New" w:cs="Courier New" w:eastAsia="Times New Roman" w:hAnsi="Courier New"/>
+          <w:rFonts w:ascii="Saab" w:cs="Courier New" w:eastAsia="Times New Roman" w:hAnsi="Saab"/>
           <w:color w:val="000000"/>
           <w:sz w:val="20"/>
           <w:szCs w:val="20"/>
@@ -1755,7 +1592,7 @@
       </w:pPr>
       <w:r>
         <w:rPr>
-          <w:rFonts w:ascii="Courier New" w:cs="Courier New" w:eastAsia="Times New Roman" w:hAnsi="Courier New"/>
+          <w:rFonts w:ascii="Saab" w:cs="Courier New" w:eastAsia="Times New Roman" w:hAnsi="Saab"/>
           <w:color w:val="000000"/>
           <w:sz w:val="20"/>
           <w:szCs w:val="20"/>
@@ -1765,7 +1602,7 @@
       </w:r>
       <w:r>
         <w:rPr>
-          <w:rFonts w:ascii="Courier New" w:cs="Courier New" w:eastAsia="Times New Roman" w:hAnsi="Courier New"/>
+          <w:rFonts w:ascii="Saab" w:cs="Courier New" w:eastAsia="Times New Roman" w:hAnsi="Saab"/>
           <w:color w:val="000000"/>
           <w:sz w:val="20"/>
           <w:szCs w:val="20"/>
@@ -1800,7 +1637,7 @@
       </w:pPr>
       <w:r>
         <w:rPr>
-          <w:rFonts w:ascii="Courier New" w:cs="Courier New" w:eastAsia="Times New Roman" w:hAnsi="Courier New"/>
+          <w:rFonts w:ascii="Saab" w:cs="Courier New" w:eastAsia="Times New Roman" w:hAnsi="Saab"/>
           <w:color w:val="000000"/>
           <w:sz w:val="20"/>
           <w:szCs w:val="20"/>
@@ -1835,7 +1672,7 @@
       </w:pPr>
       <w:r>
         <w:rPr>
-          <w:rFonts w:ascii="Courier New" w:cs="Courier New" w:eastAsia="Times New Roman" w:hAnsi="Courier New"/>
+          <w:rFonts w:ascii="Saab" w:cs="Courier New" w:eastAsia="Times New Roman" w:hAnsi="Saab"/>
           <w:color w:val="000000"/>
           <w:sz w:val="20"/>
           <w:szCs w:val="20"/>
@@ -1870,7 +1707,7 @@
       </w:pPr>
       <w:r>
         <w:rPr>
-          <w:rFonts w:ascii="Courier New" w:cs="Courier New" w:eastAsia="Times New Roman" w:hAnsi="Courier New"/>
+          <w:rFonts w:ascii="Saab" w:cs="Courier New" w:eastAsia="Times New Roman" w:hAnsi="Saab"/>
           <w:color w:val="000000"/>
           <w:sz w:val="20"/>
           <w:szCs w:val="20"/>
@@ -1905,7 +1742,7 @@
       </w:pPr>
       <w:r>
         <w:rPr>
-          <w:rFonts w:ascii="Courier New" w:cs="Courier New" w:eastAsia="Times New Roman" w:hAnsi="Courier New"/>
+          <w:rFonts w:ascii="Saab" w:cs="Courier New" w:eastAsia="Times New Roman" w:hAnsi="Saab"/>
           <w:color w:val="000000"/>
           <w:sz w:val="20"/>
           <w:szCs w:val="20"/>
@@ -1940,7 +1777,7 @@
       </w:pPr>
       <w:r>
         <w:rPr>
-          <w:rFonts w:ascii="Courier New" w:cs="Courier New" w:eastAsia="Times New Roman" w:hAnsi="Courier New"/>
+          <w:rFonts w:ascii="Saab" w:cs="Courier New" w:eastAsia="Times New Roman" w:hAnsi="Saab"/>
           <w:color w:val="000000"/>
           <w:sz w:val="20"/>
           <w:szCs w:val="20"/>
@@ -1975,7 +1812,7 @@
       </w:pPr>
       <w:r>
         <w:rPr>
-          <w:rFonts w:ascii="Courier New" w:cs="Courier New" w:eastAsia="Times New Roman" w:hAnsi="Courier New"/>
+          <w:rFonts w:ascii="Saab" w:cs="Courier New" w:eastAsia="Times New Roman" w:hAnsi="Saab"/>
           <w:color w:val="000000"/>
           <w:sz w:val="20"/>
           <w:szCs w:val="20"/>
@@ -1985,7 +1822,7 @@
       </w:r>
       <w:r>
         <w:rPr>
-          <w:rFonts w:ascii="Courier New" w:cs="Courier New" w:eastAsia="Times New Roman" w:hAnsi="Courier New"/>
+          <w:rFonts w:ascii="Saab" w:cs="Courier New" w:eastAsia="Times New Roman" w:hAnsi="Saab"/>
           <w:color w:val="000000"/>
           <w:sz w:val="20"/>
           <w:szCs w:val="20"/>
@@ -2020,7 +1857,7 @@
       </w:pPr>
       <w:r>
         <w:rPr>
-          <w:rFonts w:ascii="Courier New" w:cs="Courier New" w:eastAsia="Times New Roman" w:hAnsi="Courier New"/>
+          <w:rFonts w:ascii="Saab" w:cs="Courier New" w:eastAsia="Times New Roman" w:hAnsi="Saab"/>
           <w:color w:val="000000"/>
           <w:sz w:val="20"/>
           <w:szCs w:val="20"/>
@@ -2055,7 +1892,7 @@
       </w:pPr>
       <w:r>
         <w:rPr>
-          <w:rFonts w:ascii="Courier New" w:cs="Courier New" w:eastAsia="Times New Roman" w:hAnsi="Courier New"/>
+          <w:rFonts w:ascii="Saab" w:cs="Courier New" w:eastAsia="Times New Roman" w:hAnsi="Saab"/>
           <w:color w:val="000000"/>
           <w:sz w:val="20"/>
           <w:szCs w:val="20"/>
@@ -2070,22 +1907,26 @@
         <w:spacing w:after="0" w:before="0" w:line="100" w:lineRule="atLeast"/>
       </w:pPr>
       <w:r>
-        <w:rPr/>
-      </w:r>
-    </w:p>
-    <w:p>
-      <w:pPr>
-        <w:pStyle w:val="style0"/>
-        <w:spacing w:after="0" w:before="0" w:line="100" w:lineRule="atLeast"/>
-      </w:pPr>
-      <w:r>
-        <w:rPr>
-          <w:rFonts w:ascii="Times New Roman" w:cs="Times New Roman" w:eastAsia="Times New Roman" w:hAnsi="Times New Roman"/>
+        <w:rPr>
+          <w:rFonts w:ascii="Saab" w:hAnsi="Saab"/>
+          <w:sz w:val="20"/>
+          <w:szCs w:val="20"/>
+        </w:rPr>
+      </w:r>
+    </w:p>
+    <w:p>
+      <w:pPr>
+        <w:pStyle w:val="style0"/>
+        <w:spacing w:after="0" w:before="0" w:line="100" w:lineRule="atLeast"/>
+      </w:pPr>
+      <w:r>
+        <w:rPr>
+          <w:rFonts w:ascii="Saab" w:cs="Times New Roman" w:eastAsia="Times New Roman" w:hAnsi="Saab"/>
           <w:b/>
           <w:bCs/>
           <w:color w:val="000000"/>
-          <w:sz w:val="27"/>
-          <w:szCs w:val="27"/>
+          <w:sz w:val="20"/>
+          <w:szCs w:val="20"/>
           <w:lang w:eastAsia="es-ES"/>
         </w:rPr>
         <w:t>getElementById</w:t>
@@ -2097,55 +1938,40 @@
         <w:spacing w:after="0" w:before="0" w:line="100" w:lineRule="atLeast"/>
       </w:pPr>
       <w:r>
-        <w:rPr/>
-      </w:r>
-    </w:p>
-    <w:p>
-      <w:pPr>
-        <w:pStyle w:val="style0"/>
-        <w:spacing w:after="0" w:before="0" w:line="100" w:lineRule="atLeast"/>
-      </w:pPr>
-      <w:r>
-        <w:rPr>
-          <w:rFonts w:ascii="Times New Roman" w:cs="Times New Roman" w:eastAsia="Times New Roman" w:hAnsi="Times New Roman"/>
-          <w:color w:val="000000"/>
-          <w:sz w:val="27"/>
-          <w:szCs w:val="27"/>
-          <w:lang w:eastAsia="es-ES"/>
-        </w:rPr>
-        <w:t>Permite obtener la referencia a un elemento de la página mediante el</w:t>
-      </w:r>
-      <w:r>
-        <w:rPr>
-          <w:rFonts w:ascii="Times New Roman" w:cs="Times New Roman" w:eastAsia="Times New Roman" w:hAnsi="Times New Roman"/>
-          <w:color w:val="000000"/>
-          <w:sz w:val="27"/>
-          <w:lang w:eastAsia="es-ES"/>
-        </w:rPr>
-        <w:t> id </w:t>
-      </w:r>
-      <w:r>
-        <w:rPr>
-          <w:rFonts w:ascii="Times New Roman" w:cs="Times New Roman" w:eastAsia="Times New Roman" w:hAnsi="Times New Roman"/>
-          <w:color w:val="000000"/>
-          <w:sz w:val="27"/>
-          <w:szCs w:val="27"/>
-          <w:lang w:eastAsia="es-ES"/>
-        </w:rPr>
-        <w:t>de dicho elemento.</w:t>
-      </w:r>
-    </w:p>
-    <w:p>
-      <w:pPr>
-        <w:pStyle w:val="style0"/>
-        <w:spacing w:after="0" w:before="0" w:line="100" w:lineRule="atLeast"/>
-      </w:pPr>
-      <w:r>
-        <w:rPr>
-          <w:rFonts w:ascii="Times New Roman" w:cs="Times New Roman" w:eastAsia="Times New Roman" w:hAnsi="Times New Roman"/>
-          <w:color w:val="000000"/>
-          <w:sz w:val="27"/>
-          <w:szCs w:val="27"/>
+        <w:rPr>
+          <w:rFonts w:ascii="Saab" w:hAnsi="Saab"/>
+          <w:sz w:val="20"/>
+          <w:szCs w:val="20"/>
+        </w:rPr>
+      </w:r>
+    </w:p>
+    <w:p>
+      <w:pPr>
+        <w:pStyle w:val="style0"/>
+        <w:spacing w:after="0" w:before="0" w:line="100" w:lineRule="atLeast"/>
+      </w:pPr>
+      <w:r>
+        <w:rPr>
+          <w:rFonts w:ascii="Saab" w:cs="Times New Roman" w:eastAsia="Times New Roman" w:hAnsi="Saab"/>
+          <w:color w:val="000000"/>
+          <w:sz w:val="20"/>
+          <w:szCs w:val="20"/>
+          <w:lang w:eastAsia="es-ES"/>
+        </w:rPr>
+        <w:t>Permite obtener la referencia a un elemento de la página mediante el id de dicho elemento.</w:t>
+      </w:r>
+    </w:p>
+    <w:p>
+      <w:pPr>
+        <w:pStyle w:val="style0"/>
+        <w:spacing w:after="0" w:before="0" w:line="100" w:lineRule="atLeast"/>
+      </w:pPr>
+      <w:r>
+        <w:rPr>
+          <w:rFonts w:ascii="Saab" w:cs="Times New Roman" w:eastAsia="Times New Roman" w:hAnsi="Saab"/>
+          <w:color w:val="000000"/>
+          <w:sz w:val="20"/>
+          <w:szCs w:val="20"/>
           <w:lang w:eastAsia="es-ES"/>
         </w:rPr>
         <w:br/>
@@ -2158,10 +1984,10 @@
       </w:pPr>
       <w:r>
         <w:rPr>
-          <w:rFonts w:ascii="Times New Roman" w:cs="Times New Roman" w:eastAsia="Times New Roman" w:hAnsi="Times New Roman"/>
-          <w:color w:val="000000"/>
-          <w:sz w:val="27"/>
-          <w:szCs w:val="27"/>
+          <w:rFonts w:ascii="Saab" w:cs="Times New Roman" w:eastAsia="Times New Roman" w:hAnsi="Saab"/>
+          <w:color w:val="000000"/>
+          <w:sz w:val="20"/>
+          <w:szCs w:val="20"/>
           <w:lang w:eastAsia="es-ES"/>
         </w:rPr>
         <w:t>Una vez obtenida la referencia al elemento, podemos acceder a todas sus propiedades</w:t>
@@ -2173,7 +1999,11 @@
         <w:spacing w:after="0" w:before="0" w:line="100" w:lineRule="atLeast"/>
       </w:pPr>
       <w:r>
-        <w:rPr/>
+        <w:rPr>
+          <w:rFonts w:ascii="Saab" w:hAnsi="Saab"/>
+          <w:sz w:val="20"/>
+          <w:szCs w:val="20"/>
+        </w:rPr>
       </w:r>
     </w:p>
     <w:p>
@@ -2202,7 +2032,7 @@
       </w:pPr>
       <w:r>
         <w:rPr>
-          <w:rFonts w:ascii="Courier New" w:cs="Courier New" w:eastAsia="Times New Roman" w:hAnsi="Courier New"/>
+          <w:rFonts w:ascii="Saab" w:cs="Courier New" w:eastAsia="Times New Roman" w:hAnsi="Saab"/>
           <w:color w:val="000000"/>
           <w:sz w:val="20"/>
           <w:szCs w:val="20"/>
@@ -2237,7 +2067,7 @@
       </w:pPr>
       <w:r>
         <w:rPr>
-          <w:rFonts w:ascii="Courier New" w:cs="Courier New" w:eastAsia="Times New Roman" w:hAnsi="Courier New"/>
+          <w:rFonts w:ascii="Saab" w:cs="Courier New" w:eastAsia="Times New Roman" w:hAnsi="Saab"/>
           <w:color w:val="000000"/>
           <w:sz w:val="20"/>
           <w:szCs w:val="20"/>
@@ -2272,7 +2102,7 @@
       </w:pPr>
       <w:r>
         <w:rPr>
-          <w:rFonts w:ascii="Courier New" w:cs="Courier New" w:eastAsia="Times New Roman" w:hAnsi="Courier New"/>
+          <w:rFonts w:ascii="Saab" w:cs="Courier New" w:eastAsia="Times New Roman" w:hAnsi="Saab"/>
           <w:color w:val="000000"/>
           <w:sz w:val="20"/>
           <w:szCs w:val="20"/>
@@ -2307,7 +2137,7 @@
       </w:pPr>
       <w:r>
         <w:rPr>
-          <w:rFonts w:ascii="Courier New" w:cs="Courier New" w:eastAsia="Times New Roman" w:hAnsi="Courier New"/>
+          <w:rFonts w:ascii="Saab" w:cs="Courier New" w:eastAsia="Times New Roman" w:hAnsi="Saab"/>
           <w:color w:val="000000"/>
           <w:sz w:val="20"/>
           <w:szCs w:val="20"/>
@@ -2317,7 +2147,7 @@
       </w:r>
       <w:r>
         <w:rPr>
-          <w:rFonts w:ascii="Courier New" w:cs="Courier New" w:eastAsia="Times New Roman" w:hAnsi="Courier New"/>
+          <w:rFonts w:ascii="Saab" w:cs="Courier New" w:eastAsia="Times New Roman" w:hAnsi="Saab"/>
           <w:color w:val="000000"/>
           <w:sz w:val="20"/>
           <w:szCs w:val="20"/>
@@ -2352,7 +2182,7 @@
       </w:pPr>
       <w:r>
         <w:rPr>
-          <w:rFonts w:ascii="Courier New" w:cs="Courier New" w:eastAsia="Times New Roman" w:hAnsi="Courier New"/>
+          <w:rFonts w:ascii="Saab" w:cs="Courier New" w:eastAsia="Times New Roman" w:hAnsi="Saab"/>
           <w:color w:val="000000"/>
           <w:sz w:val="20"/>
           <w:szCs w:val="20"/>
@@ -2362,7 +2192,7 @@
       </w:r>
       <w:r>
         <w:rPr>
-          <w:rFonts w:ascii="Courier New" w:cs="Courier New" w:eastAsia="Times New Roman" w:hAnsi="Courier New"/>
+          <w:rFonts w:ascii="Saab" w:cs="Courier New" w:eastAsia="Times New Roman" w:hAnsi="Saab"/>
           <w:color w:val="000000"/>
           <w:sz w:val="20"/>
           <w:szCs w:val="20"/>
@@ -2397,7 +2227,7 @@
       </w:pPr>
       <w:r>
         <w:rPr>
-          <w:rFonts w:ascii="Courier New" w:cs="Courier New" w:eastAsia="Times New Roman" w:hAnsi="Courier New"/>
+          <w:rFonts w:ascii="Saab" w:cs="Courier New" w:eastAsia="Times New Roman" w:hAnsi="Saab"/>
           <w:color w:val="000000"/>
           <w:sz w:val="20"/>
           <w:szCs w:val="20"/>
@@ -2407,7 +2237,7 @@
       </w:r>
       <w:r>
         <w:rPr>
-          <w:rFonts w:ascii="Courier New" w:cs="Courier New" w:eastAsia="Times New Roman" w:hAnsi="Courier New"/>
+          <w:rFonts w:ascii="Saab" w:cs="Courier New" w:eastAsia="Times New Roman" w:hAnsi="Saab"/>
           <w:color w:val="000000"/>
           <w:sz w:val="20"/>
           <w:szCs w:val="20"/>
@@ -2442,7 +2272,7 @@
       </w:pPr>
       <w:r>
         <w:rPr>
-          <w:rFonts w:ascii="Courier New" w:cs="Courier New" w:eastAsia="Times New Roman" w:hAnsi="Courier New"/>
+          <w:rFonts w:ascii="Saab" w:cs="Courier New" w:eastAsia="Times New Roman" w:hAnsi="Saab"/>
           <w:color w:val="000000"/>
           <w:sz w:val="20"/>
           <w:szCs w:val="20"/>
@@ -2452,7 +2282,7 @@
       </w:r>
       <w:r>
         <w:rPr>
-          <w:rFonts w:ascii="Courier New" w:cs="Courier New" w:eastAsia="Times New Roman" w:hAnsi="Courier New"/>
+          <w:rFonts w:ascii="Saab" w:cs="Courier New" w:eastAsia="Times New Roman" w:hAnsi="Saab"/>
           <w:color w:val="000000"/>
           <w:sz w:val="20"/>
           <w:szCs w:val="20"/>
@@ -2487,7 +2317,7 @@
       </w:pPr>
       <w:r>
         <w:rPr>
-          <w:rFonts w:ascii="Courier New" w:cs="Courier New" w:eastAsia="Times New Roman" w:hAnsi="Courier New"/>
+          <w:rFonts w:ascii="Saab" w:cs="Courier New" w:eastAsia="Times New Roman" w:hAnsi="Saab"/>
           <w:color w:val="000000"/>
           <w:sz w:val="20"/>
           <w:szCs w:val="20"/>
@@ -2497,7 +2327,7 @@
       </w:r>
       <w:r>
         <w:rPr>
-          <w:rFonts w:ascii="Courier New" w:cs="Courier New" w:eastAsia="Times New Roman" w:hAnsi="Courier New"/>
+          <w:rFonts w:ascii="Saab" w:cs="Courier New" w:eastAsia="Times New Roman" w:hAnsi="Saab"/>
           <w:color w:val="000000"/>
           <w:sz w:val="20"/>
           <w:szCs w:val="20"/>
@@ -2532,7 +2362,7 @@
       </w:pPr>
       <w:r>
         <w:rPr>
-          <w:rFonts w:ascii="Courier New" w:cs="Courier New" w:eastAsia="Times New Roman" w:hAnsi="Courier New"/>
+          <w:rFonts w:ascii="Saab" w:cs="Courier New" w:eastAsia="Times New Roman" w:hAnsi="Saab"/>
           <w:color w:val="000000"/>
           <w:sz w:val="20"/>
           <w:szCs w:val="20"/>
@@ -2567,7 +2397,7 @@
       </w:pPr>
       <w:r>
         <w:rPr>
-          <w:rFonts w:ascii="Courier New" w:cs="Courier New" w:eastAsia="Times New Roman" w:hAnsi="Courier New"/>
+          <w:rFonts w:ascii="Saab" w:cs="Courier New" w:eastAsia="Times New Roman" w:hAnsi="Saab"/>
           <w:color w:val="000000"/>
           <w:sz w:val="20"/>
           <w:szCs w:val="20"/>
@@ -2602,7 +2432,7 @@
       </w:pPr>
       <w:r>
         <w:rPr>
-          <w:rFonts w:ascii="Courier New" w:cs="Courier New" w:eastAsia="Times New Roman" w:hAnsi="Courier New"/>
+          <w:rFonts w:ascii="Saab" w:cs="Courier New" w:eastAsia="Times New Roman" w:hAnsi="Saab"/>
           <w:color w:val="000000"/>
           <w:sz w:val="20"/>
           <w:szCs w:val="20"/>
@@ -2637,7 +2467,7 @@
       </w:pPr>
       <w:r>
         <w:rPr>
-          <w:rFonts w:ascii="Courier New" w:cs="Courier New" w:eastAsia="Times New Roman" w:hAnsi="Courier New"/>
+          <w:rFonts w:ascii="Saab" w:cs="Courier New" w:eastAsia="Times New Roman" w:hAnsi="Saab"/>
           <w:color w:val="000000"/>
           <w:sz w:val="20"/>
           <w:szCs w:val="20"/>
@@ -2647,7 +2477,7 @@
       </w:r>
       <w:r>
         <w:rPr>
-          <w:rFonts w:ascii="Courier New" w:cs="Courier New" w:eastAsia="Times New Roman" w:hAnsi="Courier New"/>
+          <w:rFonts w:ascii="Saab" w:cs="Courier New" w:eastAsia="Times New Roman" w:hAnsi="Saab"/>
           <w:color w:val="000000"/>
           <w:sz w:val="20"/>
           <w:szCs w:val="20"/>
@@ -2657,7 +2487,7 @@
       </w:r>
       <w:r>
         <w:rPr>
-          <w:rFonts w:ascii="Courier New" w:cs="Courier New" w:eastAsia="Times New Roman" w:hAnsi="Courier New"/>
+          <w:rFonts w:ascii="Saab" w:cs="Courier New" w:eastAsia="Times New Roman" w:hAnsi="Saab"/>
           <w:color w:val="000000"/>
           <w:sz w:val="20"/>
           <w:szCs w:val="20"/>
@@ -2692,7 +2522,7 @@
       </w:pPr>
       <w:r>
         <w:rPr>
-          <w:rFonts w:ascii="Courier New" w:cs="Courier New" w:eastAsia="Times New Roman" w:hAnsi="Courier New"/>
+          <w:rFonts w:ascii="Saab" w:cs="Courier New" w:eastAsia="Times New Roman" w:hAnsi="Saab"/>
           <w:color w:val="000000"/>
           <w:sz w:val="20"/>
           <w:szCs w:val="20"/>
@@ -2702,7 +2532,7 @@
       </w:r>
       <w:r>
         <w:rPr>
-          <w:rFonts w:ascii="Courier New" w:cs="Courier New" w:eastAsia="Times New Roman" w:hAnsi="Courier New"/>
+          <w:rFonts w:ascii="Saab" w:cs="Courier New" w:eastAsia="Times New Roman" w:hAnsi="Saab"/>
           <w:color w:val="000000"/>
           <w:sz w:val="20"/>
           <w:szCs w:val="20"/>
@@ -2737,7 +2567,7 @@
       </w:pPr>
       <w:r>
         <w:rPr>
-          <w:rFonts w:ascii="Courier New" w:cs="Courier New" w:eastAsia="Times New Roman" w:hAnsi="Courier New"/>
+          <w:rFonts w:ascii="Saab" w:cs="Courier New" w:eastAsia="Times New Roman" w:hAnsi="Saab"/>
           <w:color w:val="000000"/>
           <w:sz w:val="20"/>
           <w:szCs w:val="20"/>
@@ -2747,7 +2577,7 @@
       </w:r>
       <w:r>
         <w:rPr>
-          <w:rFonts w:ascii="Courier New" w:cs="Courier New" w:eastAsia="Times New Roman" w:hAnsi="Courier New"/>
+          <w:rFonts w:ascii="Saab" w:cs="Courier New" w:eastAsia="Times New Roman" w:hAnsi="Saab"/>
           <w:color w:val="000000"/>
           <w:sz w:val="20"/>
           <w:szCs w:val="20"/>
@@ -2782,7 +2612,7 @@
       </w:pPr>
       <w:r>
         <w:rPr>
-          <w:rFonts w:ascii="Courier New" w:cs="Courier New" w:eastAsia="Times New Roman" w:hAnsi="Courier New"/>
+          <w:rFonts w:ascii="Saab" w:cs="Courier New" w:eastAsia="Times New Roman" w:hAnsi="Saab"/>
           <w:color w:val="000000"/>
           <w:sz w:val="20"/>
           <w:szCs w:val="20"/>
@@ -2796,7 +2626,11 @@
         <w:pStyle w:val="style0"/>
       </w:pPr>
       <w:r>
-        <w:rPr/>
+        <w:rPr>
+          <w:rFonts w:ascii="Saab" w:hAnsi="Saab"/>
+          <w:sz w:val="20"/>
+          <w:szCs w:val="20"/>
+        </w:rPr>
         <w:drawing>
           <wp:inline distB="0" distL="0" distR="0" distT="0">
             <wp:extent cx="2676525" cy="638175"/>
@@ -2851,22 +2685,22 @@
       </w:pPr>
       <w:r>
         <w:rPr>
-          <w:rFonts w:ascii="Times New Roman" w:cs="Times New Roman" w:eastAsia="Times New Roman" w:hAnsi="Times New Roman"/>
+          <w:rFonts w:ascii="Saab" w:cs="Times New Roman" w:eastAsia="Times New Roman" w:hAnsi="Saab"/>
           <w:b/>
           <w:bCs/>
           <w:color w:val="000000"/>
-          <w:sz w:val="27"/>
-          <w:szCs w:val="27"/>
+          <w:sz w:val="20"/>
+          <w:szCs w:val="20"/>
           <w:lang w:eastAsia="es-ES"/>
         </w:rPr>
         <w:t>innerHTML</w:t>
       </w:r>
       <w:r>
         <w:rPr>
-          <w:rFonts w:ascii="Times New Roman" w:cs="Times New Roman" w:eastAsia="Times New Roman" w:hAnsi="Times New Roman"/>
-          <w:color w:val="000000"/>
-          <w:sz w:val="27"/>
-          <w:szCs w:val="27"/>
+          <w:rFonts w:ascii="Saab" w:cs="Times New Roman" w:eastAsia="Times New Roman" w:hAnsi="Saab"/>
+          <w:color w:val="000000"/>
+          <w:sz w:val="20"/>
+          <w:szCs w:val="20"/>
           <w:lang w:eastAsia="es-ES"/>
         </w:rPr>
         <w:br/>
@@ -2879,10 +2713,10 @@
       </w:pPr>
       <w:r>
         <w:rPr>
-          <w:rFonts w:ascii="Times New Roman" w:cs="Times New Roman" w:eastAsia="Times New Roman" w:hAnsi="Times New Roman"/>
-          <w:color w:val="000000"/>
-          <w:sz w:val="27"/>
-          <w:szCs w:val="27"/>
+          <w:rFonts w:ascii="Saab" w:cs="Times New Roman" w:eastAsia="Times New Roman" w:hAnsi="Saab"/>
+          <w:color w:val="000000"/>
+          <w:sz w:val="20"/>
+          <w:szCs w:val="20"/>
           <w:lang w:eastAsia="es-ES"/>
         </w:rPr>
         <w:t>Sirve para obtener o modificar el HTML del documento HTML. Se utiliza la propiedad InnerHtml para modificar mediante programación el contenido interno entre las etiquetas de apertura y cierre de un control de servidor HTML.</w:t>
@@ -2894,92 +2728,63 @@
         <w:spacing w:after="0" w:before="0" w:line="100" w:lineRule="atLeast"/>
       </w:pPr>
       <w:r>
-        <w:rPr/>
-      </w:r>
-    </w:p>
-    <w:p>
-      <w:pPr>
-        <w:pStyle w:val="style0"/>
-        <w:spacing w:after="0" w:before="0" w:line="100" w:lineRule="atLeast"/>
-      </w:pPr>
-      <w:r>
-        <w:rPr>
-          <w:rFonts w:ascii="Times New Roman" w:cs="Times New Roman" w:eastAsia="Times New Roman" w:hAnsi="Times New Roman"/>
-          <w:color w:val="000000"/>
-          <w:sz w:val="27"/>
-          <w:szCs w:val="27"/>
-          <w:lang w:eastAsia="es-ES"/>
-        </w:rPr>
-        <w:t>La propiedad</w:t>
-      </w:r>
-      <w:r>
-        <w:rPr>
-          <w:rFonts w:ascii="Times New Roman" w:cs="Times New Roman" w:eastAsia="Times New Roman" w:hAnsi="Times New Roman"/>
-          <w:color w:val="000000"/>
-          <w:sz w:val="27"/>
-          <w:lang w:eastAsia="es-ES"/>
-        </w:rPr>
-        <w:t> </w:t>
-      </w:r>
-      <w:r>
-        <w:rPr>
-          <w:rFonts w:ascii="Times New Roman" w:cs="Times New Roman" w:eastAsia="Times New Roman" w:hAnsi="Times New Roman"/>
-          <w:color w:val="000000"/>
-          <w:sz w:val="27"/>
-          <w:szCs w:val="27"/>
-          <w:lang w:eastAsia="es-ES"/>
-        </w:rPr>
-        <w:t>InnerHtml</w:t>
-      </w:r>
-      <w:r>
-        <w:rPr>
-          <w:rFonts w:ascii="Times New Roman" w:cs="Times New Roman" w:eastAsia="Times New Roman" w:hAnsi="Times New Roman"/>
-          <w:color w:val="000000"/>
-          <w:sz w:val="27"/>
-          <w:lang w:eastAsia="es-ES"/>
-        </w:rPr>
-        <w:t> </w:t>
-      </w:r>
-      <w:r>
-        <w:rPr>
-          <w:rFonts w:ascii="Times New Roman" w:cs="Times New Roman" w:eastAsia="Times New Roman" w:hAnsi="Times New Roman"/>
-          <w:color w:val="000000"/>
-          <w:sz w:val="27"/>
-          <w:szCs w:val="27"/>
-          <w:lang w:eastAsia="es-ES"/>
-        </w:rPr>
-        <w:t>no codifica automáticamente los caracteres especiales en entidades HTML, es el programador el responsable de hacerlo.</w:t>
-      </w:r>
-    </w:p>
-    <w:p>
-      <w:pPr>
-        <w:pStyle w:val="style0"/>
-        <w:spacing w:after="0" w:before="0" w:line="100" w:lineRule="atLeast"/>
-      </w:pPr>
-      <w:r>
-        <w:rPr/>
-      </w:r>
-    </w:p>
-    <w:p>
-      <w:pPr>
-        <w:pStyle w:val="style0"/>
-        <w:spacing w:after="0" w:before="0" w:line="100" w:lineRule="atLeast"/>
-      </w:pPr>
-      <w:r>
-        <w:rPr>
-          <w:rFonts w:ascii="Times New Roman" w:cs="Times New Roman" w:eastAsia="Times New Roman" w:hAnsi="Times New Roman"/>
-          <w:color w:val="000000"/>
-          <w:sz w:val="27"/>
+        <w:rPr>
+          <w:rFonts w:ascii="Saab" w:hAnsi="Saab"/>
+          <w:sz w:val="20"/>
+          <w:szCs w:val="20"/>
+        </w:rPr>
+      </w:r>
+    </w:p>
+    <w:p>
+      <w:pPr>
+        <w:pStyle w:val="style0"/>
+        <w:spacing w:after="0" w:before="0" w:line="100" w:lineRule="atLeast"/>
+      </w:pPr>
+      <w:r>
+        <w:rPr>
+          <w:rFonts w:ascii="Saab" w:cs="Times New Roman" w:eastAsia="Times New Roman" w:hAnsi="Saab"/>
+          <w:color w:val="000000"/>
+          <w:sz w:val="20"/>
+          <w:szCs w:val="20"/>
+          <w:lang w:eastAsia="es-ES"/>
+        </w:rPr>
+        <w:t>La propiedad InnerHtml no codifica automáticamente los caracteres especiales en entidades HTML, es el programador el responsable de hacerlo.</w:t>
+      </w:r>
+    </w:p>
+    <w:p>
+      <w:pPr>
+        <w:pStyle w:val="style0"/>
+        <w:spacing w:after="0" w:before="0" w:line="100" w:lineRule="atLeast"/>
+      </w:pPr>
+      <w:r>
+        <w:rPr>
+          <w:rFonts w:ascii="Saab" w:hAnsi="Saab"/>
+          <w:sz w:val="20"/>
+          <w:szCs w:val="20"/>
+        </w:rPr>
+      </w:r>
+    </w:p>
+    <w:p>
+      <w:pPr>
+        <w:pStyle w:val="style0"/>
+        <w:spacing w:after="0" w:before="0" w:line="100" w:lineRule="atLeast"/>
+      </w:pPr>
+      <w:r>
+        <w:rPr>
+          <w:rFonts w:ascii="Saab" w:cs="Times New Roman" w:eastAsia="Times New Roman" w:hAnsi="Saab"/>
+          <w:color w:val="000000"/>
+          <w:sz w:val="20"/>
+          <w:szCs w:val="20"/>
           <w:lang w:eastAsia="es-ES"/>
         </w:rPr>
         <w:t>Ejemplo</w:t>
       </w:r>
       <w:r>
         <w:rPr>
-          <w:rFonts w:ascii="Times New Roman" w:cs="Times New Roman" w:eastAsia="Times New Roman" w:hAnsi="Times New Roman"/>
-          <w:color w:val="000000"/>
-          <w:sz w:val="27"/>
-          <w:szCs w:val="27"/>
+          <w:rFonts w:ascii="Saab" w:cs="Times New Roman" w:eastAsia="Times New Roman" w:hAnsi="Saab"/>
+          <w:color w:val="000000"/>
+          <w:sz w:val="20"/>
+          <w:szCs w:val="20"/>
           <w:lang w:eastAsia="es-ES"/>
         </w:rPr>
         <w:t>: Crear una lista con viñetas no ordena en forma dinámica</w:t>
@@ -2992,10 +2797,10 @@
       </w:pPr>
       <w:r>
         <w:rPr>
-          <w:rFonts w:ascii="Times New Roman" w:cs="Times New Roman" w:eastAsia="Times New Roman" w:hAnsi="Times New Roman"/>
-          <w:color w:val="000000"/>
-          <w:sz w:val="27"/>
-          <w:szCs w:val="27"/>
+          <w:rFonts w:ascii="Saab" w:cs="Times New Roman" w:eastAsia="Times New Roman" w:hAnsi="Saab"/>
+          <w:color w:val="000000"/>
+          <w:sz w:val="20"/>
+          <w:szCs w:val="20"/>
           <w:lang w:eastAsia="es-ES"/>
         </w:rPr>
         <w:br/>
@@ -3013,10 +2818,10 @@
       </w:pPr>
       <w:r>
         <w:rPr>
-          <w:rFonts w:ascii="Times New Roman" w:cs="Times New Roman" w:eastAsia="Times New Roman" w:hAnsi="Times New Roman"/>
-          <w:color w:val="000000"/>
-          <w:sz w:val="27"/>
-          <w:szCs w:val="27"/>
+          <w:rFonts w:ascii="Saab" w:cs="Times New Roman" w:eastAsia="Times New Roman" w:hAnsi="Saab"/>
+          <w:color w:val="000000"/>
+          <w:sz w:val="20"/>
+          <w:szCs w:val="20"/>
           <w:lang w:eastAsia="es-ES"/>
         </w:rPr>
         <w:t>En la línea 4 creamos un vector de días de la semana.</w:t>
@@ -3034,10 +2839,10 @@
       </w:pPr>
       <w:r>
         <w:rPr>
-          <w:rFonts w:ascii="Times New Roman" w:cs="Times New Roman" w:eastAsia="Times New Roman" w:hAnsi="Times New Roman"/>
-          <w:color w:val="000000"/>
-          <w:sz w:val="27"/>
-          <w:szCs w:val="27"/>
+          <w:rFonts w:ascii="Saab" w:cs="Times New Roman" w:eastAsia="Times New Roman" w:hAnsi="Saab"/>
+          <w:color w:val="000000"/>
+          <w:sz w:val="20"/>
+          <w:szCs w:val="20"/>
           <w:lang w:eastAsia="es-ES"/>
         </w:rPr>
         <w:t>En la línea 11 modificamos el contenido del elemento llamado contenedor.</w:t>
@@ -3049,7 +2854,11 @@
         <w:spacing w:after="0" w:before="0" w:line="100" w:lineRule="atLeast"/>
       </w:pPr>
       <w:r>
-        <w:rPr/>
+        <w:rPr>
+          <w:rFonts w:ascii="Saab" w:hAnsi="Saab"/>
+          <w:sz w:val="20"/>
+          <w:szCs w:val="20"/>
+        </w:rPr>
       </w:r>
     </w:p>
     <w:p>
@@ -3080,7 +2889,7 @@
       <w:bookmarkEnd w:id="0"/>
       <w:r>
         <w:rPr>
-          <w:rFonts w:ascii="Courier New" w:cs="Courier New" w:eastAsia="Times New Roman" w:hAnsi="Courier New"/>
+          <w:rFonts w:ascii="Saab" w:cs="Courier New" w:eastAsia="Times New Roman" w:hAnsi="Saab"/>
           <w:color w:val="000000"/>
           <w:sz w:val="20"/>
           <w:szCs w:val="20"/>
@@ -3115,7 +2924,7 @@
       </w:pPr>
       <w:r>
         <w:rPr>
-          <w:rFonts w:ascii="Courier New" w:cs="Courier New" w:eastAsia="Times New Roman" w:hAnsi="Courier New"/>
+          <w:rFonts w:ascii="Saab" w:cs="Courier New" w:eastAsia="Times New Roman" w:hAnsi="Saab"/>
           <w:color w:val="000000"/>
           <w:sz w:val="20"/>
           <w:szCs w:val="20"/>
@@ -3150,7 +2959,7 @@
       </w:pPr>
       <w:r>
         <w:rPr>
-          <w:rFonts w:ascii="Courier New" w:cs="Courier New" w:eastAsia="Times New Roman" w:hAnsi="Courier New"/>
+          <w:rFonts w:ascii="Saab" w:cs="Courier New" w:eastAsia="Times New Roman" w:hAnsi="Saab"/>
           <w:color w:val="000000"/>
           <w:sz w:val="20"/>
           <w:szCs w:val="20"/>
@@ -3160,7 +2969,7 @@
       </w:r>
       <w:r>
         <w:rPr>
-          <w:rFonts w:ascii="Courier New" w:cs="Courier New" w:eastAsia="Times New Roman" w:hAnsi="Courier New"/>
+          <w:rFonts w:ascii="Saab" w:cs="Courier New" w:eastAsia="Times New Roman" w:hAnsi="Saab"/>
           <w:color w:val="000000"/>
           <w:sz w:val="20"/>
           <w:szCs w:val="20"/>
@@ -3195,7 +3004,7 @@
       </w:pPr>
       <w:r>
         <w:rPr>
-          <w:rFonts w:ascii="Courier New" w:cs="Courier New" w:eastAsia="Times New Roman" w:hAnsi="Courier New"/>
+          <w:rFonts w:ascii="Saab" w:cs="Courier New" w:eastAsia="Times New Roman" w:hAnsi="Saab"/>
           <w:color w:val="000000"/>
           <w:sz w:val="20"/>
           <w:szCs w:val="20"/>
@@ -3205,7 +3014,7 @@
       </w:r>
       <w:r>
         <w:rPr>
-          <w:rFonts w:ascii="Courier New" w:cs="Courier New" w:eastAsia="Times New Roman" w:hAnsi="Courier New"/>
+          <w:rFonts w:ascii="Saab" w:cs="Courier New" w:eastAsia="Times New Roman" w:hAnsi="Saab"/>
           <w:color w:val="000000"/>
           <w:sz w:val="20"/>
           <w:szCs w:val="20"/>
@@ -3240,7 +3049,7 @@
       </w:pPr>
       <w:r>
         <w:rPr>
-          <w:rFonts w:ascii="Courier New" w:cs="Courier New" w:eastAsia="Times New Roman" w:hAnsi="Courier New"/>
+          <w:rFonts w:ascii="Saab" w:cs="Courier New" w:eastAsia="Times New Roman" w:hAnsi="Saab"/>
           <w:color w:val="000000"/>
           <w:sz w:val="20"/>
           <w:szCs w:val="20"/>
@@ -3250,7 +3059,7 @@
       </w:r>
       <w:r>
         <w:rPr>
-          <w:rFonts w:ascii="Courier New" w:cs="Courier New" w:eastAsia="Times New Roman" w:hAnsi="Courier New"/>
+          <w:rFonts w:ascii="Saab" w:cs="Courier New" w:eastAsia="Times New Roman" w:hAnsi="Saab"/>
           <w:color w:val="000000"/>
           <w:sz w:val="20"/>
           <w:szCs w:val="20"/>
@@ -3285,7 +3094,7 @@
       </w:pPr>
       <w:r>
         <w:rPr>
-          <w:rFonts w:ascii="Courier New" w:cs="Courier New" w:eastAsia="Times New Roman" w:hAnsi="Courier New"/>
+          <w:rFonts w:ascii="Saab" w:cs="Courier New" w:eastAsia="Times New Roman" w:hAnsi="Saab"/>
           <w:color w:val="000000"/>
           <w:sz w:val="20"/>
           <w:szCs w:val="20"/>
@@ -3295,7 +3104,7 @@
       </w:r>
       <w:r>
         <w:rPr>
-          <w:rFonts w:ascii="Courier New" w:cs="Courier New" w:eastAsia="Times New Roman" w:hAnsi="Courier New"/>
+          <w:rFonts w:ascii="Saab" w:cs="Courier New" w:eastAsia="Times New Roman" w:hAnsi="Saab"/>
           <w:color w:val="000000"/>
           <w:sz w:val="20"/>
           <w:szCs w:val="20"/>
@@ -3330,7 +3139,7 @@
       </w:pPr>
       <w:r>
         <w:rPr>
-          <w:rFonts w:ascii="Courier New" w:cs="Courier New" w:eastAsia="Times New Roman" w:hAnsi="Courier New"/>
+          <w:rFonts w:ascii="Saab" w:cs="Courier New" w:eastAsia="Times New Roman" w:hAnsi="Saab"/>
           <w:color w:val="000000"/>
           <w:sz w:val="20"/>
           <w:szCs w:val="20"/>
@@ -3340,7 +3149,7 @@
       </w:r>
       <w:r>
         <w:rPr>
-          <w:rFonts w:ascii="Courier New" w:cs="Courier New" w:eastAsia="Times New Roman" w:hAnsi="Courier New"/>
+          <w:rFonts w:ascii="Saab" w:cs="Courier New" w:eastAsia="Times New Roman" w:hAnsi="Saab"/>
           <w:color w:val="000000"/>
           <w:sz w:val="20"/>
           <w:szCs w:val="20"/>
@@ -3375,7 +3184,7 @@
       </w:pPr>
       <w:r>
         <w:rPr>
-          <w:rFonts w:ascii="Courier New" w:cs="Courier New" w:eastAsia="Times New Roman" w:hAnsi="Courier New"/>
+          <w:rFonts w:ascii="Saab" w:cs="Courier New" w:eastAsia="Times New Roman" w:hAnsi="Saab"/>
           <w:color w:val="000000"/>
           <w:sz w:val="20"/>
           <w:szCs w:val="20"/>
@@ -3385,7 +3194,7 @@
       </w:r>
       <w:r>
         <w:rPr>
-          <w:rFonts w:ascii="Courier New" w:cs="Courier New" w:eastAsia="Times New Roman" w:hAnsi="Courier New"/>
+          <w:rFonts w:ascii="Saab" w:cs="Courier New" w:eastAsia="Times New Roman" w:hAnsi="Saab"/>
           <w:color w:val="000000"/>
           <w:sz w:val="20"/>
           <w:szCs w:val="20"/>
@@ -3421,7 +3230,7 @@
       </w:pPr>
       <w:r>
         <w:rPr>
-          <w:rFonts w:ascii="Courier New" w:cs="Courier New" w:eastAsia="Times New Roman" w:hAnsi="Courier New"/>
+          <w:rFonts w:ascii="Saab" w:cs="Courier New" w:eastAsia="Times New Roman" w:hAnsi="Saab"/>
           <w:color w:val="000000"/>
           <w:sz w:val="20"/>
           <w:szCs w:val="20"/>
@@ -3431,7 +3240,7 @@
       </w:r>
       <w:r>
         <w:rPr>
-          <w:rFonts w:ascii="Courier New" w:cs="Courier New" w:eastAsia="Times New Roman" w:hAnsi="Courier New"/>
+          <w:rFonts w:ascii="Saab" w:cs="Courier New" w:eastAsia="Times New Roman" w:hAnsi="Saab"/>
           <w:color w:val="000000"/>
           <w:sz w:val="20"/>
           <w:szCs w:val="20"/>
@@ -3466,7 +3275,7 @@
       </w:pPr>
       <w:r>
         <w:rPr>
-          <w:rFonts w:ascii="Courier New" w:cs="Courier New" w:eastAsia="Times New Roman" w:hAnsi="Courier New"/>
+          <w:rFonts w:ascii="Saab" w:cs="Courier New" w:eastAsia="Times New Roman" w:hAnsi="Saab"/>
           <w:color w:val="000000"/>
           <w:sz w:val="20"/>
           <w:szCs w:val="20"/>
@@ -3476,7 +3285,7 @@
       </w:r>
       <w:r>
         <w:rPr>
-          <w:rFonts w:ascii="Courier New" w:cs="Courier New" w:eastAsia="Times New Roman" w:hAnsi="Courier New"/>
+          <w:rFonts w:ascii="Saab" w:cs="Courier New" w:eastAsia="Times New Roman" w:hAnsi="Saab"/>
           <w:color w:val="000000"/>
           <w:sz w:val="20"/>
           <w:szCs w:val="20"/>
@@ -3511,7 +3320,7 @@
       </w:pPr>
       <w:r>
         <w:rPr>
-          <w:rFonts w:ascii="Courier New" w:cs="Courier New" w:eastAsia="Times New Roman" w:hAnsi="Courier New"/>
+          <w:rFonts w:ascii="Saab" w:cs="Courier New" w:eastAsia="Times New Roman" w:hAnsi="Saab"/>
           <w:color w:val="000000"/>
           <w:sz w:val="20"/>
           <w:szCs w:val="20"/>
@@ -3521,7 +3330,7 @@
       </w:r>
       <w:r>
         <w:rPr>
-          <w:rFonts w:ascii="Courier New" w:cs="Courier New" w:eastAsia="Times New Roman" w:hAnsi="Courier New"/>
+          <w:rFonts w:ascii="Saab" w:cs="Courier New" w:eastAsia="Times New Roman" w:hAnsi="Saab"/>
           <w:color w:val="000000"/>
           <w:sz w:val="20"/>
           <w:szCs w:val="20"/>
@@ -3556,7 +3365,7 @@
       </w:pPr>
       <w:r>
         <w:rPr>
-          <w:rFonts w:ascii="Courier New" w:cs="Courier New" w:eastAsia="Times New Roman" w:hAnsi="Courier New"/>
+          <w:rFonts w:ascii="Saab" w:cs="Courier New" w:eastAsia="Times New Roman" w:hAnsi="Saab"/>
           <w:color w:val="000000"/>
           <w:sz w:val="20"/>
           <w:szCs w:val="20"/>
@@ -3566,7 +3375,7 @@
       </w:r>
       <w:r>
         <w:rPr>
-          <w:rFonts w:ascii="Courier New" w:cs="Courier New" w:eastAsia="Times New Roman" w:hAnsi="Courier New"/>
+          <w:rFonts w:ascii="Saab" w:cs="Courier New" w:eastAsia="Times New Roman" w:hAnsi="Saab"/>
           <w:color w:val="000000"/>
           <w:sz w:val="20"/>
           <w:szCs w:val="20"/>
@@ -3601,7 +3410,7 @@
       </w:pPr>
       <w:r>
         <w:rPr>
-          <w:rFonts w:ascii="Courier New" w:cs="Courier New" w:eastAsia="Times New Roman" w:hAnsi="Courier New"/>
+          <w:rFonts w:ascii="Saab" w:cs="Courier New" w:eastAsia="Times New Roman" w:hAnsi="Saab"/>
           <w:color w:val="000000"/>
           <w:sz w:val="20"/>
           <w:szCs w:val="20"/>
@@ -3638,7 +3447,11 @@
       <w:bookmarkStart w:id="2" w:name="__DdeLink__1550_1695814861"/>
       <w:bookmarkEnd w:id="2"/>
       <w:r>
-        <w:rPr/>
+        <w:rPr>
+          <w:rFonts w:ascii="Saab" w:hAnsi="Saab"/>
+          <w:sz w:val="20"/>
+          <w:szCs w:val="20"/>
+        </w:rPr>
       </w:r>
     </w:p>
     <w:p>
@@ -3666,7 +3479,11 @@
         <w:spacing w:after="0" w:before="0" w:line="100" w:lineRule="atLeast"/>
       </w:pPr>
       <w:r>
-        <w:rPr/>
+        <w:rPr>
+          <w:rFonts w:ascii="Saab" w:hAnsi="Saab"/>
+          <w:sz w:val="20"/>
+          <w:szCs w:val="20"/>
+        </w:rPr>
       </w:r>
     </w:p>
     <w:p>
@@ -3694,7 +3511,11 @@
         <w:spacing w:after="0" w:before="0" w:line="100" w:lineRule="atLeast"/>
       </w:pPr>
       <w:r>
-        <w:rPr/>
+        <w:rPr>
+          <w:rFonts w:ascii="Saab" w:hAnsi="Saab"/>
+          <w:sz w:val="20"/>
+          <w:szCs w:val="20"/>
+        </w:rPr>
       </w:r>
     </w:p>
     <w:p>
@@ -3722,7 +3543,11 @@
         <w:spacing w:after="0" w:before="0" w:line="100" w:lineRule="atLeast"/>
       </w:pPr>
       <w:r>
-        <w:rPr/>
+        <w:rPr>
+          <w:rFonts w:ascii="Saab" w:hAnsi="Saab"/>
+          <w:sz w:val="20"/>
+          <w:szCs w:val="20"/>
+        </w:rPr>
       </w:r>
     </w:p>
     <w:p>
@@ -3750,7 +3575,11 @@
         <w:spacing w:after="0" w:before="0" w:line="100" w:lineRule="atLeast"/>
       </w:pPr>
       <w:r>
-        <w:rPr/>
+        <w:rPr>
+          <w:rFonts w:ascii="Saab" w:hAnsi="Saab"/>
+          <w:sz w:val="20"/>
+          <w:szCs w:val="20"/>
+        </w:rPr>
       </w:r>
     </w:p>
     <w:p>
@@ -3778,33 +3607,38 @@
         <w:spacing w:after="0" w:before="0" w:line="100" w:lineRule="atLeast"/>
       </w:pPr>
       <w:r>
-        <w:rPr/>
-      </w:r>
-    </w:p>
-    <w:p>
-      <w:pPr>
-        <w:pStyle w:val="style0"/>
-        <w:spacing w:after="0" w:before="0" w:line="100" w:lineRule="atLeast"/>
-      </w:pPr>
-      <w:r>
-        <w:rPr>
-          <w:rFonts w:ascii="Times New Roman" w:cs="Times New Roman" w:eastAsia="Times New Roman" w:hAnsi="Times New Roman"/>
+        <w:rPr>
+          <w:rFonts w:ascii="Saab" w:hAnsi="Saab"/>
+          <w:sz w:val="20"/>
+          <w:szCs w:val="20"/>
+        </w:rPr>
+      </w:r>
+    </w:p>
+    <w:p>
+      <w:pPr>
+        <w:pStyle w:val="style0"/>
+        <w:spacing w:after="0" w:before="0" w:line="100" w:lineRule="atLeast"/>
+      </w:pPr>
+      <w:r>
+        <w:rPr>
+          <w:rFonts w:ascii="Saab" w:cs="Times New Roman" w:eastAsia="Times New Roman" w:hAnsi="Saab"/>
           <w:b/>
           <w:bCs/>
           <w:color w:val="000000"/>
-          <w:sz w:val="27"/>
+          <w:sz w:val="20"/>
+          <w:szCs w:val="20"/>
           <w:lang w:eastAsia="es-ES"/>
         </w:rPr>
         <w:t>Ejemplo</w:t>
       </w:r>
       <w:r>
         <w:rPr>
-          <w:rFonts w:ascii="Times New Roman" w:cs="Times New Roman" w:eastAsia="Times New Roman" w:hAnsi="Times New Roman"/>
+          <w:rFonts w:ascii="Saab" w:cs="Times New Roman" w:eastAsia="Times New Roman" w:hAnsi="Saab"/>
           <w:b/>
           <w:bCs/>
           <w:color w:val="000000"/>
-          <w:sz w:val="27"/>
-          <w:szCs w:val="27"/>
+          <w:sz w:val="20"/>
+          <w:szCs w:val="20"/>
           <w:lang w:eastAsia="es-ES"/>
         </w:rPr>
         <w:t>: Agregar elementos a un documento</w:t>
@@ -3817,21 +3651,23 @@
       </w:pPr>
       <w:r>
         <w:rPr>
-          <w:u w:val="single"/>
-        </w:rPr>
-      </w:r>
-    </w:p>
-    <w:p>
-      <w:pPr>
-        <w:pStyle w:val="style0"/>
-        <w:spacing w:after="0" w:before="0" w:line="100" w:lineRule="atLeast"/>
-      </w:pPr>
-      <w:r>
-        <w:rPr>
-          <w:rFonts w:ascii="Times New Roman" w:cs="Times New Roman" w:eastAsia="Times New Roman" w:hAnsi="Times New Roman"/>
-          <w:color w:val="000000"/>
-          <w:sz w:val="27"/>
-          <w:szCs w:val="27"/>
+          <w:rFonts w:ascii="Saab" w:hAnsi="Saab"/>
+          <w:sz w:val="20"/>
+          <w:szCs w:val="20"/>
+        </w:rPr>
+      </w:r>
+    </w:p>
+    <w:p>
+      <w:pPr>
+        <w:pStyle w:val="style0"/>
+        <w:spacing w:after="0" w:before="0" w:line="100" w:lineRule="atLeast"/>
+      </w:pPr>
+      <w:r>
+        <w:rPr>
+          <w:rFonts w:ascii="Saab" w:cs="Times New Roman" w:eastAsia="Times New Roman" w:hAnsi="Saab"/>
+          <w:color w:val="000000"/>
+          <w:sz w:val="20"/>
+          <w:szCs w:val="20"/>
           <w:lang w:eastAsia="es-ES"/>
         </w:rPr>
         <w:t>HTML</w:t>
@@ -3849,32 +3685,13 @@
       </w:pPr>
       <w:r>
         <w:rPr>
-          <w:rFonts w:ascii="Times New Roman" w:cs="Times New Roman" w:eastAsia="Times New Roman" w:hAnsi="Times New Roman"/>
-          <w:color w:val="000000"/>
-          <w:sz w:val="27"/>
-          <w:szCs w:val="27"/>
-          <w:lang w:eastAsia="es-ES"/>
-        </w:rPr>
-        <w:t>Los elementos son agregados mediante el evento</w:t>
-      </w:r>
-      <w:r>
-        <w:rPr>
-          <w:rFonts w:ascii="Times New Roman" w:cs="Times New Roman" w:eastAsia="Times New Roman" w:hAnsi="Times New Roman"/>
-          <w:color w:val="000000"/>
-          <w:sz w:val="27"/>
-          <w:lang w:eastAsia="es-ES"/>
-        </w:rPr>
-        <w:t> onclick </w:t>
-      </w:r>
-      <w:r>
-        <w:rPr>
-          <w:rFonts w:ascii="Times New Roman" w:cs="Times New Roman" w:eastAsia="Times New Roman" w:hAnsi="Times New Roman"/>
-          <w:color w:val="000000"/>
-          <w:sz w:val="27"/>
-          <w:szCs w:val="27"/>
-          <w:lang w:eastAsia="es-ES"/>
-        </w:rPr>
-        <w:t>(Línea 7)</w:t>
+          <w:rFonts w:ascii="Saab" w:cs="Times New Roman" w:eastAsia="Times New Roman" w:hAnsi="Saab"/>
+          <w:color w:val="000000"/>
+          <w:sz w:val="20"/>
+          <w:szCs w:val="20"/>
+          <w:lang w:eastAsia="es-ES"/>
+        </w:rPr>
+        <w:t>Los elementos son agregados mediante el evento onclick (Línea 7)</w:t>
       </w:r>
     </w:p>
     <w:p>
@@ -3889,61 +3706,39 @@
       </w:pPr>
       <w:r>
         <w:rPr>
-          <w:rFonts w:ascii="Times New Roman" w:cs="Times New Roman" w:eastAsia="Times New Roman" w:hAnsi="Times New Roman"/>
-          <w:color w:val="000000"/>
-          <w:sz w:val="27"/>
-          <w:szCs w:val="27"/>
-          <w:lang w:eastAsia="es-ES"/>
-        </w:rPr>
-        <w:t>La línea 8 declara un elemento</w:t>
-      </w:r>
-      <w:r>
-        <w:rPr>
-          <w:rFonts w:ascii="Times New Roman" w:cs="Times New Roman" w:eastAsia="Times New Roman" w:hAnsi="Times New Roman"/>
-          <w:color w:val="000000"/>
-          <w:sz w:val="27"/>
-          <w:lang w:eastAsia="es-ES"/>
-        </w:rPr>
-        <w:t> div </w:t>
-      </w:r>
-      <w:r>
-        <w:rPr>
-          <w:rFonts w:ascii="Times New Roman" w:cs="Times New Roman" w:eastAsia="Times New Roman" w:hAnsi="Times New Roman"/>
-          <w:color w:val="000000"/>
-          <w:sz w:val="27"/>
-          <w:szCs w:val="27"/>
-          <w:lang w:eastAsia="es-ES"/>
-        </w:rPr>
-        <w:t>vacio cuya función es servir de contenedor</w:t>
-      </w:r>
-    </w:p>
-    <w:p>
-      <w:pPr>
-        <w:pStyle w:val="style0"/>
-        <w:spacing w:after="0" w:before="0" w:line="100" w:lineRule="atLeast"/>
-      </w:pPr>
-      <w:r>
-        <w:rPr>
-          <w:rFonts w:ascii="Times New Roman" w:cs="Times New Roman" w:eastAsia="Times New Roman" w:hAnsi="Times New Roman"/>
-          <w:color w:val="000000"/>
-          <w:sz w:val="27"/>
-          <w:szCs w:val="27"/>
-          <w:lang w:eastAsia="es-ES"/>
-        </w:rPr>
-        <w:br/>
-      </w:r>
-    </w:p>
-    <w:p>
-      <w:pPr>
-        <w:pStyle w:val="style0"/>
-        <w:spacing w:after="0" w:before="0" w:line="100" w:lineRule="atLeast"/>
-      </w:pPr>
-      <w:r>
-        <w:rPr>
-          <w:rFonts w:ascii="Times New Roman" w:cs="Times New Roman" w:eastAsia="Times New Roman" w:hAnsi="Times New Roman"/>
-          <w:color w:val="000000"/>
-          <w:sz w:val="27"/>
-          <w:szCs w:val="27"/>
+          <w:rFonts w:ascii="Saab" w:cs="Times New Roman" w:eastAsia="Times New Roman" w:hAnsi="Saab"/>
+          <w:color w:val="000000"/>
+          <w:sz w:val="20"/>
+          <w:szCs w:val="20"/>
+          <w:lang w:eastAsia="es-ES"/>
+        </w:rPr>
+        <w:t>La línea 8 declara un elemento div vacio cuya función es servir de contenedor</w:t>
+      </w:r>
+    </w:p>
+    <w:p>
+      <w:pPr>
+        <w:pStyle w:val="style0"/>
+        <w:spacing w:after="0" w:before="0" w:line="100" w:lineRule="atLeast"/>
+      </w:pPr>
+      <w:r>
+        <w:rPr>
+          <w:rFonts w:ascii="Saab" w:hAnsi="Saab"/>
+          <w:sz w:val="20"/>
+          <w:szCs w:val="20"/>
+        </w:rPr>
+      </w:r>
+    </w:p>
+    <w:p>
+      <w:pPr>
+        <w:pStyle w:val="style0"/>
+        <w:spacing w:after="0" w:before="0" w:line="100" w:lineRule="atLeast"/>
+      </w:pPr>
+      <w:r>
+        <w:rPr>
+          <w:rFonts w:ascii="Saab" w:cs="Times New Roman" w:eastAsia="Times New Roman" w:hAnsi="Saab"/>
+          <w:color w:val="000000"/>
+          <w:sz w:val="20"/>
+          <w:szCs w:val="20"/>
           <w:lang w:eastAsia="es-ES"/>
         </w:rPr>
         <w:t>Javascript</w:t>
@@ -3961,22 +3756,13 @@
       </w:pPr>
       <w:r>
         <w:rPr>
-          <w:rFonts w:ascii="Times New Roman" w:cs="Times New Roman" w:eastAsia="Times New Roman" w:hAnsi="Times New Roman"/>
-          <w:color w:val="000000"/>
-          <w:sz w:val="27"/>
-          <w:szCs w:val="27"/>
-          <w:lang w:eastAsia="es-ES"/>
-        </w:rPr>
-        <w:t>En la línea 5 se crea un objeto de tipo</w:t>
-      </w:r>
-      <w:r>
-        <w:rPr>
-          <w:rFonts w:ascii="Times New Roman" w:cs="Times New Roman" w:eastAsia="Times New Roman" w:hAnsi="Times New Roman"/>
-          <w:color w:val="000000"/>
-          <w:sz w:val="27"/>
-          <w:lang w:eastAsia="es-ES"/>
-        </w:rPr>
-        <w:t> div</w:t>
+          <w:rFonts w:ascii="Saab" w:cs="Times New Roman" w:eastAsia="Times New Roman" w:hAnsi="Saab"/>
+          <w:color w:val="000000"/>
+          <w:sz w:val="20"/>
+          <w:szCs w:val="20"/>
+          <w:lang w:eastAsia="es-ES"/>
+        </w:rPr>
+        <w:t>En la línea 5 se crea un objeto de tipo div</w:t>
       </w:r>
     </w:p>
     <w:p>
@@ -3991,108 +3777,13 @@
       </w:pPr>
       <w:r>
         <w:rPr>
-          <w:rFonts w:ascii="Times New Roman" w:cs="Times New Roman" w:eastAsia="Times New Roman" w:hAnsi="Times New Roman"/>
-          <w:color w:val="000000"/>
-          <w:sz w:val="27"/>
-          <w:szCs w:val="27"/>
-          <w:lang w:eastAsia="es-ES"/>
-        </w:rPr>
-        <w:t>El objeto</w:t>
-      </w:r>
-      <w:r>
-        <w:rPr>
-          <w:rFonts w:ascii="Times New Roman" w:cs="Times New Roman" w:eastAsia="Times New Roman" w:hAnsi="Times New Roman"/>
-          <w:color w:val="000000"/>
-          <w:sz w:val="27"/>
-          <w:lang w:eastAsia="es-ES"/>
-        </w:rPr>
-        <w:t> nuevoElemento </w:t>
-      </w:r>
-      <w:r>
-        <w:rPr>
-          <w:rFonts w:ascii="Times New Roman" w:cs="Times New Roman" w:eastAsia="Times New Roman" w:hAnsi="Times New Roman"/>
-          <w:color w:val="000000"/>
-          <w:sz w:val="27"/>
-          <w:szCs w:val="27"/>
-          <w:lang w:eastAsia="es-ES"/>
-        </w:rPr>
-        <w:t>hereda todas las características de</w:t>
-      </w:r>
-      <w:r>
-        <w:rPr>
-          <w:rFonts w:ascii="Times New Roman" w:cs="Times New Roman" w:eastAsia="Times New Roman" w:hAnsi="Times New Roman"/>
-          <w:color w:val="000000"/>
-          <w:sz w:val="27"/>
-          <w:lang w:eastAsia="es-ES"/>
-        </w:rPr>
-        <w:t> div</w:t>
-      </w:r>
-      <w:r>
-        <w:rPr>
-          <w:rFonts w:ascii="Times New Roman" w:cs="Times New Roman" w:eastAsia="Times New Roman" w:hAnsi="Times New Roman"/>
-          <w:color w:val="000000"/>
-          <w:sz w:val="27"/>
-          <w:szCs w:val="27"/>
-          <w:lang w:eastAsia="es-ES"/>
-        </w:rPr>
-        <w:t>, por ejemplo</w:t>
-      </w:r>
-      <w:r>
-        <w:rPr>
-          <w:rFonts w:ascii="Times New Roman" w:cs="Times New Roman" w:eastAsia="Times New Roman" w:hAnsi="Times New Roman"/>
-          <w:color w:val="000000"/>
-          <w:sz w:val="27"/>
-          <w:lang w:eastAsia="es-ES"/>
-        </w:rPr>
-        <w:t> innerHTML</w:t>
-      </w:r>
-      <w:r>
-        <w:rPr>
-          <w:rFonts w:ascii="Times New Roman" w:cs="Times New Roman" w:eastAsia="Times New Roman" w:hAnsi="Times New Roman"/>
-          <w:color w:val="000000"/>
-          <w:sz w:val="27"/>
-          <w:szCs w:val="27"/>
-          <w:lang w:eastAsia="es-ES"/>
-        </w:rPr>
-        <w:t>,</w:t>
-      </w:r>
-      <w:r>
-        <w:rPr>
-          <w:rFonts w:ascii="Times New Roman" w:cs="Times New Roman" w:eastAsia="Times New Roman" w:hAnsi="Times New Roman"/>
-          <w:color w:val="000000"/>
-          <w:sz w:val="27"/>
-          <w:lang w:eastAsia="es-ES"/>
-        </w:rPr>
-        <w:t> color</w:t>
-      </w:r>
-      <w:r>
-        <w:rPr>
-          <w:rFonts w:ascii="Times New Roman" w:cs="Times New Roman" w:eastAsia="Times New Roman" w:hAnsi="Times New Roman"/>
-          <w:color w:val="000000"/>
-          <w:sz w:val="27"/>
-          <w:szCs w:val="27"/>
-          <w:lang w:eastAsia="es-ES"/>
-        </w:rPr>
-        <w:t>,</w:t>
-      </w:r>
-      <w:r>
-        <w:rPr>
-          <w:rFonts w:ascii="Times New Roman" w:cs="Times New Roman" w:eastAsia="Times New Roman" w:hAnsi="Times New Roman"/>
-          <w:color w:val="000000"/>
-          <w:sz w:val="27"/>
-          <w:lang w:eastAsia="es-ES"/>
-        </w:rPr>
-        <w:t> fontSize</w:t>
-      </w:r>
-      <w:r>
-        <w:rPr>
-          <w:rFonts w:ascii="Times New Roman" w:cs="Times New Roman" w:eastAsia="Times New Roman" w:hAnsi="Times New Roman"/>
-          <w:color w:val="000000"/>
-          <w:sz w:val="27"/>
-          <w:szCs w:val="27"/>
-          <w:lang w:eastAsia="es-ES"/>
-        </w:rPr>
-        <w:t>.</w:t>
+          <w:rFonts w:ascii="Saab" w:cs="Times New Roman" w:eastAsia="Times New Roman" w:hAnsi="Saab"/>
+          <w:color w:val="000000"/>
+          <w:sz w:val="20"/>
+          <w:szCs w:val="20"/>
+          <w:lang w:eastAsia="es-ES"/>
+        </w:rPr>
+        <w:t>El objeto nuevoElemento hereda todas las características de div, por ejemplo innerHTML, color, fontSize.</w:t>
       </w:r>
     </w:p>
     <w:p>
@@ -4107,22 +3798,13 @@
       </w:pPr>
       <w:r>
         <w:rPr>
-          <w:rFonts w:ascii="Times New Roman" w:cs="Times New Roman" w:eastAsia="Times New Roman" w:hAnsi="Times New Roman"/>
-          <w:color w:val="000000"/>
-          <w:sz w:val="27"/>
-          <w:szCs w:val="27"/>
-          <w:lang w:eastAsia="es-ES"/>
-        </w:rPr>
-        <w:t>Se crea una instancia del</w:t>
-      </w:r>
-      <w:r>
-        <w:rPr>
-          <w:rFonts w:ascii="Times New Roman" w:cs="Times New Roman" w:eastAsia="Times New Roman" w:hAnsi="Times New Roman"/>
-          <w:color w:val="000000"/>
-          <w:sz w:val="27"/>
-          <w:lang w:eastAsia="es-ES"/>
-        </w:rPr>
-        <w:t> contenedor</w:t>
+          <w:rFonts w:ascii="Saab" w:cs="Times New Roman" w:eastAsia="Times New Roman" w:hAnsi="Saab"/>
+          <w:color w:val="000000"/>
+          <w:sz w:val="20"/>
+          <w:szCs w:val="20"/>
+          <w:lang w:eastAsia="es-ES"/>
+        </w:rPr>
+        <w:t>Se crea una instancia del contenedor</w:t>
       </w:r>
     </w:p>
     <w:p>
@@ -4137,30 +3819,39 @@
       </w:pPr>
       <w:r>
         <w:rPr>
-          <w:rFonts w:ascii="Times New Roman" w:cs="Times New Roman" w:eastAsia="Times New Roman" w:hAnsi="Times New Roman"/>
-          <w:color w:val="000000"/>
-          <w:sz w:val="27"/>
-          <w:szCs w:val="27"/>
-          <w:lang w:eastAsia="es-ES"/>
-        </w:rPr>
-        <w:t>Para agregar los elementos al contenedor usamos</w:t>
-      </w:r>
-      <w:r>
-        <w:rPr>
-          <w:rFonts w:ascii="Times New Roman" w:cs="Times New Roman" w:eastAsia="Times New Roman" w:hAnsi="Times New Roman"/>
-          <w:color w:val="000000"/>
-          <w:sz w:val="27"/>
-          <w:lang w:eastAsia="es-ES"/>
-        </w:rPr>
-        <w:t> appenChild</w:t>
-      </w:r>
-    </w:p>
-    <w:p>
-      <w:pPr>
-        <w:pStyle w:val="style0"/>
-      </w:pPr>
-      <w:r>
-        <w:rPr/>
+          <w:rFonts w:ascii="Saab" w:cs="Times New Roman" w:eastAsia="Times New Roman" w:hAnsi="Saab"/>
+          <w:color w:val="000000"/>
+          <w:sz w:val="20"/>
+          <w:szCs w:val="20"/>
+          <w:lang w:eastAsia="es-ES"/>
+        </w:rPr>
+        <w:t>Para agregar los elementos al contenedor usamos appenChild</w:t>
+      </w:r>
+    </w:p>
+    <w:p>
+      <w:pPr>
+        <w:pStyle w:val="style0"/>
+        <w:spacing w:after="0" w:before="0" w:line="100" w:lineRule="atLeast"/>
+        <w:ind w:hanging="0" w:left="0" w:right="0"/>
+      </w:pPr>
+      <w:r>
+        <w:rPr>
+          <w:rFonts w:ascii="Saab" w:hAnsi="Saab"/>
+          <w:sz w:val="20"/>
+          <w:szCs w:val="20"/>
+        </w:rPr>
+      </w:r>
+    </w:p>
+    <w:p>
+      <w:pPr>
+        <w:pStyle w:val="style0"/>
+      </w:pPr>
+      <w:r>
+        <w:rPr>
+          <w:rFonts w:ascii="Saab" w:hAnsi="Saab"/>
+          <w:sz w:val="20"/>
+          <w:szCs w:val="20"/>
+        </w:rPr>
         <w:drawing>
           <wp:inline distB="0" distL="0" distR="0" distT="0">
             <wp:extent cx="5391150" cy="1266190"/>
@@ -4214,6 +3905,9 @@
       </w:pPr>
       <w:r>
         <w:rPr>
+          <w:rFonts w:ascii="Saab" w:hAnsi="Saab"/>
+          <w:sz w:val="20"/>
+          <w:szCs w:val="20"/>
           <w:lang w:val="en-US"/>
         </w:rPr>
         <w:t>Javascript</w:t>
@@ -4221,19 +3915,25 @@
     </w:p>
     <w:p>
       <w:pPr>
-        <w:pStyle w:val="style34"/>
+        <w:pStyle w:val="style38"/>
       </w:pPr>
       <w:r>
         <w:rPr>
           <w:rStyle w:val="style16"/>
-          <w:color w:val="000000"/>
+          <w:rFonts w:ascii="Saab" w:hAnsi="Saab"/>
+          <w:color w:val="000000"/>
+          <w:sz w:val="20"/>
+          <w:szCs w:val="20"/>
           <w:lang w:val="en-US"/>
         </w:rPr>
         <w:t>var</w:t>
       </w:r>
       <w:r>
         <w:rPr>
-          <w:color w:val="000000"/>
+          <w:rFonts w:ascii="Saab" w:hAnsi="Saab"/>
+          <w:color w:val="000000"/>
+          <w:sz w:val="20"/>
+          <w:szCs w:val="20"/>
           <w:lang w:val="en-US"/>
         </w:rPr>
         <w:t xml:space="preserve"> n = 0;</w:t>
@@ -4241,19 +3941,25 @@
     </w:p>
     <w:p>
       <w:pPr>
-        <w:pStyle w:val="style34"/>
+        <w:pStyle w:val="style38"/>
       </w:pPr>
       <w:r>
         <w:rPr>
           <w:rStyle w:val="style16"/>
-          <w:color w:val="000000"/>
+          <w:rFonts w:ascii="Saab" w:hAnsi="Saab"/>
+          <w:color w:val="000000"/>
+          <w:sz w:val="20"/>
+          <w:szCs w:val="20"/>
           <w:lang w:val="en-US"/>
         </w:rPr>
         <w:t>function</w:t>
       </w:r>
       <w:r>
         <w:rPr>
-          <w:color w:val="000000"/>
+          <w:rFonts w:ascii="Saab" w:hAnsi="Saab"/>
+          <w:color w:val="000000"/>
+          <w:sz w:val="20"/>
+          <w:szCs w:val="20"/>
           <w:lang w:val="en-US"/>
         </w:rPr>
         <w:t xml:space="preserve"> sumarHijo() {</w:t>
@@ -4261,18 +3967,24 @@
     </w:p>
     <w:p>
       <w:pPr>
-        <w:pStyle w:val="style34"/>
-      </w:pPr>
-      <w:r>
-        <w:rPr>
-          <w:color w:val="000000"/>
+        <w:pStyle w:val="style38"/>
+      </w:pPr>
+      <w:r>
+        <w:rPr>
+          <w:rFonts w:ascii="Saab" w:hAnsi="Saab"/>
+          <w:color w:val="000000"/>
+          <w:sz w:val="20"/>
+          <w:szCs w:val="20"/>
           <w:lang w:val="en-US"/>
         </w:rPr>
         <w:t xml:space="preserve">  </w:t>
       </w:r>
       <w:r>
         <w:rPr>
-          <w:color w:val="000000"/>
+          <w:rFonts w:ascii="Saab" w:hAnsi="Saab"/>
+          <w:color w:val="000000"/>
+          <w:sz w:val="20"/>
+          <w:szCs w:val="20"/>
           <w:lang w:val="en-US"/>
         </w:rPr>
         <w:t>n</w:t>
@@ -4280,14 +3992,20 @@
       <w:r>
         <w:rPr>
           <w:rStyle w:val="style18"/>
-          <w:color w:val="000000"/>
+          <w:rFonts w:ascii="Saab" w:hAnsi="Saab"/>
+          <w:color w:val="000000"/>
+          <w:sz w:val="20"/>
+          <w:szCs w:val="20"/>
           <w:lang w:val="en-US"/>
         </w:rPr>
         <w:t>++</w:t>
       </w:r>
       <w:r>
         <w:rPr>
-          <w:color w:val="000000"/>
+          <w:rFonts w:ascii="Saab" w:hAnsi="Saab"/>
+          <w:color w:val="000000"/>
+          <w:sz w:val="20"/>
+          <w:szCs w:val="20"/>
           <w:lang w:val="en-US"/>
         </w:rPr>
         <w:t>;</w:t>
@@ -4295,11 +4013,14 @@
     </w:p>
     <w:p>
       <w:pPr>
-        <w:pStyle w:val="style34"/>
-      </w:pPr>
-      <w:r>
-        <w:rPr>
-          <w:color w:val="000000"/>
+        <w:pStyle w:val="style38"/>
+      </w:pPr>
+      <w:r>
+        <w:rPr>
+          <w:rFonts w:ascii="Saab" w:hAnsi="Saab"/>
+          <w:color w:val="000000"/>
+          <w:sz w:val="20"/>
+          <w:szCs w:val="20"/>
           <w:lang w:val="en-US"/>
         </w:rPr>
         <w:t xml:space="preserve">  </w:t>
@@ -4307,14 +4028,20 @@
       <w:r>
         <w:rPr>
           <w:rStyle w:val="style16"/>
-          <w:color w:val="000000"/>
+          <w:rFonts w:ascii="Saab" w:hAnsi="Saab"/>
+          <w:color w:val="000000"/>
+          <w:sz w:val="20"/>
+          <w:szCs w:val="20"/>
           <w:lang w:val="en-US"/>
         </w:rPr>
         <w:t>if</w:t>
       </w:r>
       <w:r>
         <w:rPr>
-          <w:color w:val="000000"/>
+          <w:rFonts w:ascii="Saab" w:hAnsi="Saab"/>
+          <w:color w:val="000000"/>
+          <w:sz w:val="20"/>
+          <w:szCs w:val="20"/>
           <w:lang w:val="en-US"/>
         </w:rPr>
         <w:t xml:space="preserve">( n </w:t>
@@ -4322,14 +4049,20 @@
       <w:r>
         <w:rPr>
           <w:rStyle w:val="style18"/>
-          <w:color w:val="000000"/>
+          <w:rFonts w:ascii="Saab" w:hAnsi="Saab"/>
+          <w:color w:val="000000"/>
+          <w:sz w:val="20"/>
+          <w:szCs w:val="20"/>
           <w:lang w:val="en-US"/>
         </w:rPr>
         <w:t>&lt;</w:t>
       </w:r>
       <w:r>
         <w:rPr>
-          <w:color w:val="000000"/>
+          <w:rFonts w:ascii="Saab" w:hAnsi="Saab"/>
+          <w:color w:val="000000"/>
+          <w:sz w:val="20"/>
+          <w:szCs w:val="20"/>
           <w:lang w:val="en-US"/>
         </w:rPr>
         <w:t xml:space="preserve"> 6) { </w:t>
@@ -4338,11 +4071,14 @@
     </w:p>
     <w:p>
       <w:pPr>
-        <w:pStyle w:val="style34"/>
-      </w:pPr>
-      <w:r>
-        <w:rPr>
-          <w:color w:val="000000"/>
+        <w:pStyle w:val="style38"/>
+      </w:pPr>
+      <w:r>
+        <w:rPr>
+          <w:rFonts w:ascii="Saab" w:hAnsi="Saab"/>
+          <w:color w:val="000000"/>
+          <w:sz w:val="20"/>
+          <w:szCs w:val="20"/>
           <w:lang w:val="en-US"/>
         </w:rPr>
         <w:t xml:space="preserve">    </w:t>
@@ -4350,51 +4086,72 @@
       <w:r>
         <w:rPr>
           <w:rStyle w:val="style16"/>
-          <w:color w:val="000000"/>
+          <w:rFonts w:ascii="Saab" w:hAnsi="Saab"/>
+          <w:color w:val="000000"/>
+          <w:sz w:val="20"/>
+          <w:szCs w:val="20"/>
         </w:rPr>
         <w:t>var</w:t>
       </w:r>
       <w:r>
         <w:rPr>
-          <w:color w:val="000000"/>
+          <w:rFonts w:ascii="Saab" w:hAnsi="Saab"/>
+          <w:color w:val="000000"/>
+          <w:sz w:val="20"/>
+          <w:szCs w:val="20"/>
         </w:rPr>
         <w:t xml:space="preserve"> nuevoElemento = document.</w:t>
       </w:r>
       <w:r>
         <w:rPr>
           <w:rStyle w:val="style16"/>
-          <w:color w:val="000000"/>
+          <w:rFonts w:ascii="Saab" w:hAnsi="Saab"/>
+          <w:color w:val="000000"/>
+          <w:sz w:val="20"/>
+          <w:szCs w:val="20"/>
         </w:rPr>
         <w:t>createElement</w:t>
       </w:r>
       <w:r>
         <w:rPr>
-          <w:color w:val="000000"/>
+          <w:rFonts w:ascii="Saab" w:hAnsi="Saab"/>
+          <w:color w:val="000000"/>
+          <w:sz w:val="20"/>
+          <w:szCs w:val="20"/>
         </w:rPr>
         <w:t>('div');</w:t>
       </w:r>
     </w:p>
     <w:p>
       <w:pPr>
-        <w:pStyle w:val="style34"/>
-      </w:pPr>
-      <w:r>
-        <w:rPr>
-          <w:color w:val="000000"/>
+        <w:pStyle w:val="style38"/>
+      </w:pPr>
+      <w:r>
+        <w:rPr>
+          <w:rFonts w:ascii="Saab" w:hAnsi="Saab"/>
+          <w:color w:val="000000"/>
+          <w:sz w:val="20"/>
+          <w:szCs w:val="20"/>
         </w:rPr>
         <w:t xml:space="preserve">  </w:t>
       </w:r>
       <w:r>
         <w:rPr>
           <w:rStyle w:val="style16"/>
-          <w:color w:val="000000"/>
+          <w:rFonts w:ascii="Saab" w:hAnsi="Saab"/>
+          <w:color w:val="000000"/>
+          <w:sz w:val="20"/>
+          <w:szCs w:val="20"/>
           <w:lang w:val="en-US"/>
         </w:rPr>
         <w:t>if</w:t>
       </w:r>
       <w:r>
         <w:rPr>
-          <w:color w:val="000000"/>
+          <w:rFonts w:ascii="Saab" w:hAnsi="Saab"/>
+          <w:color w:val="000000"/>
+          <w:sz w:val="20"/>
+          <w:szCs w:val="20"/>
           <w:lang w:val="en-US"/>
         </w:rPr>
         <w:t xml:space="preserve">(n </w:t>
@@ -4402,14 +4159,20 @@
       <w:r>
         <w:rPr>
           <w:rStyle w:val="style18"/>
-          <w:color w:val="000000"/>
+          <w:rFonts w:ascii="Saab" w:hAnsi="Saab"/>
+          <w:color w:val="000000"/>
+          <w:sz w:val="20"/>
+          <w:szCs w:val="20"/>
           <w:lang w:val="en-US"/>
         </w:rPr>
         <w:t>&lt;=</w:t>
       </w:r>
       <w:r>
         <w:rPr>
-          <w:color w:val="000000"/>
+          <w:rFonts w:ascii="Saab" w:hAnsi="Saab"/>
+          <w:color w:val="000000"/>
+          <w:sz w:val="20"/>
+          <w:szCs w:val="20"/>
           <w:lang w:val="en-US"/>
         </w:rPr>
         <w:t xml:space="preserve"> 5) {</w:t>
@@ -4417,18 +4180,24 @@
     </w:p>
     <w:p>
       <w:pPr>
-        <w:pStyle w:val="style34"/>
-      </w:pPr>
-      <w:r>
-        <w:rPr>
-          <w:color w:val="000000"/>
+        <w:pStyle w:val="style38"/>
+      </w:pPr>
+      <w:r>
+        <w:rPr>
+          <w:rFonts w:ascii="Saab" w:hAnsi="Saab"/>
+          <w:color w:val="000000"/>
+          <w:sz w:val="20"/>
+          <w:szCs w:val="20"/>
           <w:lang w:val="en-US"/>
         </w:rPr>
         <w:t xml:space="preserve">    </w:t>
       </w:r>
       <w:r>
         <w:rPr>
-          <w:color w:val="000000"/>
+          <w:rFonts w:ascii="Saab" w:hAnsi="Saab"/>
+          <w:color w:val="000000"/>
+          <w:sz w:val="20"/>
+          <w:szCs w:val="20"/>
           <w:lang w:val="en-US"/>
         </w:rPr>
         <w:t>nuevoElemento.</w:t>
@@ -4436,14 +4205,20 @@
       <w:r>
         <w:rPr>
           <w:rStyle w:val="style16"/>
-          <w:color w:val="000000"/>
+          <w:rFonts w:ascii="Saab" w:hAnsi="Saab"/>
+          <w:color w:val="000000"/>
+          <w:sz w:val="20"/>
+          <w:szCs w:val="20"/>
           <w:lang w:val="en-US"/>
         </w:rPr>
         <w:t>innerHTML</w:t>
       </w:r>
       <w:r>
         <w:rPr>
-          <w:color w:val="000000"/>
+          <w:rFonts w:ascii="Saab" w:hAnsi="Saab"/>
+          <w:color w:val="000000"/>
+          <w:sz w:val="20"/>
+          <w:szCs w:val="20"/>
           <w:lang w:val="en-US"/>
         </w:rPr>
         <w:t xml:space="preserve"> = 'mi color favorito';</w:t>
@@ -4451,18 +4226,24 @@
     </w:p>
     <w:p>
       <w:pPr>
-        <w:pStyle w:val="style34"/>
-      </w:pPr>
-      <w:r>
-        <w:rPr>
-          <w:color w:val="000000"/>
+        <w:pStyle w:val="style38"/>
+      </w:pPr>
+      <w:r>
+        <w:rPr>
+          <w:rFonts w:ascii="Saab" w:hAnsi="Saab"/>
+          <w:color w:val="000000"/>
+          <w:sz w:val="20"/>
+          <w:szCs w:val="20"/>
           <w:lang w:val="en-US"/>
         </w:rPr>
         <w:t xml:space="preserve">    </w:t>
       </w:r>
       <w:r>
         <w:rPr>
-          <w:color w:val="000000"/>
+          <w:rFonts w:ascii="Saab" w:hAnsi="Saab"/>
+          <w:color w:val="000000"/>
+          <w:sz w:val="20"/>
+          <w:szCs w:val="20"/>
           <w:lang w:val="en-US"/>
         </w:rPr>
         <w:t>nuevoElemento.</w:t>
@@ -4470,14 +4251,20 @@
       <w:r>
         <w:rPr>
           <w:rStyle w:val="style16"/>
-          <w:color w:val="000000"/>
+          <w:rFonts w:ascii="Saab" w:hAnsi="Saab"/>
+          <w:color w:val="000000"/>
+          <w:sz w:val="20"/>
+          <w:szCs w:val="20"/>
           <w:lang w:val="en-US"/>
         </w:rPr>
         <w:t>style.color</w:t>
       </w:r>
       <w:r>
         <w:rPr>
-          <w:color w:val="000000"/>
+          <w:rFonts w:ascii="Saab" w:hAnsi="Saab"/>
+          <w:color w:val="000000"/>
+          <w:sz w:val="20"/>
+          <w:szCs w:val="20"/>
           <w:lang w:val="en-US"/>
         </w:rPr>
         <w:t xml:space="preserve"> = 'red';</w:t>
@@ -4485,18 +4272,24 @@
     </w:p>
     <w:p>
       <w:pPr>
-        <w:pStyle w:val="style34"/>
-      </w:pPr>
-      <w:r>
-        <w:rPr>
-          <w:color w:val="000000"/>
+        <w:pStyle w:val="style38"/>
+      </w:pPr>
+      <w:r>
+        <w:rPr>
+          <w:rFonts w:ascii="Saab" w:hAnsi="Saab"/>
+          <w:color w:val="000000"/>
+          <w:sz w:val="20"/>
+          <w:szCs w:val="20"/>
           <w:lang w:val="en-US"/>
         </w:rPr>
         <w:t xml:space="preserve">  </w:t>
       </w:r>
       <w:r>
         <w:rPr>
-          <w:color w:val="000000"/>
+          <w:rFonts w:ascii="Saab" w:hAnsi="Saab"/>
+          <w:color w:val="000000"/>
+          <w:sz w:val="20"/>
+          <w:szCs w:val="20"/>
           <w:lang w:val="en-US"/>
         </w:rPr>
         <w:t>} else if ( n == 6) {</w:t>
@@ -4504,18 +4297,24 @@
     </w:p>
     <w:p>
       <w:pPr>
-        <w:pStyle w:val="style34"/>
-      </w:pPr>
-      <w:r>
-        <w:rPr>
-          <w:color w:val="000000"/>
+        <w:pStyle w:val="style38"/>
+      </w:pPr>
+      <w:r>
+        <w:rPr>
+          <w:rFonts w:ascii="Saab" w:hAnsi="Saab"/>
+          <w:color w:val="000000"/>
+          <w:sz w:val="20"/>
+          <w:szCs w:val="20"/>
           <w:lang w:val="en-US"/>
         </w:rPr>
         <w:t xml:space="preserve">      </w:t>
       </w:r>
       <w:r>
         <w:rPr>
-          <w:color w:val="000000"/>
+          <w:rFonts w:ascii="Saab" w:hAnsi="Saab"/>
+          <w:color w:val="000000"/>
+          <w:sz w:val="20"/>
+          <w:szCs w:val="20"/>
           <w:lang w:val="en-US"/>
         </w:rPr>
         <w:t>nuevoElemento.</w:t>
@@ -4523,14 +4322,20 @@
       <w:r>
         <w:rPr>
           <w:rStyle w:val="style16"/>
-          <w:color w:val="000000"/>
+          <w:rFonts w:ascii="Saab" w:hAnsi="Saab"/>
+          <w:color w:val="000000"/>
+          <w:sz w:val="20"/>
+          <w:szCs w:val="20"/>
           <w:lang w:val="en-US"/>
         </w:rPr>
         <w:t>innerHTML</w:t>
       </w:r>
       <w:r>
         <w:rPr>
-          <w:color w:val="000000"/>
+          <w:rFonts w:ascii="Saab" w:hAnsi="Saab"/>
+          <w:color w:val="000000"/>
+          <w:sz w:val="20"/>
+          <w:szCs w:val="20"/>
           <w:lang w:val="en-US"/>
         </w:rPr>
         <w:t xml:space="preserve"> = 'No abuses';</w:t>
@@ -4538,18 +4343,24 @@
     </w:p>
     <w:p>
       <w:pPr>
-        <w:pStyle w:val="style34"/>
-      </w:pPr>
-      <w:r>
-        <w:rPr>
-          <w:color w:val="000000"/>
+        <w:pStyle w:val="style38"/>
+      </w:pPr>
+      <w:r>
+        <w:rPr>
+          <w:rFonts w:ascii="Saab" w:hAnsi="Saab"/>
+          <w:color w:val="000000"/>
+          <w:sz w:val="20"/>
+          <w:szCs w:val="20"/>
           <w:lang w:val="en-US"/>
         </w:rPr>
         <w:t xml:space="preserve">      </w:t>
       </w:r>
       <w:r>
         <w:rPr>
-          <w:color w:val="000000"/>
+          <w:rFonts w:ascii="Saab" w:hAnsi="Saab"/>
+          <w:color w:val="000000"/>
+          <w:sz w:val="20"/>
+          <w:szCs w:val="20"/>
           <w:lang w:val="en-US"/>
         </w:rPr>
         <w:t>nuevoElemento.</w:t>
@@ -4557,14 +4368,20 @@
       <w:r>
         <w:rPr>
           <w:rStyle w:val="style16"/>
-          <w:color w:val="000000"/>
+          <w:rFonts w:ascii="Saab" w:hAnsi="Saab"/>
+          <w:color w:val="000000"/>
+          <w:sz w:val="20"/>
+          <w:szCs w:val="20"/>
           <w:lang w:val="en-US"/>
         </w:rPr>
         <w:t>style.color</w:t>
       </w:r>
       <w:r>
         <w:rPr>
-          <w:color w:val="000000"/>
+          <w:rFonts w:ascii="Saab" w:hAnsi="Saab"/>
+          <w:color w:val="000000"/>
+          <w:sz w:val="20"/>
+          <w:szCs w:val="20"/>
           <w:lang w:val="en-US"/>
         </w:rPr>
         <w:t xml:space="preserve"> = 'blue';</w:t>
@@ -4572,11 +4389,14 @@
     </w:p>
     <w:p>
       <w:pPr>
-        <w:pStyle w:val="style34"/>
-      </w:pPr>
-      <w:r>
-        <w:rPr>
-          <w:color w:val="000000"/>
+        <w:pStyle w:val="style38"/>
+      </w:pPr>
+      <w:r>
+        <w:rPr>
+          <w:rFonts w:ascii="Saab" w:hAnsi="Saab"/>
+          <w:color w:val="000000"/>
+          <w:sz w:val="20"/>
+          <w:szCs w:val="20"/>
           <w:lang w:val="en-US"/>
         </w:rPr>
         <w:tab/>
@@ -4585,14 +4405,20 @@
       <w:r>
         <w:rPr>
           <w:rStyle w:val="style16"/>
-          <w:color w:val="000000"/>
+          <w:rFonts w:ascii="Saab" w:hAnsi="Saab"/>
+          <w:color w:val="000000"/>
+          <w:sz w:val="20"/>
+          <w:szCs w:val="20"/>
           <w:lang w:val="en-US"/>
         </w:rPr>
         <w:t>style.fontSize</w:t>
       </w:r>
       <w:r>
         <w:rPr>
-          <w:color w:val="000000"/>
+          <w:rFonts w:ascii="Saab" w:hAnsi="Saab"/>
+          <w:color w:val="000000"/>
+          <w:sz w:val="20"/>
+          <w:szCs w:val="20"/>
           <w:lang w:val="en-US"/>
         </w:rPr>
         <w:t xml:space="preserve"> = '40px';</w:t>
@@ -4600,113 +4426,155 @@
     </w:p>
     <w:p>
       <w:pPr>
-        <w:pStyle w:val="style34"/>
-      </w:pPr>
-      <w:r>
-        <w:rPr>
-          <w:color w:val="000000"/>
+        <w:pStyle w:val="style38"/>
+      </w:pPr>
+      <w:r>
+        <w:rPr>
+          <w:rFonts w:ascii="Saab" w:hAnsi="Saab"/>
+          <w:color w:val="000000"/>
+          <w:sz w:val="20"/>
+          <w:szCs w:val="20"/>
           <w:lang w:val="en-US"/>
         </w:rPr>
         <w:t xml:space="preserve">  </w:t>
       </w:r>
       <w:r>
         <w:rPr>
-          <w:color w:val="000000"/>
+          <w:rFonts w:ascii="Saab" w:hAnsi="Saab"/>
+          <w:color w:val="000000"/>
+          <w:sz w:val="20"/>
+          <w:szCs w:val="20"/>
         </w:rPr>
         <w:t>}</w:t>
       </w:r>
     </w:p>
     <w:p>
       <w:pPr>
-        <w:pStyle w:val="style34"/>
-      </w:pPr>
-      <w:r>
-        <w:rPr>
-          <w:color w:val="000000"/>
+        <w:pStyle w:val="style38"/>
+      </w:pPr>
+      <w:r>
+        <w:rPr>
+          <w:rFonts w:ascii="Saab" w:hAnsi="Saab"/>
+          <w:color w:val="000000"/>
+          <w:sz w:val="20"/>
+          <w:szCs w:val="20"/>
         </w:rPr>
         <w:t xml:space="preserve">    </w:t>
       </w:r>
       <w:r>
         <w:rPr>
           <w:rStyle w:val="style16"/>
-          <w:color w:val="000000"/>
+          <w:rFonts w:ascii="Saab" w:hAnsi="Saab"/>
+          <w:color w:val="000000"/>
+          <w:sz w:val="20"/>
+          <w:szCs w:val="20"/>
         </w:rPr>
         <w:t>var</w:t>
       </w:r>
       <w:r>
         <w:rPr>
-          <w:color w:val="000000"/>
+          <w:rFonts w:ascii="Saab" w:hAnsi="Saab"/>
+          <w:color w:val="000000"/>
+          <w:sz w:val="20"/>
+          <w:szCs w:val="20"/>
         </w:rPr>
         <w:t xml:space="preserve"> contenedor = </w:t>
       </w:r>
       <w:r>
         <w:rPr>
           <w:rStyle w:val="style16"/>
-          <w:color w:val="000000"/>
+          <w:rFonts w:ascii="Saab" w:hAnsi="Saab"/>
+          <w:color w:val="000000"/>
+          <w:sz w:val="20"/>
+          <w:szCs w:val="20"/>
         </w:rPr>
         <w:t>document.getElementById</w:t>
       </w:r>
       <w:r>
         <w:rPr>
-          <w:color w:val="000000"/>
+          <w:rFonts w:ascii="Saab" w:hAnsi="Saab"/>
+          <w:color w:val="000000"/>
+          <w:sz w:val="20"/>
+          <w:szCs w:val="20"/>
         </w:rPr>
         <w:t>('contenedor');</w:t>
       </w:r>
     </w:p>
     <w:p>
       <w:pPr>
-        <w:pStyle w:val="style34"/>
-      </w:pPr>
-      <w:r>
-        <w:rPr>
-          <w:color w:val="000000"/>
+        <w:pStyle w:val="style38"/>
+      </w:pPr>
+      <w:r>
+        <w:rPr>
+          <w:rFonts w:ascii="Saab" w:hAnsi="Saab"/>
+          <w:color w:val="000000"/>
+          <w:sz w:val="20"/>
+          <w:szCs w:val="20"/>
         </w:rPr>
         <w:t xml:space="preserve">    </w:t>
       </w:r>
       <w:r>
         <w:rPr>
-          <w:color w:val="000000"/>
+          <w:rFonts w:ascii="Saab" w:hAnsi="Saab"/>
+          <w:color w:val="000000"/>
+          <w:sz w:val="20"/>
+          <w:szCs w:val="20"/>
         </w:rPr>
         <w:t>contenedor.</w:t>
       </w:r>
       <w:r>
         <w:rPr>
           <w:rStyle w:val="style16"/>
-          <w:color w:val="000000"/>
+          <w:rFonts w:ascii="Saab" w:hAnsi="Saab"/>
+          <w:color w:val="000000"/>
+          <w:sz w:val="20"/>
+          <w:szCs w:val="20"/>
         </w:rPr>
         <w:t>appendChild</w:t>
       </w:r>
       <w:r>
         <w:rPr>
-          <w:color w:val="000000"/>
+          <w:rFonts w:ascii="Saab" w:hAnsi="Saab"/>
+          <w:color w:val="000000"/>
+          <w:sz w:val="20"/>
+          <w:szCs w:val="20"/>
         </w:rPr>
         <w:t>(nuevoElemento);</w:t>
       </w:r>
     </w:p>
     <w:p>
       <w:pPr>
-        <w:pStyle w:val="style34"/>
-      </w:pPr>
-      <w:r>
-        <w:rPr>
-          <w:color w:val="000000"/>
+        <w:pStyle w:val="style38"/>
+      </w:pPr>
+      <w:r>
+        <w:rPr>
+          <w:rFonts w:ascii="Saab" w:hAnsi="Saab"/>
+          <w:color w:val="000000"/>
+          <w:sz w:val="20"/>
+          <w:szCs w:val="20"/>
         </w:rPr>
         <w:t xml:space="preserve">  </w:t>
       </w:r>
       <w:r>
         <w:rPr>
-          <w:color w:val="000000"/>
+          <w:rFonts w:ascii="Saab" w:hAnsi="Saab"/>
+          <w:color w:val="000000"/>
+          <w:sz w:val="20"/>
+          <w:szCs w:val="20"/>
         </w:rPr>
         <w:t>}</w:t>
       </w:r>
     </w:p>
     <w:p>
       <w:pPr>
-        <w:pStyle w:val="style34"/>
-      </w:pPr>
-      <w:r>
-        <w:rPr>
-          <w:color w:val="000000"/>
+        <w:pStyle w:val="style38"/>
+      </w:pPr>
+      <w:r>
+        <w:rPr>
+          <w:rFonts w:ascii="Saab" w:hAnsi="Saab"/>
+          <w:color w:val="000000"/>
+          <w:sz w:val="20"/>
+          <w:szCs w:val="20"/>
         </w:rPr>
         <w:t>}</w:t>
       </w:r>
@@ -4716,7 +4584,11 @@
         <w:pStyle w:val="style0"/>
       </w:pPr>
       <w:r>
-        <w:rPr/>
+        <w:rPr>
+          <w:rFonts w:ascii="Saab" w:hAnsi="Saab"/>
+          <w:sz w:val="20"/>
+          <w:szCs w:val="20"/>
+        </w:rPr>
         <w:drawing>
           <wp:inline distB="0" distL="0" distR="0" distT="0">
             <wp:extent cx="1809750" cy="371475"/>
@@ -4769,84 +4641,29 @@
         <w:pStyle w:val="style0"/>
       </w:pPr>
       <w:r>
-        <w:rPr/>
-      </w:r>
-    </w:p>
-    <w:p>
-      <w:pPr>
-        <w:pStyle w:val="style0"/>
-      </w:pPr>
-      <w:r>
-        <w:rPr/>
-      </w:r>
-    </w:p>
-    <w:p>
-      <w:pPr>
-        <w:pStyle w:val="style0"/>
-      </w:pPr>
-      <w:r>
-        <w:rPr/>
-      </w:r>
-    </w:p>
-    <w:p>
-      <w:pPr>
-        <w:pStyle w:val="style0"/>
-      </w:pPr>
-      <w:r>
-        <w:rPr/>
-      </w:r>
-    </w:p>
-    <w:p>
-      <w:pPr>
-        <w:pStyle w:val="style0"/>
-      </w:pPr>
-      <w:r>
-        <w:rPr/>
-      </w:r>
-    </w:p>
-    <w:p>
-      <w:pPr>
-        <w:pStyle w:val="style0"/>
-        <w:spacing w:after="0" w:before="0" w:line="100" w:lineRule="atLeast"/>
-      </w:pPr>
-      <w:r>
-        <w:rPr>
-          <w:rFonts w:ascii="Times New Roman" w:cs="Times New Roman" w:eastAsia="Times New Roman" w:hAnsi="Times New Roman"/>
+        <w:rPr>
+          <w:rFonts w:ascii="Saab" w:hAnsi="Saab"/>
+          <w:sz w:val="20"/>
+          <w:szCs w:val="20"/>
+        </w:rPr>
+      </w:r>
+    </w:p>
+    <w:p>
+      <w:pPr>
+        <w:pStyle w:val="style0"/>
+        <w:spacing w:after="0" w:before="0" w:line="100" w:lineRule="atLeast"/>
+      </w:pPr>
+      <w:r>
+        <w:rPr>
+          <w:rFonts w:ascii="Saab" w:cs="Times New Roman" w:eastAsia="Times New Roman" w:hAnsi="Saab"/>
           <w:b/>
           <w:bCs/>
           <w:color w:val="000000"/>
-          <w:sz w:val="27"/>
-          <w:lang w:eastAsia="es-ES"/>
-        </w:rPr>
-        <w:t>Ejemplo</w:t>
-      </w:r>
-      <w:r>
-        <w:rPr>
-          <w:rFonts w:ascii="Times New Roman" w:cs="Times New Roman" w:eastAsia="Times New Roman" w:hAnsi="Times New Roman"/>
-          <w:b/>
-          <w:bCs/>
-          <w:color w:val="000000"/>
-          <w:sz w:val="27"/>
-          <w:szCs w:val="27"/>
-          <w:lang w:eastAsia="es-ES"/>
-        </w:rPr>
-        <w:t>: Cargar la ruta a un archivo</w:t>
-      </w:r>
-    </w:p>
-    <w:p>
-      <w:pPr>
-        <w:pStyle w:val="style0"/>
-        <w:spacing w:after="0" w:before="0" w:line="100" w:lineRule="atLeast"/>
-      </w:pPr>
-      <w:r>
-        <w:rPr>
-          <w:rFonts w:ascii="Times New Roman" w:cs="Times New Roman" w:eastAsia="Times New Roman" w:hAnsi="Times New Roman"/>
-          <w:color w:val="000000"/>
-          <w:sz w:val="27"/>
-          <w:szCs w:val="27"/>
-          <w:lang w:eastAsia="es-ES"/>
-        </w:rPr>
-        <w:br/>
+          <w:sz w:val="20"/>
+          <w:szCs w:val="20"/>
+          <w:lang w:eastAsia="es-ES"/>
+        </w:rPr>
+        <w:t>Ejemplo: Cargar la ruta a un archivo</w:t>
       </w:r>
     </w:p>
     <w:p>
@@ -4861,51 +4678,57 @@
       </w:pPr>
       <w:r>
         <w:rPr>
-          <w:rFonts w:ascii="Times New Roman" w:cs="Times New Roman" w:eastAsia="Times New Roman" w:hAnsi="Times New Roman"/>
-          <w:color w:val="000000"/>
-          <w:sz w:val="27"/>
-          <w:szCs w:val="27"/>
-          <w:lang w:eastAsia="es-ES"/>
-        </w:rPr>
-        <w:t>Se asignan las características de un</w:t>
-      </w:r>
-      <w:r>
-        <w:rPr>
-          <w:rFonts w:ascii="Times New Roman" w:cs="Times New Roman" w:eastAsia="Times New Roman" w:hAnsi="Times New Roman"/>
-          <w:color w:val="000000"/>
-          <w:sz w:val="27"/>
-          <w:lang w:eastAsia="es-ES"/>
-        </w:rPr>
-        <w:t> fieldset </w:t>
-      </w:r>
-      <w:r>
-        <w:rPr>
-          <w:rFonts w:ascii="Times New Roman" w:cs="Times New Roman" w:eastAsia="Times New Roman" w:hAnsi="Times New Roman"/>
-          <w:color w:val="000000"/>
-          <w:sz w:val="27"/>
-          <w:szCs w:val="27"/>
-          <w:lang w:eastAsia="es-ES"/>
-        </w:rPr>
-        <w:t>en</w:t>
-      </w:r>
-      <w:r>
-        <w:rPr>
-          <w:rFonts w:ascii="Times New Roman" w:cs="Times New Roman" w:eastAsia="Times New Roman" w:hAnsi="Times New Roman"/>
-          <w:color w:val="000000"/>
-          <w:sz w:val="27"/>
-          <w:lang w:eastAsia="es-ES"/>
-        </w:rPr>
-        <w:t> fi </w:t>
-      </w:r>
-      <w:r>
-        <w:rPr>
-          <w:rFonts w:ascii="Times New Roman" w:cs="Times New Roman" w:eastAsia="Times New Roman" w:hAnsi="Times New Roman"/>
-          <w:color w:val="000000"/>
-          <w:sz w:val="27"/>
-          <w:szCs w:val="27"/>
-          <w:lang w:eastAsia="es-ES"/>
-        </w:rPr>
-        <w:t>(Línea 4)</w:t>
+          <w:rFonts w:ascii="Saab" w:cs="Times New Roman" w:eastAsia="Times New Roman" w:hAnsi="Saab"/>
+          <w:color w:val="000000"/>
+          <w:sz w:val="20"/>
+          <w:szCs w:val="20"/>
+          <w:lang w:eastAsia="es-ES"/>
+        </w:rPr>
+        <w:t xml:space="preserve">Se asignan las características de un </w:t>
+      </w:r>
+      <w:r>
+        <w:rPr>
+          <w:rFonts w:ascii="Saab" w:cs="Times New Roman" w:eastAsia="Times New Roman" w:hAnsi="Saab"/>
+          <w:i/>
+          <w:iCs/>
+          <w:color w:val="000000"/>
+          <w:sz w:val="20"/>
+          <w:szCs w:val="20"/>
+          <w:lang w:eastAsia="es-ES"/>
+        </w:rPr>
+        <w:t>fieldset</w:t>
+      </w:r>
+      <w:r>
+        <w:rPr>
+          <w:rFonts w:ascii="Saab" w:cs="Times New Roman" w:eastAsia="Times New Roman" w:hAnsi="Saab"/>
+          <w:color w:val="000000"/>
+          <w:sz w:val="20"/>
+          <w:szCs w:val="20"/>
+          <w:lang w:eastAsia="es-ES"/>
+        </w:rPr>
+        <w:t xml:space="preserve"> en </w:t>
+      </w:r>
+      <w:r>
+        <w:rPr>
+          <w:rFonts w:ascii="Saab" w:cs="Times New Roman" w:eastAsia="Times New Roman" w:hAnsi="Saab"/>
+          <w:b/>
+          <w:bCs/>
+          <w:color w:val="000000"/>
+          <w:sz w:val="20"/>
+          <w:szCs w:val="20"/>
+          <w:lang w:eastAsia="es-ES"/>
+        </w:rPr>
+        <w:t>fi</w:t>
+      </w:r>
+      <w:r>
+        <w:rPr>
+          <w:rFonts w:ascii="Saab" w:cs="Times New Roman" w:eastAsia="Times New Roman" w:hAnsi="Saab"/>
+          <w:color w:val="000000"/>
+          <w:sz w:val="20"/>
+          <w:szCs w:val="20"/>
+          <w:lang w:eastAsia="es-ES"/>
+        </w:rPr>
+        <w:t xml:space="preserve"> (Línea 4)</w:t>
       </w:r>
     </w:p>
     <w:p>
@@ -4920,32 +4743,35 @@
       </w:pPr>
       <w:r>
         <w:rPr>
-          <w:rFonts w:ascii="Times New Roman" w:cs="Times New Roman" w:eastAsia="Times New Roman" w:hAnsi="Times New Roman"/>
-          <w:color w:val="000000"/>
-          <w:sz w:val="27"/>
-          <w:szCs w:val="27"/>
-          <w:lang w:eastAsia="es-ES"/>
-        </w:rPr>
-        <w:t>Creamos un contenedor de tipo</w:t>
-      </w:r>
-      <w:r>
-        <w:rPr>
-          <w:rFonts w:ascii="Times New Roman" w:cs="Times New Roman" w:eastAsia="Times New Roman" w:hAnsi="Times New Roman"/>
-          <w:color w:val="000000"/>
-          <w:sz w:val="27"/>
-          <w:lang w:eastAsia="es-ES"/>
-        </w:rPr>
-        <w:t> div </w:t>
-      </w:r>
-      <w:r>
-        <w:rPr>
-          <w:rFonts w:ascii="Times New Roman" w:cs="Times New Roman" w:eastAsia="Times New Roman" w:hAnsi="Times New Roman"/>
-          <w:color w:val="000000"/>
-          <w:sz w:val="27"/>
-          <w:szCs w:val="27"/>
-          <w:lang w:eastAsia="es-ES"/>
-        </w:rPr>
-        <w:t>(Línea 5)</w:t>
+          <w:rFonts w:ascii="Saab" w:cs="Times New Roman" w:eastAsia="Times New Roman" w:hAnsi="Saab"/>
+          <w:color w:val="000000"/>
+          <w:sz w:val="20"/>
+          <w:szCs w:val="20"/>
+          <w:lang w:eastAsia="es-ES"/>
+        </w:rPr>
+        <w:t xml:space="preserve">Creamos un contenedor de tipo </w:t>
+      </w:r>
+      <w:r>
+        <w:rPr>
+          <w:rFonts w:ascii="Saab" w:cs="Times New Roman" w:eastAsia="Times New Roman" w:hAnsi="Saab"/>
+          <w:i/>
+          <w:iCs/>
+          <w:color w:val="000000"/>
+          <w:sz w:val="20"/>
+          <w:szCs w:val="20"/>
+          <w:lang w:eastAsia="es-ES"/>
+        </w:rPr>
+        <w:t>div</w:t>
+      </w:r>
+      <w:r>
+        <w:rPr>
+          <w:rFonts w:ascii="Saab" w:cs="Times New Roman" w:eastAsia="Times New Roman" w:hAnsi="Saab"/>
+          <w:color w:val="000000"/>
+          <w:sz w:val="20"/>
+          <w:szCs w:val="20"/>
+          <w:lang w:eastAsia="es-ES"/>
+        </w:rPr>
+        <w:t xml:space="preserve"> (Línea 5)</w:t>
       </w:r>
     </w:p>
     <w:p>
@@ -4960,22 +4786,13 @@
       </w:pPr>
       <w:r>
         <w:rPr>
-          <w:rFonts w:ascii="Times New Roman" w:cs="Times New Roman" w:eastAsia="Times New Roman" w:hAnsi="Times New Roman"/>
-          <w:color w:val="000000"/>
-          <w:sz w:val="27"/>
-          <w:szCs w:val="27"/>
-          <w:lang w:eastAsia="es-ES"/>
-        </w:rPr>
-        <w:t>Las líneas 9 y 15 crean dos objetos de tipo</w:t>
-      </w:r>
-      <w:r>
-        <w:rPr>
-          <w:rFonts w:ascii="Times New Roman" w:cs="Times New Roman" w:eastAsia="Times New Roman" w:hAnsi="Times New Roman"/>
-          <w:color w:val="000000"/>
-          <w:sz w:val="27"/>
-          <w:lang w:eastAsia="es-ES"/>
-        </w:rPr>
-        <w:t> input</w:t>
+          <w:rFonts w:ascii="Saab" w:cs="Times New Roman" w:eastAsia="Times New Roman" w:hAnsi="Saab"/>
+          <w:color w:val="000000"/>
+          <w:sz w:val="20"/>
+          <w:szCs w:val="20"/>
+          <w:lang w:eastAsia="es-ES"/>
+        </w:rPr>
+        <w:t>Las líneas 9 y 15 crean dos objetos de tipo input</w:t>
       </w:r>
     </w:p>
     <w:p>
@@ -4990,32 +4807,35 @@
       </w:pPr>
       <w:r>
         <w:rPr>
-          <w:rFonts w:ascii="Times New Roman" w:cs="Times New Roman" w:eastAsia="Times New Roman" w:hAnsi="Times New Roman"/>
-          <w:color w:val="000000"/>
-          <w:sz w:val="27"/>
-          <w:szCs w:val="27"/>
-          <w:lang w:eastAsia="es-ES"/>
-        </w:rPr>
-        <w:t>Mediante</w:t>
-      </w:r>
-      <w:r>
-        <w:rPr>
-          <w:rFonts w:ascii="Times New Roman" w:cs="Times New Roman" w:eastAsia="Times New Roman" w:hAnsi="Times New Roman"/>
-          <w:color w:val="000000"/>
-          <w:sz w:val="27"/>
-          <w:lang w:eastAsia="es-ES"/>
-        </w:rPr>
-        <w:t> insertBefore </w:t>
-      </w:r>
-      <w:r>
-        <w:rPr>
-          <w:rFonts w:ascii="Times New Roman" w:cs="Times New Roman" w:eastAsia="Times New Roman" w:hAnsi="Times New Roman"/>
-          <w:color w:val="000000"/>
-          <w:sz w:val="27"/>
-          <w:szCs w:val="27"/>
-          <w:lang w:eastAsia="es-ES"/>
-        </w:rPr>
-        <w:t>insertamos el contenedor antes del botón crear (Línea 7)</w:t>
+          <w:rFonts w:ascii="Saab" w:cs="Times New Roman" w:eastAsia="Times New Roman" w:hAnsi="Saab"/>
+          <w:color w:val="000000"/>
+          <w:sz w:val="20"/>
+          <w:szCs w:val="20"/>
+          <w:lang w:eastAsia="es-ES"/>
+        </w:rPr>
+        <w:t xml:space="preserve">Mediante </w:t>
+      </w:r>
+      <w:r>
+        <w:rPr>
+          <w:rFonts w:ascii="Saab" w:cs="Times New Roman" w:eastAsia="Times New Roman" w:hAnsi="Saab"/>
+          <w:i/>
+          <w:iCs/>
+          <w:color w:val="000000"/>
+          <w:sz w:val="20"/>
+          <w:szCs w:val="20"/>
+          <w:lang w:eastAsia="es-ES"/>
+        </w:rPr>
+        <w:t>insertBefore</w:t>
+      </w:r>
+      <w:r>
+        <w:rPr>
+          <w:rFonts w:ascii="Saab" w:cs="Times New Roman" w:eastAsia="Times New Roman" w:hAnsi="Saab"/>
+          <w:color w:val="000000"/>
+          <w:sz w:val="20"/>
+          <w:szCs w:val="20"/>
+          <w:lang w:eastAsia="es-ES"/>
+        </w:rPr>
+        <w:t xml:space="preserve"> insertamos el contenedor antes del botón crear (Línea 7)</w:t>
       </w:r>
     </w:p>
     <w:p>
@@ -5030,13 +4850,35 @@
       </w:pPr>
       <w:r>
         <w:rPr>
-          <w:rFonts w:ascii="Times New Roman" w:cs="Times New Roman" w:eastAsia="Times New Roman" w:hAnsi="Times New Roman"/>
-          <w:color w:val="000000"/>
-          <w:sz w:val="27"/>
-          <w:szCs w:val="27"/>
-          <w:lang w:eastAsia="es-ES"/>
-        </w:rPr>
-        <w:t>Asignamos al evento onclick del botón la función borrar y el pasamos como par'ametro el nombre del propio botón</w:t>
+          <w:rFonts w:ascii="Saab" w:cs="Times New Roman" w:eastAsia="Times New Roman" w:hAnsi="Saab"/>
+          <w:color w:val="000000"/>
+          <w:sz w:val="20"/>
+          <w:szCs w:val="20"/>
+          <w:lang w:eastAsia="es-ES"/>
+        </w:rPr>
+        <w:t xml:space="preserve">Asignamos al evento </w:t>
+      </w:r>
+      <w:r>
+        <w:rPr>
+          <w:rFonts w:ascii="Saab" w:cs="Times New Roman" w:eastAsia="Times New Roman" w:hAnsi="Saab"/>
+          <w:i/>
+          <w:iCs/>
+          <w:color w:val="000000"/>
+          <w:sz w:val="20"/>
+          <w:szCs w:val="20"/>
+          <w:lang w:eastAsia="es-ES"/>
+        </w:rPr>
+        <w:t>onclick</w:t>
+      </w:r>
+      <w:r>
+        <w:rPr>
+          <w:rFonts w:ascii="Saab" w:cs="Times New Roman" w:eastAsia="Times New Roman" w:hAnsi="Saab"/>
+          <w:color w:val="000000"/>
+          <w:sz w:val="20"/>
+          <w:szCs w:val="20"/>
+          <w:lang w:eastAsia="es-ES"/>
+        </w:rPr>
+        <w:t xml:space="preserve"> del botón la función borrar y el pasamos como parámetro el nombre del propio botón</w:t>
       </w:r>
     </w:p>
     <w:p>
@@ -5051,59 +4893,84 @@
       </w:pPr>
       <w:r>
         <w:rPr>
-          <w:rFonts w:ascii="Times New Roman" w:cs="Times New Roman" w:eastAsia="Times New Roman" w:hAnsi="Times New Roman"/>
-          <w:color w:val="000000"/>
-          <w:sz w:val="27"/>
-          <w:szCs w:val="27"/>
-          <w:lang w:eastAsia="es-ES"/>
-        </w:rPr>
-        <w:t>Usamos</w:t>
-      </w:r>
-      <w:r>
-        <w:rPr>
-          <w:rFonts w:ascii="Times New Roman" w:cs="Times New Roman" w:eastAsia="Times New Roman" w:hAnsi="Times New Roman"/>
-          <w:color w:val="000000"/>
-          <w:sz w:val="27"/>
-          <w:lang w:eastAsia="es-ES"/>
-        </w:rPr>
-        <w:t> removeChild </w:t>
-      </w:r>
-      <w:r>
-        <w:rPr>
-          <w:rFonts w:ascii="Times New Roman" w:cs="Times New Roman" w:eastAsia="Times New Roman" w:hAnsi="Times New Roman"/>
-          <w:color w:val="000000"/>
-          <w:sz w:val="27"/>
-          <w:szCs w:val="27"/>
-          <w:lang w:eastAsia="es-ES"/>
-        </w:rPr>
-        <w:t>para eliminar el</w:t>
-      </w:r>
-      <w:r>
-        <w:rPr>
-          <w:rFonts w:ascii="Times New Roman" w:cs="Times New Roman" w:eastAsia="Times New Roman" w:hAnsi="Times New Roman"/>
-          <w:color w:val="000000"/>
-          <w:sz w:val="27"/>
-          <w:lang w:eastAsia="es-ES"/>
-        </w:rPr>
-        <w:t> div </w:t>
-      </w:r>
-      <w:r>
-        <w:rPr>
-          <w:rFonts w:ascii="Times New Roman" w:cs="Times New Roman" w:eastAsia="Times New Roman" w:hAnsi="Times New Roman"/>
-          <w:color w:val="000000"/>
-          <w:sz w:val="27"/>
-          <w:szCs w:val="27"/>
-          <w:lang w:eastAsia="es-ES"/>
-        </w:rPr>
-        <w:t>y su contenido (Línea 25)</w:t>
-      </w:r>
-    </w:p>
-    <w:p>
-      <w:pPr>
-        <w:pStyle w:val="style0"/>
-      </w:pPr>
-      <w:r>
-        <w:rPr/>
+          <w:rFonts w:ascii="Saab" w:cs="Times New Roman" w:eastAsia="Times New Roman" w:hAnsi="Saab"/>
+          <w:color w:val="000000"/>
+          <w:sz w:val="20"/>
+          <w:szCs w:val="20"/>
+          <w:lang w:eastAsia="es-ES"/>
+        </w:rPr>
+        <w:t xml:space="preserve">Usamos </w:t>
+      </w:r>
+      <w:r>
+        <w:rPr>
+          <w:rFonts w:ascii="Saab" w:cs="Times New Roman" w:eastAsia="Times New Roman" w:hAnsi="Saab"/>
+          <w:i/>
+          <w:iCs/>
+          <w:color w:val="000000"/>
+          <w:sz w:val="20"/>
+          <w:szCs w:val="20"/>
+          <w:lang w:eastAsia="es-ES"/>
+        </w:rPr>
+        <w:t>removeChild</w:t>
+      </w:r>
+      <w:r>
+        <w:rPr>
+          <w:rFonts w:ascii="Saab" w:cs="Times New Roman" w:eastAsia="Times New Roman" w:hAnsi="Saab"/>
+          <w:color w:val="000000"/>
+          <w:sz w:val="20"/>
+          <w:szCs w:val="20"/>
+          <w:lang w:eastAsia="es-ES"/>
+        </w:rPr>
+        <w:t xml:space="preserve"> para eliminar el </w:t>
+      </w:r>
+      <w:r>
+        <w:rPr>
+          <w:rFonts w:ascii="Saab" w:cs="Times New Roman" w:eastAsia="Times New Roman" w:hAnsi="Saab"/>
+          <w:i/>
+          <w:iCs/>
+          <w:color w:val="000000"/>
+          <w:sz w:val="20"/>
+          <w:szCs w:val="20"/>
+          <w:u w:val="single"/>
+          <w:lang w:eastAsia="es-ES"/>
+        </w:rPr>
+        <w:t>div</w:t>
+      </w:r>
+      <w:r>
+        <w:rPr>
+          <w:rFonts w:ascii="Saab" w:cs="Times New Roman" w:eastAsia="Times New Roman" w:hAnsi="Saab"/>
+          <w:color w:val="000000"/>
+          <w:sz w:val="20"/>
+          <w:szCs w:val="20"/>
+          <w:lang w:eastAsia="es-ES"/>
+        </w:rPr>
+        <w:t xml:space="preserve"> y su contenido (Línea 25)</w:t>
+      </w:r>
+    </w:p>
+    <w:p>
+      <w:pPr>
+        <w:pStyle w:val="style0"/>
+        <w:spacing w:after="0" w:before="0" w:line="100" w:lineRule="atLeast"/>
+        <w:ind w:hanging="0" w:left="0" w:right="0"/>
+      </w:pPr>
+      <w:r>
+        <w:rPr>
+          <w:rFonts w:ascii="Saab" w:hAnsi="Saab"/>
+          <w:sz w:val="20"/>
+          <w:szCs w:val="20"/>
+        </w:rPr>
+      </w:r>
+    </w:p>
+    <w:p>
+      <w:pPr>
+        <w:pStyle w:val="style0"/>
+      </w:pPr>
+      <w:r>
+        <w:rPr>
+          <w:rFonts w:ascii="Saab" w:hAnsi="Saab"/>
+          <w:sz w:val="20"/>
+          <w:szCs w:val="20"/>
+        </w:rPr>
         <w:drawing>
           <wp:inline distB="0" distL="0" distR="0" distT="0">
             <wp:extent cx="5391150" cy="647700"/>
@@ -5156,59 +5023,83 @@
         <w:pStyle w:val="style0"/>
       </w:pPr>
       <w:r>
-        <w:rPr/>
+        <w:rPr>
+          <w:rFonts w:ascii="Saab" w:hAnsi="Saab"/>
+          <w:b/>
+          <w:bCs/>
+          <w:sz w:val="20"/>
+          <w:szCs w:val="20"/>
+        </w:rPr>
         <w:t>Javascript</w:t>
       </w:r>
     </w:p>
     <w:p>
       <w:pPr>
-        <w:pStyle w:val="style34"/>
+        <w:pStyle w:val="style38"/>
       </w:pPr>
       <w:r>
         <w:rPr>
           <w:rStyle w:val="style16"/>
-          <w:color w:val="000000"/>
+          <w:rFonts w:ascii="Courier 10 Pitch" w:hAnsi="Courier 10 Pitch"/>
+          <w:color w:val="000000"/>
+          <w:sz w:val="20"/>
+          <w:szCs w:val="20"/>
         </w:rPr>
         <w:t>var</w:t>
       </w:r>
       <w:r>
         <w:rPr>
-          <w:color w:val="000000"/>
+          <w:rFonts w:ascii="Courier 10 Pitch" w:hAnsi="Courier 10 Pitch"/>
+          <w:color w:val="000000"/>
+          <w:sz w:val="20"/>
+          <w:szCs w:val="20"/>
         </w:rPr>
         <w:t xml:space="preserve"> num = 0;</w:t>
       </w:r>
     </w:p>
     <w:p>
       <w:pPr>
-        <w:pStyle w:val="style34"/>
-      </w:pPr>
-      <w:r>
-        <w:rPr>
-          <w:color w:val="000000"/>
+        <w:pStyle w:val="style38"/>
+      </w:pPr>
+      <w:r>
+        <w:rPr>
+          <w:rFonts w:ascii="Courier 10 Pitch" w:hAnsi="Courier 10 Pitch"/>
+          <w:color w:val="000000"/>
+          <w:sz w:val="20"/>
+          <w:szCs w:val="20"/>
         </w:rPr>
         <w:t xml:space="preserve">  </w:t>
       </w:r>
       <w:r>
         <w:rPr>
           <w:rStyle w:val="style16"/>
-          <w:color w:val="000000"/>
+          <w:rFonts w:ascii="Courier 10 Pitch" w:hAnsi="Courier 10 Pitch"/>
+          <w:color w:val="000000"/>
+          <w:sz w:val="20"/>
+          <w:szCs w:val="20"/>
         </w:rPr>
         <w:t>function</w:t>
       </w:r>
       <w:r>
         <w:rPr>
-          <w:color w:val="000000"/>
+          <w:rFonts w:ascii="Courier 10 Pitch" w:hAnsi="Courier 10 Pitch"/>
+          <w:color w:val="000000"/>
+          <w:sz w:val="20"/>
+          <w:szCs w:val="20"/>
         </w:rPr>
         <w:t xml:space="preserve"> crear(objeto) {</w:t>
       </w:r>
     </w:p>
     <w:p>
       <w:pPr>
-        <w:pStyle w:val="style34"/>
-      </w:pPr>
-      <w:r>
-        <w:rPr>
-          <w:color w:val="000000"/>
+        <w:pStyle w:val="style38"/>
+      </w:pPr>
+      <w:r>
+        <w:rPr>
+          <w:rFonts w:ascii="Courier 10 Pitch" w:hAnsi="Courier 10 Pitch"/>
+          <w:color w:val="000000"/>
+          <w:sz w:val="20"/>
+          <w:szCs w:val="20"/>
         </w:rPr>
         <w:tab/>
         <w:t>num++;</w:t>
@@ -5216,85 +5107,135 @@
     </w:p>
     <w:p>
       <w:pPr>
-        <w:pStyle w:val="style34"/>
-      </w:pPr>
-      <w:r>
-        <w:rPr>
-          <w:color w:val="000000"/>
+        <w:pStyle w:val="style38"/>
+      </w:pPr>
+      <w:r>
+        <w:rPr>
+          <w:rFonts w:ascii="Courier 10 Pitch" w:hAnsi="Courier 10 Pitch"/>
+          <w:color w:val="000000"/>
+          <w:sz w:val="20"/>
+          <w:szCs w:val="20"/>
         </w:rPr>
         <w:t xml:space="preserve">   </w:t>
       </w:r>
       <w:r>
         <w:rPr>
           <w:rStyle w:val="style16"/>
-          <w:color w:val="000000"/>
+          <w:rFonts w:ascii="Courier 10 Pitch" w:hAnsi="Courier 10 Pitch"/>
+          <w:color w:val="000000"/>
+          <w:sz w:val="20"/>
+          <w:szCs w:val="20"/>
         </w:rPr>
         <w:t>var</w:t>
       </w:r>
       <w:r>
         <w:rPr>
-          <w:color w:val="000000"/>
+          <w:rFonts w:ascii="Courier 10 Pitch" w:hAnsi="Courier 10 Pitch"/>
+          <w:color w:val="000000"/>
+          <w:sz w:val="20"/>
+          <w:szCs w:val="20"/>
         </w:rPr>
         <w:t xml:space="preserve"> fi = </w:t>
       </w:r>
       <w:r>
         <w:rPr>
           <w:rStyle w:val="style16"/>
-          <w:color w:val="000000"/>
+          <w:rFonts w:ascii="Courier 10 Pitch" w:hAnsi="Courier 10 Pitch"/>
+          <w:color w:val="000000"/>
+          <w:sz w:val="20"/>
+          <w:szCs w:val="20"/>
         </w:rPr>
         <w:t>document.getElementById</w:t>
       </w:r>
       <w:r>
         <w:rPr>
-          <w:color w:val="000000"/>
+          <w:rFonts w:ascii="Courier 10 Pitch" w:hAnsi="Courier 10 Pitch"/>
+          <w:color w:val="000000"/>
+          <w:sz w:val="20"/>
+          <w:szCs w:val="20"/>
         </w:rPr>
         <w:t>('contenedor');</w:t>
       </w:r>
     </w:p>
     <w:p>
       <w:pPr>
-        <w:pStyle w:val="style34"/>
-      </w:pPr>
-      <w:r>
-        <w:rPr>
-          <w:color w:val="000000"/>
+        <w:pStyle w:val="style38"/>
+      </w:pPr>
+      <w:r>
+        <w:rPr>
+          <w:rFonts w:ascii="Courier 10 Pitch" w:hAnsi="Courier 10 Pitch"/>
+          <w:color w:val="000000"/>
+          <w:sz w:val="20"/>
+          <w:szCs w:val="20"/>
         </w:rPr>
         <w:t xml:space="preserve">   </w:t>
       </w:r>
       <w:r>
         <w:rPr>
           <w:rStyle w:val="style16"/>
-          <w:color w:val="000000"/>
+          <w:rFonts w:ascii="Courier 10 Pitch" w:hAnsi="Courier 10 Pitch"/>
+          <w:color w:val="000000"/>
+          <w:sz w:val="20"/>
+          <w:szCs w:val="20"/>
         </w:rPr>
         <w:t>var</w:t>
       </w:r>
       <w:r>
         <w:rPr>
-          <w:color w:val="000000"/>
-        </w:rPr>
-        <w:t xml:space="preserve"> contenedor = </w:t>
+          <w:rFonts w:ascii="Courier 10 Pitch" w:hAnsi="Courier 10 Pitch"/>
+          <w:color w:val="000000"/>
+          <w:sz w:val="20"/>
+          <w:szCs w:val="20"/>
+        </w:rPr>
+        <w:t xml:space="preserve"> </w:t>
+      </w:r>
+      <w:r>
+        <w:rPr>
+          <w:rFonts w:ascii="Courier 10 Pitch" w:hAnsi="Courier 10 Pitch"/>
+          <w:sz w:val="20"/>
+          <w:szCs w:val="20"/>
+        </w:rPr>
+        <w:t>contenedor</w:t>
+      </w:r>
+      <w:r>
+        <w:rPr>
+          <w:rFonts w:ascii="Courier 10 Pitch" w:hAnsi="Courier 10 Pitch"/>
+          <w:color w:val="000000"/>
+          <w:sz w:val="20"/>
+          <w:szCs w:val="20"/>
+        </w:rPr>
+        <w:t xml:space="preserve"> = </w:t>
       </w:r>
       <w:r>
         <w:rPr>
           <w:rStyle w:val="style16"/>
-          <w:color w:val="000000"/>
+          <w:rFonts w:ascii="Courier 10 Pitch" w:hAnsi="Courier 10 Pitch"/>
+          <w:color w:val="000000"/>
+          <w:sz w:val="20"/>
+          <w:szCs w:val="20"/>
         </w:rPr>
         <w:t>document.createElement</w:t>
       </w:r>
       <w:r>
         <w:rPr>
-          <w:color w:val="000000"/>
+          <w:rFonts w:ascii="Courier 10 Pitch" w:hAnsi="Courier 10 Pitch"/>
+          <w:color w:val="000000"/>
+          <w:sz w:val="20"/>
+          <w:szCs w:val="20"/>
         </w:rPr>
         <w:t>('div');</w:t>
       </w:r>
     </w:p>
     <w:p>
       <w:pPr>
-        <w:pStyle w:val="style34"/>
-      </w:pPr>
-      <w:r>
-        <w:rPr>
-          <w:color w:val="000000"/>
+        <w:pStyle w:val="style38"/>
+      </w:pPr>
+      <w:r>
+        <w:rPr>
+          <w:rFonts w:ascii="Courier 10 Pitch" w:hAnsi="Courier 10 Pitch"/>
+          <w:color w:val="000000"/>
+          <w:sz w:val="20"/>
+          <w:szCs w:val="20"/>
         </w:rPr>
         <w:tab/>
         <w:t>contenedor.</w:t>
@@ -5302,24 +5243,33 @@
       <w:r>
         <w:rPr>
           <w:rStyle w:val="style18"/>
-          <w:color w:val="000000"/>
+          <w:rFonts w:ascii="Courier 10 Pitch" w:hAnsi="Courier 10 Pitch"/>
+          <w:color w:val="000000"/>
+          <w:sz w:val="20"/>
+          <w:szCs w:val="20"/>
         </w:rPr>
         <w:t>id</w:t>
       </w:r>
       <w:r>
         <w:rPr>
-          <w:color w:val="000000"/>
+          <w:rFonts w:ascii="Courier 10 Pitch" w:hAnsi="Courier 10 Pitch"/>
+          <w:color w:val="000000"/>
+          <w:sz w:val="20"/>
+          <w:szCs w:val="20"/>
         </w:rPr>
         <w:t xml:space="preserve"> = 'div' + num;</w:t>
       </w:r>
     </w:p>
     <w:p>
       <w:pPr>
-        <w:pStyle w:val="style34"/>
-      </w:pPr>
-      <w:r>
-        <w:rPr>
-          <w:color w:val="000000"/>
+        <w:pStyle w:val="style38"/>
+      </w:pPr>
+      <w:r>
+        <w:rPr>
+          <w:rFonts w:ascii="Courier 10 Pitch" w:hAnsi="Courier 10 Pitch"/>
+          <w:color w:val="000000"/>
+          <w:sz w:val="20"/>
+          <w:szCs w:val="20"/>
         </w:rPr>
         <w:tab/>
         <w:t>contenedor.</w:t>
@@ -5327,24 +5277,33 @@
       <w:r>
         <w:rPr>
           <w:rStyle w:val="style18"/>
-          <w:color w:val="000000"/>
+          <w:rFonts w:ascii="Courier 10 Pitch" w:hAnsi="Courier 10 Pitch"/>
+          <w:color w:val="000000"/>
+          <w:sz w:val="20"/>
+          <w:szCs w:val="20"/>
         </w:rPr>
         <w:t>className</w:t>
       </w:r>
       <w:r>
         <w:rPr>
-          <w:color w:val="000000"/>
+          <w:rFonts w:ascii="Courier 10 Pitch" w:hAnsi="Courier 10 Pitch"/>
+          <w:color w:val="000000"/>
+          <w:sz w:val="20"/>
+          <w:szCs w:val="20"/>
         </w:rPr>
         <w:t xml:space="preserve"> = 'codigoCorto';</w:t>
       </w:r>
     </w:p>
     <w:p>
       <w:pPr>
-        <w:pStyle w:val="style34"/>
-      </w:pPr>
-      <w:r>
-        <w:rPr>
-          <w:color w:val="000000"/>
+        <w:pStyle w:val="style38"/>
+      </w:pPr>
+      <w:r>
+        <w:rPr>
+          <w:rFonts w:ascii="Courier 10 Pitch" w:hAnsi="Courier 10 Pitch"/>
+          <w:color w:val="000000"/>
+          <w:sz w:val="20"/>
+          <w:szCs w:val="20"/>
         </w:rPr>
         <w:tab/>
         <w:t>fi.</w:t>
@@ -5352,75 +5311,106 @@
       <w:r>
         <w:rPr>
           <w:rStyle w:val="style16"/>
-          <w:color w:val="000000"/>
+          <w:rFonts w:ascii="Courier 10 Pitch" w:hAnsi="Courier 10 Pitch"/>
+          <w:color w:val="000000"/>
+          <w:sz w:val="20"/>
+          <w:szCs w:val="20"/>
         </w:rPr>
         <w:t>insertBefore</w:t>
       </w:r>
       <w:r>
         <w:rPr>
-          <w:color w:val="000000"/>
+          <w:rFonts w:ascii="Courier 10 Pitch" w:hAnsi="Courier 10 Pitch"/>
+          <w:color w:val="000000"/>
+          <w:sz w:val="20"/>
+          <w:szCs w:val="20"/>
         </w:rPr>
         <w:t>(contenedor, objeto);</w:t>
       </w:r>
     </w:p>
     <w:p>
       <w:pPr>
-        <w:pStyle w:val="style34"/>
-      </w:pPr>
-      <w:r>
-        <w:rPr/>
-      </w:r>
-    </w:p>
-    <w:p>
-      <w:pPr>
-        <w:pStyle w:val="style34"/>
-      </w:pPr>
-      <w:r>
-        <w:rPr>
-          <w:color w:val="000000"/>
+        <w:pStyle w:val="style38"/>
+      </w:pPr>
+      <w:r>
+        <w:rPr>
+          <w:rFonts w:ascii="Courier 10 Pitch" w:hAnsi="Courier 10 Pitch"/>
+          <w:sz w:val="20"/>
+          <w:szCs w:val="20"/>
+        </w:rPr>
+      </w:r>
+    </w:p>
+    <w:p>
+      <w:pPr>
+        <w:pStyle w:val="style38"/>
+      </w:pPr>
+      <w:r>
+        <w:rPr>
+          <w:rFonts w:ascii="Courier 10 Pitch" w:hAnsi="Courier 10 Pitch"/>
+          <w:color w:val="000000"/>
+          <w:sz w:val="20"/>
+          <w:szCs w:val="20"/>
         </w:rPr>
         <w:t xml:space="preserve">   </w:t>
       </w:r>
       <w:r>
         <w:rPr>
           <w:rStyle w:val="style16"/>
-          <w:color w:val="000000"/>
+          <w:rFonts w:ascii="Courier 10 Pitch" w:hAnsi="Courier 10 Pitch"/>
+          <w:color w:val="000000"/>
+          <w:sz w:val="20"/>
+          <w:szCs w:val="20"/>
         </w:rPr>
         <w:t>var</w:t>
       </w:r>
       <w:r>
         <w:rPr>
-          <w:color w:val="000000"/>
+          <w:rFonts w:ascii="Courier 10 Pitch" w:hAnsi="Courier 10 Pitch"/>
+          <w:color w:val="000000"/>
+          <w:sz w:val="20"/>
+          <w:szCs w:val="20"/>
         </w:rPr>
         <w:t xml:space="preserve"> elemento = </w:t>
       </w:r>
       <w:r>
         <w:rPr>
           <w:rStyle w:val="style16"/>
-          <w:color w:val="000000"/>
+          <w:rFonts w:ascii="Courier 10 Pitch" w:hAnsi="Courier 10 Pitch"/>
+          <w:color w:val="000000"/>
+          <w:sz w:val="20"/>
+          <w:szCs w:val="20"/>
         </w:rPr>
         <w:t>document.createElement</w:t>
       </w:r>
       <w:r>
         <w:rPr>
-          <w:color w:val="000000"/>
+          <w:rFonts w:ascii="Courier 10 Pitch" w:hAnsi="Courier 10 Pitch"/>
+          <w:color w:val="000000"/>
+          <w:sz w:val="20"/>
+          <w:szCs w:val="20"/>
         </w:rPr>
         <w:t xml:space="preserve">('input'); </w:t>
       </w:r>
     </w:p>
     <w:p>
       <w:pPr>
-        <w:pStyle w:val="style34"/>
-      </w:pPr>
-      <w:r>
-        <w:rPr>
-          <w:color w:val="000000"/>
+        <w:pStyle w:val="style38"/>
+      </w:pPr>
+      <w:r>
+        <w:rPr>
+          <w:rFonts w:ascii="Courier 10 Pitch" w:hAnsi="Courier 10 Pitch"/>
+          <w:color w:val="000000"/>
+          <w:sz w:val="20"/>
+          <w:szCs w:val="20"/>
         </w:rPr>
         <w:t xml:space="preserve">   </w:t>
       </w:r>
       <w:r>
         <w:rPr>
-          <w:color w:val="000000"/>
+          <w:rFonts w:ascii="Courier 10 Pitch" w:hAnsi="Courier 10 Pitch"/>
+          <w:color w:val="000000"/>
+          <w:sz w:val="20"/>
+          <w:szCs w:val="20"/>
           <w:lang w:val="en-US"/>
         </w:rPr>
         <w:t>elemento.</w:t>
@@ -5428,14 +5418,20 @@
       <w:r>
         <w:rPr>
           <w:rStyle w:val="style16"/>
-          <w:color w:val="000000"/>
+          <w:rFonts w:ascii="Courier 10 Pitch" w:hAnsi="Courier 10 Pitch"/>
+          <w:color w:val="000000"/>
+          <w:sz w:val="20"/>
+          <w:szCs w:val="20"/>
           <w:lang w:val="en-US"/>
         </w:rPr>
         <w:t>type</w:t>
       </w:r>
       <w:r>
         <w:rPr>
-          <w:color w:val="000000"/>
+          <w:rFonts w:ascii="Courier 10 Pitch" w:hAnsi="Courier 10 Pitch"/>
+          <w:color w:val="000000"/>
+          <w:sz w:val="20"/>
+          <w:szCs w:val="20"/>
           <w:lang w:val="en-US"/>
         </w:rPr>
         <w:t xml:space="preserve"> = 'file';</w:t>
@@ -5443,18 +5439,24 @@
     </w:p>
     <w:p>
       <w:pPr>
-        <w:pStyle w:val="style34"/>
-      </w:pPr>
-      <w:r>
-        <w:rPr>
-          <w:color w:val="000000"/>
+        <w:pStyle w:val="style38"/>
+      </w:pPr>
+      <w:r>
+        <w:rPr>
+          <w:rFonts w:ascii="Courier 10 Pitch" w:hAnsi="Courier 10 Pitch"/>
+          <w:color w:val="000000"/>
+          <w:sz w:val="20"/>
+          <w:szCs w:val="20"/>
           <w:lang w:val="en-US"/>
         </w:rPr>
         <w:t xml:space="preserve">   </w:t>
       </w:r>
       <w:r>
         <w:rPr>
-          <w:color w:val="000000"/>
+          <w:rFonts w:ascii="Courier 10 Pitch" w:hAnsi="Courier 10 Pitch"/>
+          <w:color w:val="000000"/>
+          <w:sz w:val="20"/>
+          <w:szCs w:val="20"/>
           <w:lang w:val="en-US"/>
         </w:rPr>
         <w:t>elemento.</w:t>
@@ -5462,14 +5464,20 @@
       <w:r>
         <w:rPr>
           <w:rStyle w:val="style16"/>
-          <w:color w:val="000000"/>
+          <w:rFonts w:ascii="Courier 10 Pitch" w:hAnsi="Courier 10 Pitch"/>
+          <w:color w:val="000000"/>
+          <w:sz w:val="20"/>
+          <w:szCs w:val="20"/>
           <w:lang w:val="en-US"/>
         </w:rPr>
         <w:t>name</w:t>
       </w:r>
       <w:r>
         <w:rPr>
-          <w:color w:val="000000"/>
+          <w:rFonts w:ascii="Courier 10 Pitch" w:hAnsi="Courier 10 Pitch"/>
+          <w:color w:val="000000"/>
+          <w:sz w:val="20"/>
+          <w:szCs w:val="20"/>
           <w:lang w:val="en-US"/>
         </w:rPr>
         <w:t xml:space="preserve"> = 'archivo' + num;</w:t>
@@ -5477,11 +5485,14 @@
     </w:p>
     <w:p>
       <w:pPr>
-        <w:pStyle w:val="style34"/>
-      </w:pPr>
-      <w:r>
-        <w:rPr>
-          <w:color w:val="000000"/>
+        <w:pStyle w:val="style38"/>
+      </w:pPr>
+      <w:r>
+        <w:rPr>
+          <w:rFonts w:ascii="Courier 10 Pitch" w:hAnsi="Courier 10 Pitch"/>
+          <w:color w:val="000000"/>
+          <w:sz w:val="20"/>
+          <w:szCs w:val="20"/>
           <w:lang w:val="en-US"/>
         </w:rPr>
         <w:tab/>
@@ -5490,14 +5501,20 @@
       <w:r>
         <w:rPr>
           <w:rStyle w:val="style16"/>
-          <w:color w:val="000000"/>
+          <w:rFonts w:ascii="Courier 10 Pitch" w:hAnsi="Courier 10 Pitch"/>
+          <w:color w:val="000000"/>
+          <w:sz w:val="20"/>
+          <w:szCs w:val="20"/>
           <w:lang w:val="en-US"/>
         </w:rPr>
         <w:t>size</w:t>
       </w:r>
       <w:r>
         <w:rPr>
-          <w:color w:val="000000"/>
+          <w:rFonts w:ascii="Courier 10 Pitch" w:hAnsi="Courier 10 Pitch"/>
+          <w:color w:val="000000"/>
+          <w:sz w:val="20"/>
+          <w:szCs w:val="20"/>
           <w:lang w:val="en-US"/>
         </w:rPr>
         <w:t xml:space="preserve"> = 40;</w:t>
@@ -5505,18 +5522,24 @@
     </w:p>
     <w:p>
       <w:pPr>
-        <w:pStyle w:val="style34"/>
-      </w:pPr>
-      <w:r>
-        <w:rPr>
-          <w:color w:val="000000"/>
+        <w:pStyle w:val="style38"/>
+      </w:pPr>
+      <w:r>
+        <w:rPr>
+          <w:rFonts w:ascii="Courier 10 Pitch" w:hAnsi="Courier 10 Pitch"/>
+          <w:color w:val="000000"/>
+          <w:sz w:val="20"/>
+          <w:szCs w:val="20"/>
           <w:lang w:val="en-US"/>
         </w:rPr>
         <w:t xml:space="preserve">   </w:t>
       </w:r>
       <w:r>
         <w:rPr>
-          <w:color w:val="000000"/>
+          <w:rFonts w:ascii="Courier 10 Pitch" w:hAnsi="Courier 10 Pitch"/>
+          <w:color w:val="000000"/>
+          <w:sz w:val="20"/>
+          <w:szCs w:val="20"/>
           <w:lang w:val="en-US"/>
         </w:rPr>
         <w:t>contenedor.</w:t>
@@ -5524,14 +5547,20 @@
       <w:r>
         <w:rPr>
           <w:rStyle w:val="style16"/>
-          <w:color w:val="000000"/>
+          <w:rFonts w:ascii="Courier 10 Pitch" w:hAnsi="Courier 10 Pitch"/>
+          <w:color w:val="000000"/>
+          <w:sz w:val="20"/>
+          <w:szCs w:val="20"/>
           <w:lang w:val="en-US"/>
         </w:rPr>
         <w:t>appendChild</w:t>
       </w:r>
       <w:r>
         <w:rPr>
-          <w:color w:val="000000"/>
+          <w:rFonts w:ascii="Courier 10 Pitch" w:hAnsi="Courier 10 Pitch"/>
+          <w:color w:val="000000"/>
+          <w:sz w:val="20"/>
+          <w:szCs w:val="20"/>
           <w:lang w:val="en-US"/>
         </w:rPr>
         <w:t xml:space="preserve">(elemento);  </w:t>
@@ -5539,112 +5568,155 @@
     </w:p>
     <w:p>
       <w:pPr>
-        <w:pStyle w:val="style34"/>
-      </w:pPr>
-      <w:r>
-        <w:rPr>
-          <w:color w:val="000000"/>
+        <w:pStyle w:val="style38"/>
+      </w:pPr>
+      <w:r>
+        <w:rPr>
+          <w:rFonts w:ascii="Courier 10 Pitch" w:hAnsi="Courier 10 Pitch"/>
+          <w:color w:val="000000"/>
+          <w:sz w:val="20"/>
+          <w:szCs w:val="20"/>
           <w:lang w:val="en-US"/>
         </w:rPr>
         <w:t xml:space="preserve">  </w:t>
       </w:r>
       <w:r>
         <w:rPr>
-          <w:color w:val="000000"/>
+          <w:rFonts w:ascii="Courier 10 Pitch" w:hAnsi="Courier 10 Pitch"/>
+          <w:color w:val="000000"/>
+          <w:sz w:val="20"/>
+          <w:szCs w:val="20"/>
         </w:rPr>
         <w:t>}</w:t>
       </w:r>
     </w:p>
     <w:p>
       <w:pPr>
-        <w:pStyle w:val="style34"/>
-      </w:pPr>
-      <w:r>
-        <w:rPr/>
-      </w:r>
-    </w:p>
-    <w:p>
-      <w:pPr>
-        <w:pStyle w:val="style34"/>
-      </w:pPr>
-      <w:r>
-        <w:rPr>
-          <w:color w:val="000000"/>
+        <w:pStyle w:val="style38"/>
+      </w:pPr>
+      <w:r>
+        <w:rPr>
+          <w:rFonts w:ascii="Courier 10 Pitch" w:hAnsi="Courier 10 Pitch"/>
+          <w:sz w:val="20"/>
+          <w:szCs w:val="20"/>
+        </w:rPr>
+      </w:r>
+    </w:p>
+    <w:p>
+      <w:pPr>
+        <w:pStyle w:val="style38"/>
+      </w:pPr>
+      <w:r>
+        <w:rPr>
+          <w:rFonts w:ascii="Courier 10 Pitch" w:hAnsi="Courier 10 Pitch"/>
+          <w:color w:val="000000"/>
+          <w:sz w:val="20"/>
+          <w:szCs w:val="20"/>
         </w:rPr>
         <w:t xml:space="preserve">  </w:t>
       </w:r>
       <w:r>
         <w:rPr>
           <w:rStyle w:val="style16"/>
-          <w:color w:val="000000"/>
+          <w:rFonts w:ascii="Courier 10 Pitch" w:hAnsi="Courier 10 Pitch"/>
+          <w:color w:val="000000"/>
+          <w:sz w:val="20"/>
+          <w:szCs w:val="20"/>
         </w:rPr>
         <w:t>function</w:t>
       </w:r>
       <w:r>
         <w:rPr>
-          <w:color w:val="000000"/>
+          <w:rFonts w:ascii="Courier 10 Pitch" w:hAnsi="Courier 10 Pitch"/>
+          <w:color w:val="000000"/>
+          <w:sz w:val="20"/>
+          <w:szCs w:val="20"/>
         </w:rPr>
         <w:t xml:space="preserve"> borrar() {</w:t>
       </w:r>
     </w:p>
     <w:p>
       <w:pPr>
-        <w:pStyle w:val="style34"/>
-      </w:pPr>
-      <w:r>
-        <w:rPr>
-          <w:color w:val="000000"/>
+        <w:pStyle w:val="style38"/>
+      </w:pPr>
+      <w:r>
+        <w:rPr>
+          <w:rFonts w:ascii="Courier 10 Pitch" w:hAnsi="Courier 10 Pitch"/>
+          <w:color w:val="000000"/>
+          <w:sz w:val="20"/>
+          <w:szCs w:val="20"/>
         </w:rPr>
         <w:t xml:space="preserve">    </w:t>
       </w:r>
       <w:r>
         <w:rPr>
           <w:rStyle w:val="style16"/>
-          <w:color w:val="000000"/>
+          <w:rFonts w:ascii="Courier 10 Pitch" w:hAnsi="Courier 10 Pitch"/>
+          <w:color w:val="000000"/>
+          <w:sz w:val="20"/>
+          <w:szCs w:val="20"/>
         </w:rPr>
         <w:t>var</w:t>
       </w:r>
       <w:r>
         <w:rPr>
-          <w:color w:val="000000"/>
+          <w:rFonts w:ascii="Courier 10 Pitch" w:hAnsi="Courier 10 Pitch"/>
+          <w:color w:val="000000"/>
+          <w:sz w:val="20"/>
+          <w:szCs w:val="20"/>
         </w:rPr>
         <w:t xml:space="preserve"> elemento = </w:t>
       </w:r>
       <w:r>
         <w:rPr>
           <w:rStyle w:val="style16"/>
-          <w:color w:val="000000"/>
+          <w:rFonts w:ascii="Courier 10 Pitch" w:hAnsi="Courier 10 Pitch"/>
+          <w:color w:val="000000"/>
+          <w:sz w:val="20"/>
+          <w:szCs w:val="20"/>
         </w:rPr>
         <w:t>document.getElementById</w:t>
       </w:r>
       <w:r>
         <w:rPr>
-          <w:color w:val="000000"/>
+          <w:rFonts w:ascii="Courier 10 Pitch" w:hAnsi="Courier 10 Pitch"/>
+          <w:color w:val="000000"/>
+          <w:sz w:val="20"/>
+          <w:szCs w:val="20"/>
         </w:rPr>
         <w:t>('contenedor');</w:t>
       </w:r>
     </w:p>
     <w:p>
       <w:pPr>
-        <w:pStyle w:val="style34"/>
-      </w:pPr>
-      <w:r>
-        <w:rPr>
-          <w:color w:val="000000"/>
+        <w:pStyle w:val="style38"/>
+      </w:pPr>
+      <w:r>
+        <w:rPr>
+          <w:rFonts w:ascii="Courier 10 Pitch" w:hAnsi="Courier 10 Pitch"/>
+          <w:color w:val="000000"/>
+          <w:sz w:val="20"/>
+          <w:szCs w:val="20"/>
         </w:rPr>
         <w:t xml:space="preserve">    </w:t>
       </w:r>
       <w:r>
         <w:rPr>
           <w:rStyle w:val="style16"/>
-          <w:color w:val="000000"/>
+          <w:rFonts w:ascii="Courier 10 Pitch" w:hAnsi="Courier 10 Pitch"/>
+          <w:color w:val="000000"/>
+          <w:sz w:val="20"/>
+          <w:szCs w:val="20"/>
           <w:lang w:val="en-US"/>
         </w:rPr>
         <w:t>while</w:t>
       </w:r>
       <w:r>
         <w:rPr>
-          <w:color w:val="000000"/>
+          <w:rFonts w:ascii="Courier 10 Pitch" w:hAnsi="Courier 10 Pitch"/>
+          <w:color w:val="000000"/>
+          <w:sz w:val="20"/>
+          <w:szCs w:val="20"/>
           <w:lang w:val="en-US"/>
         </w:rPr>
         <w:t xml:space="preserve"> (elemento.</w:t>
@@ -5652,14 +5724,20 @@
       <w:r>
         <w:rPr>
           <w:rStyle w:val="style16"/>
-          <w:color w:val="000000"/>
+          <w:rFonts w:ascii="Courier 10 Pitch" w:hAnsi="Courier 10 Pitch"/>
+          <w:color w:val="000000"/>
+          <w:sz w:val="20"/>
+          <w:szCs w:val="20"/>
           <w:lang w:val="en-US"/>
         </w:rPr>
         <w:t>firstChild</w:t>
       </w:r>
       <w:r>
         <w:rPr>
-          <w:color w:val="000000"/>
+          <w:rFonts w:ascii="Courier 10 Pitch" w:hAnsi="Courier 10 Pitch"/>
+          <w:color w:val="000000"/>
+          <w:sz w:val="20"/>
+          <w:szCs w:val="20"/>
           <w:lang w:val="en-US"/>
         </w:rPr>
         <w:t>) {</w:t>
@@ -5667,18 +5745,24 @@
     </w:p>
     <w:p>
       <w:pPr>
-        <w:pStyle w:val="style34"/>
-      </w:pPr>
-      <w:r>
-        <w:rPr>
-          <w:color w:val="000000"/>
+        <w:pStyle w:val="style38"/>
+      </w:pPr>
+      <w:r>
+        <w:rPr>
+          <w:rFonts w:ascii="Courier 10 Pitch" w:hAnsi="Courier 10 Pitch"/>
+          <w:color w:val="000000"/>
+          <w:sz w:val="20"/>
+          <w:szCs w:val="20"/>
           <w:lang w:val="en-US"/>
         </w:rPr>
         <w:t xml:space="preserve">      </w:t>
       </w:r>
       <w:r>
         <w:rPr>
-          <w:color w:val="000000"/>
+          <w:rFonts w:ascii="Courier 10 Pitch" w:hAnsi="Courier 10 Pitch"/>
+          <w:color w:val="000000"/>
+          <w:sz w:val="20"/>
+          <w:szCs w:val="20"/>
           <w:lang w:val="en-US"/>
         </w:rPr>
         <w:t>elemento.</w:t>
@@ -5686,14 +5770,20 @@
       <w:r>
         <w:rPr>
           <w:rStyle w:val="style16"/>
-          <w:color w:val="000000"/>
+          <w:rFonts w:ascii="Courier 10 Pitch" w:hAnsi="Courier 10 Pitch"/>
+          <w:color w:val="000000"/>
+          <w:sz w:val="20"/>
+          <w:szCs w:val="20"/>
           <w:lang w:val="en-US"/>
         </w:rPr>
         <w:t>removeChild</w:t>
       </w:r>
       <w:r>
         <w:rPr>
-          <w:color w:val="000000"/>
+          <w:rFonts w:ascii="Courier 10 Pitch" w:hAnsi="Courier 10 Pitch"/>
+          <w:color w:val="000000"/>
+          <w:sz w:val="20"/>
+          <w:szCs w:val="20"/>
           <w:lang w:val="en-US"/>
         </w:rPr>
         <w:t>(elemento.</w:t>
@@ -5701,14 +5791,20 @@
       <w:r>
         <w:rPr>
           <w:rStyle w:val="style16"/>
-          <w:color w:val="000000"/>
+          <w:rFonts w:ascii="Courier 10 Pitch" w:hAnsi="Courier 10 Pitch"/>
+          <w:color w:val="000000"/>
+          <w:sz w:val="20"/>
+          <w:szCs w:val="20"/>
           <w:lang w:val="en-US"/>
         </w:rPr>
         <w:t>firstChild</w:t>
       </w:r>
       <w:r>
         <w:rPr>
-          <w:color w:val="000000"/>
+          <w:rFonts w:ascii="Courier 10 Pitch" w:hAnsi="Courier 10 Pitch"/>
+          <w:color w:val="000000"/>
+          <w:sz w:val="20"/>
+          <w:szCs w:val="20"/>
           <w:lang w:val="en-US"/>
         </w:rPr>
         <w:t xml:space="preserve">); </w:t>
@@ -5716,81 +5812,163 @@
     </w:p>
     <w:p>
       <w:pPr>
-        <w:pStyle w:val="style34"/>
-      </w:pPr>
-      <w:r>
-        <w:rPr>
-          <w:color w:val="000000"/>
+        <w:pStyle w:val="style38"/>
+      </w:pPr>
+      <w:r>
+        <w:rPr>
+          <w:rFonts w:ascii="Courier 10 Pitch" w:hAnsi="Courier 10 Pitch"/>
+          <w:color w:val="000000"/>
+          <w:sz w:val="20"/>
+          <w:szCs w:val="20"/>
           <w:lang w:val="en-US"/>
         </w:rPr>
         <w:t xml:space="preserve">    </w:t>
       </w:r>
       <w:r>
         <w:rPr>
-          <w:color w:val="000000"/>
+          <w:rFonts w:ascii="Courier 10 Pitch" w:hAnsi="Courier 10 Pitch"/>
+          <w:color w:val="000000"/>
+          <w:sz w:val="20"/>
+          <w:szCs w:val="20"/>
         </w:rPr>
         <w:t>}</w:t>
       </w:r>
     </w:p>
     <w:p>
       <w:pPr>
-        <w:pStyle w:val="style34"/>
-      </w:pPr>
-      <w:r>
-        <w:rPr>
-          <w:color w:val="000000"/>
+        <w:pStyle w:val="style38"/>
+      </w:pPr>
+      <w:r>
+        <w:rPr>
+          <w:rFonts w:ascii="Courier 10 Pitch" w:hAnsi="Courier 10 Pitch"/>
+          <w:color w:val="000000"/>
+          <w:sz w:val="20"/>
+          <w:szCs w:val="20"/>
         </w:rPr>
         <w:t xml:space="preserve">  </w:t>
       </w:r>
       <w:r>
         <w:rPr>
-          <w:color w:val="000000"/>
+          <w:rFonts w:ascii="Courier 10 Pitch" w:hAnsi="Courier 10 Pitch"/>
+          <w:color w:val="000000"/>
+          <w:sz w:val="20"/>
+          <w:szCs w:val="20"/>
         </w:rPr>
         <w:t>}</w:t>
       </w:r>
     </w:p>
     <w:p>
       <w:pPr>
-        <w:pStyle w:val="style0"/>
-        <w:spacing w:after="0" w:before="0" w:line="100" w:lineRule="atLeast"/>
-      </w:pPr>
-      <w:r>
-        <w:rPr>
-          <w:rFonts w:ascii="Times New Roman" w:cs="Times New Roman" w:eastAsia="Times New Roman" w:hAnsi="Times New Roman"/>
-          <w:color w:val="000000"/>
-          <w:sz w:val="27"/>
-          <w:lang w:eastAsia="es-ES"/>
-        </w:rPr>
-        <w:t>Ejemplo</w:t>
-      </w:r>
-      <w:r>
-        <w:rPr>
-          <w:rFonts w:ascii="Times New Roman" w:cs="Times New Roman" w:eastAsia="Times New Roman" w:hAnsi="Times New Roman"/>
-          <w:color w:val="000000"/>
-          <w:sz w:val="27"/>
-          <w:szCs w:val="27"/>
-          <w:lang w:eastAsia="es-ES"/>
-        </w:rPr>
-        <w:t>: Mostrar los objetos interconstruidos de Javascript</w:t>
-      </w:r>
-      <w:r>
-        <w:rPr>
-          <w:rFonts w:ascii="Times New Roman" w:cs="Times New Roman" w:eastAsia="Times New Roman" w:hAnsi="Times New Roman"/>
-          <w:color w:val="000000"/>
-          <w:sz w:val="27"/>
-          <w:lang w:eastAsia="es-ES"/>
-        </w:rPr>
-        <w:t> </w:t>
-      </w:r>
-      <w:r>
-        <w:rPr>
-          <w:rFonts w:ascii="Times New Roman" w:cs="Times New Roman" w:eastAsia="Times New Roman" w:hAnsi="Times New Roman"/>
-          <w:color w:val="000000"/>
-          <w:sz w:val="27"/>
-          <w:szCs w:val="27"/>
-          <w:lang w:eastAsia="es-ES"/>
-        </w:rPr>
-        <w:br/>
+        <w:pStyle w:val="style38"/>
+      </w:pPr>
+      <w:r>
+        <w:rPr>
+          <w:rFonts w:ascii="Saab" w:hAnsi="Saab"/>
+          <w:sz w:val="20"/>
+          <w:szCs w:val="20"/>
+        </w:rPr>
+      </w:r>
+    </w:p>
+    <w:p>
+      <w:pPr>
+        <w:pStyle w:val="style38"/>
+      </w:pPr>
+      <w:r>
+        <w:rPr>
+          <w:rFonts w:ascii="Saab" w:hAnsi="Saab"/>
+          <w:sz w:val="20"/>
+          <w:szCs w:val="20"/>
+        </w:rPr>
+      </w:r>
+    </w:p>
+    <w:p>
+      <w:pPr>
+        <w:pStyle w:val="style38"/>
+      </w:pPr>
+      <w:r>
+        <w:rPr>
+          <w:rFonts w:ascii="Saab" w:hAnsi="Saab"/>
+          <w:sz w:val="20"/>
+          <w:szCs w:val="20"/>
+        </w:rPr>
+      </w:r>
+    </w:p>
+    <w:p>
+      <w:pPr>
+        <w:pStyle w:val="style38"/>
+      </w:pPr>
+      <w:r>
+        <w:rPr>
+          <w:rFonts w:ascii="Saab" w:hAnsi="Saab"/>
+          <w:sz w:val="20"/>
+          <w:szCs w:val="20"/>
+        </w:rPr>
+      </w:r>
+    </w:p>
+    <w:p>
+      <w:pPr>
+        <w:pStyle w:val="style38"/>
+      </w:pPr>
+      <w:r>
+        <w:rPr>
+          <w:rFonts w:ascii="Saab" w:hAnsi="Saab"/>
+          <w:sz w:val="20"/>
+          <w:szCs w:val="20"/>
+        </w:rPr>
+      </w:r>
+    </w:p>
+    <w:p>
+      <w:pPr>
+        <w:pStyle w:val="style38"/>
+      </w:pPr>
+      <w:r>
+        <w:rPr>
+          <w:rFonts w:ascii="Saab" w:hAnsi="Saab"/>
+          <w:sz w:val="20"/>
+          <w:szCs w:val="20"/>
+        </w:rPr>
+      </w:r>
+    </w:p>
+    <w:p>
+      <w:pPr>
+        <w:pStyle w:val="style38"/>
+      </w:pPr>
+      <w:r>
+        <w:rPr>
+          <w:rFonts w:ascii="Saab" w:hAnsi="Saab"/>
+          <w:sz w:val="20"/>
+          <w:szCs w:val="20"/>
+        </w:rPr>
+      </w:r>
+    </w:p>
+    <w:p>
+      <w:pPr>
+        <w:pStyle w:val="style38"/>
+      </w:pPr>
+      <w:r>
+        <w:rPr>
+          <w:rFonts w:ascii="Saab" w:hAnsi="Saab"/>
+          <w:sz w:val="20"/>
+          <w:szCs w:val="20"/>
+        </w:rPr>
+      </w:r>
+    </w:p>
+    <w:p>
+      <w:pPr>
+        <w:pStyle w:val="style0"/>
+        <w:spacing w:after="0" w:before="0" w:line="100" w:lineRule="atLeast"/>
+      </w:pPr>
+      <w:r>
+        <w:rPr>
+          <w:rFonts w:ascii="Saab" w:cs="Times New Roman" w:eastAsia="Times New Roman" w:hAnsi="Saab"/>
+          <w:b/>
+          <w:bCs/>
+          <w:color w:val="000000"/>
+          <w:sz w:val="20"/>
+          <w:szCs w:val="20"/>
+          <w:lang w:eastAsia="es-ES"/>
+        </w:rPr>
+        <w:t xml:space="preserve">Ejemplo: Mostrar los objetos interconstruidos de Javascript </w:t>
         <w:br/>
       </w:r>
     </w:p>
@@ -5806,13 +5984,49 @@
       </w:pPr>
       <w:r>
         <w:rPr>
-          <w:rFonts w:ascii="Times New Roman" w:cs="Times New Roman" w:eastAsia="Times New Roman" w:hAnsi="Times New Roman"/>
-          <w:color w:val="000000"/>
-          <w:sz w:val="27"/>
-          <w:szCs w:val="27"/>
-          <w:lang w:eastAsia="es-ES"/>
-        </w:rPr>
-        <w:t>Se presentan los siguientes objetos: document, even, history, location, navigator, screen y windows</w:t>
+          <w:rFonts w:ascii="Saab" w:cs="Times New Roman" w:eastAsia="Times New Roman" w:hAnsi="Saab"/>
+          <w:color w:val="000000"/>
+          <w:sz w:val="20"/>
+          <w:szCs w:val="20"/>
+          <w:lang w:eastAsia="es-ES"/>
+        </w:rPr>
+        <w:t xml:space="preserve">Se presentan los siguientes objetos: </w:t>
+      </w:r>
+      <w:r>
+        <w:rPr>
+          <w:rFonts w:ascii="Saab" w:cs="Times New Roman" w:eastAsia="Times New Roman" w:hAnsi="Saab"/>
+          <w:i/>
+          <w:iCs/>
+          <w:color w:val="000000"/>
+          <w:sz w:val="20"/>
+          <w:szCs w:val="20"/>
+          <w:lang w:eastAsia="es-ES"/>
+        </w:rPr>
+        <w:t xml:space="preserve">document, even, history, location, navigator, screen </w:t>
+      </w:r>
+      <w:r>
+        <w:rPr>
+          <w:rFonts w:ascii="Saab" w:cs="Times New Roman" w:eastAsia="Times New Roman" w:hAnsi="Saab"/>
+          <w:i w:val="false"/>
+          <w:iCs w:val="false"/>
+          <w:color w:val="000000"/>
+          <w:sz w:val="20"/>
+          <w:szCs w:val="20"/>
+          <w:lang w:eastAsia="es-ES"/>
+        </w:rPr>
+        <w:t>y</w:t>
+      </w:r>
+      <w:r>
+        <w:rPr>
+          <w:rFonts w:ascii="Saab" w:cs="Times New Roman" w:eastAsia="Times New Roman" w:hAnsi="Saab"/>
+          <w:i/>
+          <w:iCs/>
+          <w:color w:val="000000"/>
+          <w:sz w:val="20"/>
+          <w:szCs w:val="20"/>
+          <w:lang w:eastAsia="es-ES"/>
+        </w:rPr>
+        <w:t xml:space="preserve"> windows</w:t>
       </w:r>
     </w:p>
     <w:p>
@@ -5827,51 +6041,35 @@
       </w:pPr>
       <w:r>
         <w:rPr>
-          <w:rFonts w:ascii="Times New Roman" w:cs="Times New Roman" w:eastAsia="Times New Roman" w:hAnsi="Times New Roman"/>
-          <w:color w:val="000000"/>
-          <w:sz w:val="27"/>
-          <w:szCs w:val="27"/>
-          <w:lang w:eastAsia="es-ES"/>
-        </w:rPr>
-        <w:t>La función</w:t>
-      </w:r>
-      <w:r>
-        <w:rPr>
-          <w:rFonts w:ascii="Times New Roman" w:cs="Times New Roman" w:eastAsia="Times New Roman" w:hAnsi="Times New Roman"/>
-          <w:color w:val="000000"/>
-          <w:sz w:val="27"/>
-          <w:lang w:eastAsia="es-ES"/>
-        </w:rPr>
-        <w:t> eval </w:t>
-      </w:r>
-      <w:r>
-        <w:rPr>
-          <w:rFonts w:ascii="Times New Roman" w:cs="Times New Roman" w:eastAsia="Times New Roman" w:hAnsi="Times New Roman"/>
-          <w:color w:val="000000"/>
-          <w:sz w:val="27"/>
-          <w:szCs w:val="27"/>
-          <w:lang w:eastAsia="es-ES"/>
-        </w:rPr>
-        <w:t>evalúa una cadena de código JavaScript sin referencia a ningún objeto en particular (Línea 2). El objetivo de</w:t>
-      </w:r>
-      <w:r>
-        <w:rPr>
-          <w:rFonts w:ascii="Times New Roman" w:cs="Times New Roman" w:eastAsia="Times New Roman" w:hAnsi="Times New Roman"/>
-          <w:color w:val="000000"/>
-          <w:sz w:val="27"/>
-          <w:lang w:eastAsia="es-ES"/>
-        </w:rPr>
-        <w:t> Object </w:t>
-      </w:r>
-      <w:r>
-        <w:rPr>
-          <w:rFonts w:ascii="Times New Roman" w:cs="Times New Roman" w:eastAsia="Times New Roman" w:hAnsi="Times New Roman"/>
-          <w:color w:val="000000"/>
-          <w:sz w:val="27"/>
-          <w:szCs w:val="27"/>
-          <w:lang w:eastAsia="es-ES"/>
-        </w:rPr>
-        <w:t>es este caso es crear un arreglo atributos, métodos y parámetros del objeto interconstruido.</w:t>
+          <w:rFonts w:ascii="Saab" w:cs="Times New Roman" w:eastAsia="Times New Roman" w:hAnsi="Saab"/>
+          <w:color w:val="000000"/>
+          <w:sz w:val="20"/>
+          <w:szCs w:val="20"/>
+          <w:lang w:eastAsia="es-ES"/>
+        </w:rPr>
+        <w:t xml:space="preserve">La función eval evalúa una cadena de código JavaScript sin referencia a ningún objeto en particular (Línea 2). El objetivo de </w:t>
+      </w:r>
+      <w:r>
+        <w:rPr>
+          <w:rFonts w:ascii="Saab" w:cs="Times New Roman" w:eastAsia="Times New Roman" w:hAnsi="Saab"/>
+          <w:i/>
+          <w:iCs/>
+          <w:color w:val="000000"/>
+          <w:sz w:val="20"/>
+          <w:szCs w:val="20"/>
+          <w:lang w:eastAsia="es-ES"/>
+        </w:rPr>
+        <w:t>Object</w:t>
+      </w:r>
+      <w:r>
+        <w:rPr>
+          <w:rFonts w:ascii="Saab" w:cs="Times New Roman" w:eastAsia="Times New Roman" w:hAnsi="Saab"/>
+          <w:color w:val="000000"/>
+          <w:sz w:val="20"/>
+          <w:szCs w:val="20"/>
+          <w:lang w:eastAsia="es-ES"/>
+        </w:rPr>
+        <w:t xml:space="preserve"> es este caso es crear un arreglo atributos, métodos y parámetros del objeto interconstruido.</w:t>
       </w:r>
     </w:p>
     <w:p>
@@ -5886,13 +6084,35 @@
       </w:pPr>
       <w:r>
         <w:rPr>
-          <w:rFonts w:ascii="Times New Roman" w:cs="Times New Roman" w:eastAsia="Times New Roman" w:hAnsi="Times New Roman"/>
-          <w:color w:val="000000"/>
-          <w:sz w:val="27"/>
-          <w:szCs w:val="27"/>
-          <w:lang w:eastAsia="es-ES"/>
-        </w:rPr>
-        <w:t>La línea 9 desarrolla un array asociativo con los nombres de los métodos del objeto interconstruido.</w:t>
+          <w:rFonts w:ascii="Saab" w:cs="Times New Roman" w:eastAsia="Times New Roman" w:hAnsi="Saab"/>
+          <w:color w:val="000000"/>
+          <w:sz w:val="20"/>
+          <w:szCs w:val="20"/>
+          <w:lang w:eastAsia="es-ES"/>
+        </w:rPr>
+        <w:t xml:space="preserve">La línea 9 desarrolla un </w:t>
+      </w:r>
+      <w:r>
+        <w:rPr>
+          <w:rFonts w:ascii="Saab" w:cs="Times New Roman" w:eastAsia="Times New Roman" w:hAnsi="Saab"/>
+          <w:i/>
+          <w:iCs/>
+          <w:color w:val="000000"/>
+          <w:sz w:val="20"/>
+          <w:szCs w:val="20"/>
+          <w:lang w:eastAsia="es-ES"/>
+        </w:rPr>
+        <w:t>array</w:t>
+      </w:r>
+      <w:r>
+        <w:rPr>
+          <w:rFonts w:ascii="Saab" w:cs="Times New Roman" w:eastAsia="Times New Roman" w:hAnsi="Saab"/>
+          <w:color w:val="000000"/>
+          <w:sz w:val="20"/>
+          <w:szCs w:val="20"/>
+          <w:lang w:eastAsia="es-ES"/>
+        </w:rPr>
+        <w:t xml:space="preserve"> asociativo con los nombres de los métodos del objeto interconstruido.</w:t>
       </w:r>
     </w:p>
     <w:p>
@@ -5907,10 +6127,10 @@
       </w:pPr>
       <w:r>
         <w:rPr>
-          <w:rFonts w:ascii="Times New Roman" w:cs="Times New Roman" w:eastAsia="Times New Roman" w:hAnsi="Times New Roman"/>
-          <w:color w:val="000000"/>
-          <w:sz w:val="27"/>
-          <w:szCs w:val="27"/>
+          <w:rFonts w:ascii="Saab" w:cs="Times New Roman" w:eastAsia="Times New Roman" w:hAnsi="Saab"/>
+          <w:color w:val="000000"/>
+          <w:sz w:val="20"/>
+          <w:szCs w:val="20"/>
           <w:lang w:eastAsia="es-ES"/>
         </w:rPr>
         <w:t>En la línea 19 asignamos al atributo innerHTML el contenido.</w:t>
@@ -5921,7 +6141,11 @@
         <w:pStyle w:val="style0"/>
       </w:pPr>
       <w:r>
-        <w:rPr/>
+        <w:rPr>
+          <w:rFonts w:ascii="Saab" w:hAnsi="Saab"/>
+          <w:sz w:val="20"/>
+          <w:szCs w:val="20"/>
+        </w:rPr>
         <w:drawing>
           <wp:inline distB="0" distL="0" distR="0" distT="0">
             <wp:extent cx="5400675" cy="2866390"/>
@@ -5974,98 +6198,138 @@
         <w:pStyle w:val="style0"/>
       </w:pPr>
       <w:r>
-        <w:rPr/>
+        <w:rPr>
+          <w:rFonts w:ascii="Saab" w:hAnsi="Saab"/>
+          <w:b/>
+          <w:bCs/>
+          <w:sz w:val="20"/>
+          <w:szCs w:val="20"/>
+          <w:u w:val="single"/>
+        </w:rPr>
         <w:t>Javascript</w:t>
       </w:r>
     </w:p>
     <w:p>
       <w:pPr>
-        <w:pStyle w:val="style34"/>
-      </w:pPr>
-      <w:r>
-        <w:rPr>
-          <w:color w:val="000000"/>
+        <w:pStyle w:val="style38"/>
+      </w:pPr>
+      <w:r>
+        <w:rPr>
+          <w:rFonts w:ascii="Courier 10 Pitch" w:hAnsi="Courier 10 Pitch"/>
+          <w:color w:val="000000"/>
+          <w:sz w:val="20"/>
+          <w:szCs w:val="20"/>
         </w:rPr>
         <w:t>function propiedades( objeto ){</w:t>
       </w:r>
     </w:p>
     <w:p>
       <w:pPr>
-        <w:pStyle w:val="style34"/>
-      </w:pPr>
-      <w:r>
-        <w:rPr>
-          <w:color w:val="000000"/>
+        <w:pStyle w:val="style38"/>
+      </w:pPr>
+      <w:r>
+        <w:rPr>
+          <w:rFonts w:ascii="Courier 10 Pitch" w:hAnsi="Courier 10 Pitch"/>
+          <w:color w:val="000000"/>
+          <w:sz w:val="20"/>
+          <w:szCs w:val="20"/>
         </w:rPr>
         <w:t xml:space="preserve">  </w:t>
       </w:r>
       <w:r>
         <w:rPr>
-          <w:color w:val="000000"/>
+          <w:rFonts w:ascii="Courier 10 Pitch" w:hAnsi="Courier 10 Pitch"/>
+          <w:color w:val="000000"/>
+          <w:sz w:val="20"/>
+          <w:szCs w:val="20"/>
         </w:rPr>
         <w:t xml:space="preserve">object = </w:t>
       </w:r>
       <w:r>
         <w:rPr>
           <w:rStyle w:val="style16"/>
-          <w:color w:val="000000"/>
+          <w:rFonts w:ascii="Courier 10 Pitch" w:hAnsi="Courier 10 Pitch"/>
+          <w:color w:val="000000"/>
+          <w:sz w:val="20"/>
+          <w:szCs w:val="20"/>
         </w:rPr>
         <w:t>new Object</w:t>
       </w:r>
       <w:r>
         <w:rPr>
-          <w:color w:val="000000"/>
+          <w:rFonts w:ascii="Courier 10 Pitch" w:hAnsi="Courier 10 Pitch"/>
+          <w:color w:val="000000"/>
+          <w:sz w:val="20"/>
+          <w:szCs w:val="20"/>
         </w:rPr>
         <w:t>(eval( objeto ));</w:t>
       </w:r>
     </w:p>
     <w:p>
       <w:pPr>
-        <w:pStyle w:val="style34"/>
-      </w:pPr>
-      <w:r>
-        <w:rPr>
-          <w:color w:val="000000"/>
+        <w:pStyle w:val="style38"/>
+      </w:pPr>
+      <w:r>
+        <w:rPr>
+          <w:rFonts w:ascii="Courier 10 Pitch" w:hAnsi="Courier 10 Pitch"/>
+          <w:color w:val="000000"/>
+          <w:sz w:val="20"/>
+          <w:szCs w:val="20"/>
         </w:rPr>
         <w:t xml:space="preserve">  </w:t>
       </w:r>
       <w:r>
         <w:rPr>
-          <w:color w:val="000000"/>
+          <w:rFonts w:ascii="Courier 10 Pitch" w:hAnsi="Courier 10 Pitch"/>
+          <w:color w:val="000000"/>
+          <w:sz w:val="20"/>
+          <w:szCs w:val="20"/>
         </w:rPr>
         <w:t>var cadena = '&lt;table class='tabla'&gt;';</w:t>
       </w:r>
     </w:p>
     <w:p>
       <w:pPr>
-        <w:pStyle w:val="style34"/>
-      </w:pPr>
-      <w:r>
-        <w:rPr>
-          <w:color w:val="000000"/>
+        <w:pStyle w:val="style38"/>
+      </w:pPr>
+      <w:r>
+        <w:rPr>
+          <w:rFonts w:ascii="Courier 10 Pitch" w:hAnsi="Courier 10 Pitch"/>
+          <w:color w:val="000000"/>
+          <w:sz w:val="20"/>
+          <w:szCs w:val="20"/>
         </w:rPr>
         <w:t xml:space="preserve">  </w:t>
       </w:r>
       <w:r>
         <w:rPr>
-          <w:color w:val="000000"/>
+          <w:rFonts w:ascii="Courier 10 Pitch" w:hAnsi="Courier 10 Pitch"/>
+          <w:color w:val="000000"/>
+          <w:sz w:val="20"/>
+          <w:szCs w:val="20"/>
         </w:rPr>
         <w:t>cadena += 'Propiedades de ' + objeto;</w:t>
       </w:r>
     </w:p>
     <w:p>
       <w:pPr>
-        <w:pStyle w:val="style34"/>
-      </w:pPr>
-      <w:r>
-        <w:rPr>
-          <w:color w:val="000000"/>
+        <w:pStyle w:val="style38"/>
+      </w:pPr>
+      <w:r>
+        <w:rPr>
+          <w:rFonts w:ascii="Courier 10 Pitch" w:hAnsi="Courier 10 Pitch"/>
+          <w:color w:val="000000"/>
+          <w:sz w:val="20"/>
+          <w:szCs w:val="20"/>
         </w:rPr>
         <w:t xml:space="preserve">  </w:t>
       </w:r>
       <w:r>
         <w:rPr>
-          <w:color w:val="000000"/>
+          <w:rFonts w:ascii="Courier 10 Pitch" w:hAnsi="Courier 10 Pitch"/>
+          <w:color w:val="000000"/>
+          <w:sz w:val="20"/>
+          <w:szCs w:val="20"/>
           <w:lang w:val="en-US"/>
         </w:rPr>
         <w:t>cadena += '&lt;th&gt;Número&lt;/th&gt;';</w:t>
@@ -6073,18 +6337,24 @@
     </w:p>
     <w:p>
       <w:pPr>
-        <w:pStyle w:val="style34"/>
-      </w:pPr>
-      <w:r>
-        <w:rPr>
-          <w:color w:val="000000"/>
+        <w:pStyle w:val="style38"/>
+      </w:pPr>
+      <w:r>
+        <w:rPr>
+          <w:rFonts w:ascii="Courier 10 Pitch" w:hAnsi="Courier 10 Pitch"/>
+          <w:color w:val="000000"/>
+          <w:sz w:val="20"/>
+          <w:szCs w:val="20"/>
           <w:lang w:val="en-US"/>
         </w:rPr>
         <w:t xml:space="preserve">  </w:t>
       </w:r>
       <w:r>
         <w:rPr>
-          <w:color w:val="000000"/>
+          <w:rFonts w:ascii="Courier 10 Pitch" w:hAnsi="Courier 10 Pitch"/>
+          <w:color w:val="000000"/>
+          <w:sz w:val="20"/>
+          <w:szCs w:val="20"/>
           <w:lang w:val="en-US"/>
         </w:rPr>
         <w:t>cadena += '&lt;th&gt;Propiedad&lt;/th&gt;';</w:t>
@@ -6092,18 +6362,24 @@
     </w:p>
     <w:p>
       <w:pPr>
-        <w:pStyle w:val="style34"/>
-      </w:pPr>
-      <w:r>
-        <w:rPr>
-          <w:color w:val="000000"/>
+        <w:pStyle w:val="style38"/>
+      </w:pPr>
+      <w:r>
+        <w:rPr>
+          <w:rFonts w:ascii="Courier 10 Pitch" w:hAnsi="Courier 10 Pitch"/>
+          <w:color w:val="000000"/>
+          <w:sz w:val="20"/>
+          <w:szCs w:val="20"/>
           <w:lang w:val="en-US"/>
         </w:rPr>
         <w:t xml:space="preserve">  </w:t>
       </w:r>
       <w:r>
         <w:rPr>
-          <w:color w:val="000000"/>
+          <w:rFonts w:ascii="Courier 10 Pitch" w:hAnsi="Courier 10 Pitch"/>
+          <w:color w:val="000000"/>
+          <w:sz w:val="20"/>
+          <w:szCs w:val="20"/>
           <w:lang w:val="en-US"/>
         </w:rPr>
         <w:t>cadena += '&lt;th&gt;Valor&lt;/th&gt;';</w:t>
@@ -6111,18 +6387,24 @@
     </w:p>
     <w:p>
       <w:pPr>
-        <w:pStyle w:val="style34"/>
-      </w:pPr>
-      <w:r>
-        <w:rPr>
-          <w:color w:val="000000"/>
+        <w:pStyle w:val="style38"/>
+      </w:pPr>
+      <w:r>
+        <w:rPr>
+          <w:rFonts w:ascii="Courier 10 Pitch" w:hAnsi="Courier 10 Pitch"/>
+          <w:color w:val="000000"/>
+          <w:sz w:val="20"/>
+          <w:szCs w:val="20"/>
           <w:lang w:val="en-US"/>
         </w:rPr>
         <w:t xml:space="preserve">  </w:t>
       </w:r>
       <w:r>
         <w:rPr>
-          <w:color w:val="000000"/>
+          <w:rFonts w:ascii="Courier 10 Pitch" w:hAnsi="Courier 10 Pitch"/>
+          <w:color w:val="000000"/>
+          <w:sz w:val="20"/>
+          <w:szCs w:val="20"/>
           <w:lang w:val="en-US"/>
         </w:rPr>
         <w:t>var i = 0;</w:t>
@@ -6130,18 +6412,24 @@
     </w:p>
     <w:p>
       <w:pPr>
-        <w:pStyle w:val="style34"/>
-      </w:pPr>
-      <w:r>
-        <w:rPr>
-          <w:color w:val="000000"/>
+        <w:pStyle w:val="style38"/>
+      </w:pPr>
+      <w:r>
+        <w:rPr>
+          <w:rFonts w:ascii="Courier 10 Pitch" w:hAnsi="Courier 10 Pitch"/>
+          <w:color w:val="000000"/>
+          <w:sz w:val="20"/>
+          <w:szCs w:val="20"/>
           <w:lang w:val="en-US"/>
         </w:rPr>
         <w:t xml:space="preserve">  </w:t>
       </w:r>
       <w:r>
         <w:rPr>
-          <w:color w:val="000000"/>
+          <w:rFonts w:ascii="Courier 10 Pitch" w:hAnsi="Courier 10 Pitch"/>
+          <w:color w:val="000000"/>
+          <w:sz w:val="20"/>
+          <w:szCs w:val="20"/>
           <w:lang w:val="en-US"/>
         </w:rPr>
         <w:t>for(p in object){</w:t>
@@ -6149,116 +6437,158 @@
     </w:p>
     <w:p>
       <w:pPr>
-        <w:pStyle w:val="style34"/>
-      </w:pPr>
-      <w:r>
-        <w:rPr>
-          <w:color w:val="000000"/>
+        <w:pStyle w:val="style38"/>
+      </w:pPr>
+      <w:r>
+        <w:rPr>
+          <w:rFonts w:ascii="Courier 10 Pitch" w:hAnsi="Courier 10 Pitch"/>
+          <w:color w:val="000000"/>
+          <w:sz w:val="20"/>
+          <w:szCs w:val="20"/>
           <w:lang w:val="en-US"/>
         </w:rPr>
         <w:t xml:space="preserve">    </w:t>
       </w:r>
       <w:r>
         <w:rPr>
-          <w:color w:val="000000"/>
+          <w:rFonts w:ascii="Courier 10 Pitch" w:hAnsi="Courier 10 Pitch"/>
+          <w:color w:val="000000"/>
+          <w:sz w:val="20"/>
+          <w:szCs w:val="20"/>
         </w:rPr>
         <w:t>cadena += '&lt;tr&gt;';</w:t>
       </w:r>
     </w:p>
     <w:p>
       <w:pPr>
-        <w:pStyle w:val="style34"/>
-      </w:pPr>
-      <w:r>
-        <w:rPr>
-          <w:color w:val="000000"/>
+        <w:pStyle w:val="style38"/>
+      </w:pPr>
+      <w:r>
+        <w:rPr>
+          <w:rFonts w:ascii="Courier 10 Pitch" w:hAnsi="Courier 10 Pitch"/>
+          <w:color w:val="000000"/>
+          <w:sz w:val="20"/>
+          <w:szCs w:val="20"/>
         </w:rPr>
         <w:t xml:space="preserve">    </w:t>
       </w:r>
       <w:r>
         <w:rPr>
-          <w:color w:val="000000"/>
+          <w:rFonts w:ascii="Courier 10 Pitch" w:hAnsi="Courier 10 Pitch"/>
+          <w:color w:val="000000"/>
+          <w:sz w:val="20"/>
+          <w:szCs w:val="20"/>
         </w:rPr>
         <w:t>cadena += '&lt;td&gt;' + i + '&lt;/td&gt;';</w:t>
       </w:r>
     </w:p>
     <w:p>
       <w:pPr>
-        <w:pStyle w:val="style34"/>
-      </w:pPr>
-      <w:r>
-        <w:rPr>
-          <w:color w:val="000000"/>
+        <w:pStyle w:val="style38"/>
+      </w:pPr>
+      <w:r>
+        <w:rPr>
+          <w:rFonts w:ascii="Courier 10 Pitch" w:hAnsi="Courier 10 Pitch"/>
+          <w:color w:val="000000"/>
+          <w:sz w:val="20"/>
+          <w:szCs w:val="20"/>
         </w:rPr>
         <w:t xml:space="preserve">    </w:t>
       </w:r>
       <w:r>
         <w:rPr>
-          <w:color w:val="000000"/>
+          <w:rFonts w:ascii="Courier 10 Pitch" w:hAnsi="Courier 10 Pitch"/>
+          <w:color w:val="000000"/>
+          <w:sz w:val="20"/>
+          <w:szCs w:val="20"/>
         </w:rPr>
         <w:t>cadena += '&lt;td&gt;' + p + '&lt;/td&gt;';</w:t>
       </w:r>
     </w:p>
     <w:p>
       <w:pPr>
-        <w:pStyle w:val="style34"/>
-      </w:pPr>
-      <w:r>
-        <w:rPr>
-          <w:color w:val="000000"/>
+        <w:pStyle w:val="style38"/>
+      </w:pPr>
+      <w:r>
+        <w:rPr>
+          <w:rFonts w:ascii="Courier 10 Pitch" w:hAnsi="Courier 10 Pitch"/>
+          <w:color w:val="000000"/>
+          <w:sz w:val="20"/>
+          <w:szCs w:val="20"/>
         </w:rPr>
         <w:t xml:space="preserve">    </w:t>
       </w:r>
       <w:r>
         <w:rPr>
-          <w:color w:val="000000"/>
+          <w:rFonts w:ascii="Courier 10 Pitch" w:hAnsi="Courier 10 Pitch"/>
+          <w:color w:val="000000"/>
+          <w:sz w:val="20"/>
+          <w:szCs w:val="20"/>
         </w:rPr>
         <w:t xml:space="preserve">cadena += '&lt;td&gt;' + </w:t>
       </w:r>
       <w:r>
         <w:rPr>
           <w:rStyle w:val="style16"/>
-          <w:color w:val="000000"/>
+          <w:rFonts w:ascii="Courier 10 Pitch" w:hAnsi="Courier 10 Pitch"/>
+          <w:color w:val="000000"/>
+          <w:sz w:val="20"/>
+          <w:szCs w:val="20"/>
         </w:rPr>
         <w:t>object</w:t>
       </w:r>
       <w:r>
         <w:rPr>
-          <w:color w:val="000000"/>
+          <w:rFonts w:ascii="Courier 10 Pitch" w:hAnsi="Courier 10 Pitch"/>
+          <w:color w:val="000000"/>
+          <w:sz w:val="20"/>
+          <w:szCs w:val="20"/>
         </w:rPr>
         <w:t>[p] + '&lt;/td&gt;';</w:t>
       </w:r>
     </w:p>
     <w:p>
       <w:pPr>
-        <w:pStyle w:val="style34"/>
-      </w:pPr>
-      <w:r>
-        <w:rPr>
-          <w:color w:val="000000"/>
+        <w:pStyle w:val="style38"/>
+      </w:pPr>
+      <w:r>
+        <w:rPr>
+          <w:rFonts w:ascii="Courier 10 Pitch" w:hAnsi="Courier 10 Pitch"/>
+          <w:color w:val="000000"/>
+          <w:sz w:val="20"/>
+          <w:szCs w:val="20"/>
         </w:rPr>
         <w:t xml:space="preserve">    </w:t>
       </w:r>
       <w:r>
         <w:rPr>
-          <w:color w:val="000000"/>
+          <w:rFonts w:ascii="Courier 10 Pitch" w:hAnsi="Courier 10 Pitch"/>
+          <w:color w:val="000000"/>
+          <w:sz w:val="20"/>
+          <w:szCs w:val="20"/>
         </w:rPr>
         <w:t>cadena += '&lt;/tr&gt;';</w:t>
       </w:r>
     </w:p>
     <w:p>
       <w:pPr>
-        <w:pStyle w:val="style34"/>
-      </w:pPr>
-      <w:r>
-        <w:rPr>
-          <w:color w:val="000000"/>
+        <w:pStyle w:val="style38"/>
+      </w:pPr>
+      <w:r>
+        <w:rPr>
+          <w:rFonts w:ascii="Courier 10 Pitch" w:hAnsi="Courier 10 Pitch"/>
+          <w:color w:val="000000"/>
+          <w:sz w:val="20"/>
+          <w:szCs w:val="20"/>
         </w:rPr>
         <w:t xml:space="preserve">    </w:t>
       </w:r>
       <w:r>
         <w:rPr>
-          <w:color w:val="000000"/>
+          <w:rFonts w:ascii="Courier 10 Pitch" w:hAnsi="Courier 10 Pitch"/>
+          <w:color w:val="000000"/>
+          <w:sz w:val="20"/>
+          <w:szCs w:val="20"/>
           <w:lang w:val="en-US"/>
         </w:rPr>
         <w:t>i++;</w:t>
@@ -6266,18 +6596,24 @@
     </w:p>
     <w:p>
       <w:pPr>
-        <w:pStyle w:val="style34"/>
-      </w:pPr>
-      <w:r>
-        <w:rPr>
-          <w:color w:val="000000"/>
+        <w:pStyle w:val="style38"/>
+      </w:pPr>
+      <w:r>
+        <w:rPr>
+          <w:rFonts w:ascii="Courier 10 Pitch" w:hAnsi="Courier 10 Pitch"/>
+          <w:color w:val="000000"/>
+          <w:sz w:val="20"/>
+          <w:szCs w:val="20"/>
           <w:lang w:val="en-US"/>
         </w:rPr>
         <w:t xml:space="preserve">  </w:t>
       </w:r>
       <w:r>
         <w:rPr>
-          <w:color w:val="000000"/>
+          <w:rFonts w:ascii="Courier 10 Pitch" w:hAnsi="Courier 10 Pitch"/>
+          <w:color w:val="000000"/>
+          <w:sz w:val="20"/>
+          <w:szCs w:val="20"/>
           <w:lang w:val="en-US"/>
         </w:rPr>
         <w:t>}</w:t>
@@ -6285,18 +6621,24 @@
     </w:p>
     <w:p>
       <w:pPr>
-        <w:pStyle w:val="style34"/>
-      </w:pPr>
-      <w:r>
-        <w:rPr>
-          <w:color w:val="000000"/>
+        <w:pStyle w:val="style38"/>
+      </w:pPr>
+      <w:r>
+        <w:rPr>
+          <w:rFonts w:ascii="Courier 10 Pitch" w:hAnsi="Courier 10 Pitch"/>
+          <w:color w:val="000000"/>
+          <w:sz w:val="20"/>
+          <w:szCs w:val="20"/>
           <w:lang w:val="en-US"/>
         </w:rPr>
         <w:t xml:space="preserve">  </w:t>
       </w:r>
       <w:r>
         <w:rPr>
-          <w:color w:val="000000"/>
+          <w:rFonts w:ascii="Courier 10 Pitch" w:hAnsi="Courier 10 Pitch"/>
+          <w:color w:val="000000"/>
+          <w:sz w:val="20"/>
+          <w:szCs w:val="20"/>
           <w:lang w:val="en-US"/>
         </w:rPr>
         <w:t>cadena += '&lt;/table&gt;';</w:t>
@@ -6304,72 +6646,99 @@
     </w:p>
     <w:p>
       <w:pPr>
-        <w:pStyle w:val="style34"/>
-      </w:pPr>
-      <w:r>
-        <w:rPr>
-          <w:color w:val="000000"/>
+        <w:pStyle w:val="style38"/>
+      </w:pPr>
+      <w:r>
+        <w:rPr>
+          <w:rFonts w:ascii="Courier 10 Pitch" w:hAnsi="Courier 10 Pitch"/>
+          <w:color w:val="000000"/>
+          <w:sz w:val="20"/>
+          <w:szCs w:val="20"/>
           <w:lang w:val="en-US"/>
         </w:rPr>
         <w:t xml:space="preserve">  </w:t>
       </w:r>
       <w:r>
         <w:rPr>
-          <w:color w:val="000000"/>
+          <w:rFonts w:ascii="Courier 10 Pitch" w:hAnsi="Courier 10 Pitch"/>
+          <w:color w:val="000000"/>
+          <w:sz w:val="20"/>
+          <w:szCs w:val="20"/>
         </w:rPr>
         <w:t xml:space="preserve">var elemento = </w:t>
       </w:r>
       <w:r>
         <w:rPr>
           <w:rStyle w:val="style16"/>
-          <w:color w:val="000000"/>
+          <w:rFonts w:ascii="Courier 10 Pitch" w:hAnsi="Courier 10 Pitch"/>
+          <w:color w:val="000000"/>
+          <w:sz w:val="20"/>
+          <w:szCs w:val="20"/>
         </w:rPr>
         <w:t>document.getElementById</w:t>
       </w:r>
       <w:r>
         <w:rPr>
-          <w:color w:val="000000"/>
+          <w:rFonts w:ascii="Courier 10 Pitch" w:hAnsi="Courier 10 Pitch"/>
+          <w:color w:val="000000"/>
+          <w:sz w:val="20"/>
+          <w:szCs w:val="20"/>
         </w:rPr>
         <w:t>('contenedor');</w:t>
       </w:r>
     </w:p>
     <w:p>
       <w:pPr>
-        <w:pStyle w:val="style34"/>
-      </w:pPr>
-      <w:r>
-        <w:rPr>
-          <w:color w:val="000000"/>
+        <w:pStyle w:val="style38"/>
+      </w:pPr>
+      <w:r>
+        <w:rPr>
+          <w:rFonts w:ascii="Courier 10 Pitch" w:hAnsi="Courier 10 Pitch"/>
+          <w:color w:val="000000"/>
+          <w:sz w:val="20"/>
+          <w:szCs w:val="20"/>
         </w:rPr>
         <w:t xml:space="preserve">  </w:t>
       </w:r>
       <w:r>
         <w:rPr>
-          <w:color w:val="000000"/>
+          <w:rFonts w:ascii="Courier 10 Pitch" w:hAnsi="Courier 10 Pitch"/>
+          <w:color w:val="000000"/>
+          <w:sz w:val="20"/>
+          <w:szCs w:val="20"/>
         </w:rPr>
         <w:t>elemento.</w:t>
       </w:r>
       <w:r>
         <w:rPr>
           <w:rStyle w:val="style16"/>
-          <w:color w:val="000000"/>
+          <w:rFonts w:ascii="Courier 10 Pitch" w:hAnsi="Courier 10 Pitch"/>
+          <w:color w:val="000000"/>
+          <w:sz w:val="20"/>
+          <w:szCs w:val="20"/>
         </w:rPr>
         <w:t>innerHTML</w:t>
       </w:r>
       <w:r>
         <w:rPr>
-          <w:color w:val="000000"/>
+          <w:rFonts w:ascii="Courier 10 Pitch" w:hAnsi="Courier 10 Pitch"/>
+          <w:color w:val="000000"/>
+          <w:sz w:val="20"/>
+          <w:szCs w:val="20"/>
         </w:rPr>
         <w:t xml:space="preserve"> = cadena;</w:t>
       </w:r>
     </w:p>
     <w:p>
       <w:pPr>
-        <w:pStyle w:val="style34"/>
-      </w:pPr>
-      <w:r>
-        <w:rPr>
-          <w:color w:val="000000"/>
+        <w:pStyle w:val="style38"/>
+      </w:pPr>
+      <w:r>
+        <w:rPr>
+          <w:rFonts w:ascii="Courier 10 Pitch" w:hAnsi="Courier 10 Pitch"/>
+          <w:color w:val="000000"/>
+          <w:sz w:val="20"/>
+          <w:szCs w:val="20"/>
         </w:rPr>
         <w:t>}</w:t>
       </w:r>
@@ -6381,41 +6750,15 @@
       </w:pPr>
       <w:r>
         <w:rPr>
-          <w:rFonts w:ascii="Times New Roman" w:cs="Times New Roman" w:eastAsia="Times New Roman" w:hAnsi="Times New Roman"/>
-          <w:color w:val="000000"/>
-          <w:sz w:val="27"/>
-          <w:lang w:eastAsia="es-ES"/>
-        </w:rPr>
-        <w:t>Ejemplo</w:t>
-      </w:r>
-      <w:r>
-        <w:rPr>
-          <w:rFonts w:ascii="Times New Roman" w:cs="Times New Roman" w:eastAsia="Times New Roman" w:hAnsi="Times New Roman"/>
-          <w:color w:val="000000"/>
-          <w:sz w:val="27"/>
-          <w:szCs w:val="27"/>
-          <w:lang w:eastAsia="es-ES"/>
-        </w:rPr>
-        <w:t>: Mostrar los objetos interconstruidos de Javascript</w:t>
-      </w:r>
-      <w:r>
-        <w:rPr>
-          <w:rFonts w:ascii="Times New Roman" w:cs="Times New Roman" w:eastAsia="Times New Roman" w:hAnsi="Times New Roman"/>
-          <w:color w:val="000000"/>
-          <w:sz w:val="27"/>
-          <w:lang w:eastAsia="es-ES"/>
-        </w:rPr>
-        <w:t> </w:t>
-      </w:r>
-      <w:r>
-        <w:rPr>
-          <w:rFonts w:ascii="Times New Roman" w:cs="Times New Roman" w:eastAsia="Times New Roman" w:hAnsi="Times New Roman"/>
-          <w:color w:val="000000"/>
-          <w:sz w:val="27"/>
-          <w:szCs w:val="27"/>
-          <w:lang w:eastAsia="es-ES"/>
-        </w:rPr>
-        <w:br/>
+          <w:rFonts w:ascii="Saab" w:cs="Times New Roman" w:eastAsia="Times New Roman" w:hAnsi="Saab"/>
+          <w:b/>
+          <w:bCs/>
+          <w:color w:val="000000"/>
+          <w:sz w:val="20"/>
+          <w:szCs w:val="20"/>
+          <w:lang w:eastAsia="es-ES"/>
+        </w:rPr>
+        <w:t xml:space="preserve">Ejemplo: Mostrar los objetos interconstruidos de Javascript </w:t>
         <w:br/>
       </w:r>
     </w:p>
@@ -6427,14 +6770,13 @@
           <w:numId w:val="8"/>
         </w:numPr>
         <w:spacing w:after="0" w:before="0" w:line="100" w:lineRule="atLeast"/>
-        <w:ind w:hanging="0" w:left="0" w:right="0"/>
-      </w:pPr>
-      <w:r>
-        <w:rPr>
-          <w:rFonts w:ascii="Times New Roman" w:cs="Times New Roman" w:eastAsia="Times New Roman" w:hAnsi="Times New Roman"/>
-          <w:color w:val="000000"/>
-          <w:sz w:val="27"/>
-          <w:szCs w:val="27"/>
+      </w:pPr>
+      <w:r>
+        <w:rPr>
+          <w:rFonts w:ascii="Saab" w:cs="Times New Roman" w:eastAsia="Times New Roman" w:hAnsi="Saab"/>
+          <w:color w:val="000000"/>
+          <w:sz w:val="20"/>
+          <w:szCs w:val="20"/>
           <w:lang w:eastAsia="es-ES"/>
         </w:rPr>
         <w:t>Se presentan los siguientes objetos: document, even, history, location, navigator, screen y windows</w:t>
@@ -6448,55 +6790,16 @@
           <w:numId w:val="8"/>
         </w:numPr>
         <w:spacing w:after="0" w:before="0" w:line="100" w:lineRule="atLeast"/>
-        <w:ind w:hanging="0" w:left="0" w:right="0"/>
-      </w:pPr>
-      <w:r>
-        <w:rPr>
-          <w:rFonts w:ascii="Times New Roman" w:cs="Times New Roman" w:eastAsia="Times New Roman" w:hAnsi="Times New Roman"/>
-          <w:color w:val="000000"/>
-          <w:sz w:val="27"/>
-          <w:szCs w:val="27"/>
-          <w:lang w:eastAsia="es-ES"/>
-        </w:rPr>
-        <w:t>La función</w:t>
-      </w:r>
-      <w:r>
-        <w:rPr>
-          <w:rFonts w:ascii="Times New Roman" w:cs="Times New Roman" w:eastAsia="Times New Roman" w:hAnsi="Times New Roman"/>
-          <w:color w:val="000000"/>
-          <w:sz w:val="27"/>
-          <w:lang w:eastAsia="es-ES"/>
-        </w:rPr>
-        <w:t> eval </w:t>
-      </w:r>
-      <w:r>
-        <w:rPr>
-          <w:rFonts w:ascii="Times New Roman" w:cs="Times New Roman" w:eastAsia="Times New Roman" w:hAnsi="Times New Roman"/>
-          <w:color w:val="000000"/>
-          <w:sz w:val="27"/>
-          <w:szCs w:val="27"/>
-          <w:lang w:eastAsia="es-ES"/>
-        </w:rPr>
-        <w:t>evalúa una cadena de código JavaScript sin referencia a ningún objeto en particular (Línea 2). El objetivo de</w:t>
-      </w:r>
-      <w:r>
-        <w:rPr>
-          <w:rFonts w:ascii="Times New Roman" w:cs="Times New Roman" w:eastAsia="Times New Roman" w:hAnsi="Times New Roman"/>
-          <w:color w:val="000000"/>
-          <w:sz w:val="27"/>
-          <w:lang w:eastAsia="es-ES"/>
-        </w:rPr>
-        <w:t> Object </w:t>
-      </w:r>
-      <w:r>
-        <w:rPr>
-          <w:rFonts w:ascii="Times New Roman" w:cs="Times New Roman" w:eastAsia="Times New Roman" w:hAnsi="Times New Roman"/>
-          <w:color w:val="000000"/>
-          <w:sz w:val="27"/>
-          <w:szCs w:val="27"/>
-          <w:lang w:eastAsia="es-ES"/>
-        </w:rPr>
-        <w:t>es este caso es crear un arreglo atributos, métodos y parámetros del objeto interconstruido.</w:t>
+      </w:pPr>
+      <w:r>
+        <w:rPr>
+          <w:rFonts w:ascii="Saab" w:cs="Times New Roman" w:eastAsia="Times New Roman" w:hAnsi="Saab"/>
+          <w:color w:val="000000"/>
+          <w:sz w:val="20"/>
+          <w:szCs w:val="20"/>
+          <w:lang w:eastAsia="es-ES"/>
+        </w:rPr>
+        <w:t>La función eval evalúa una cadena de código JavaScript sin referencia a ningún objeto en particular (Línea 2). El objetivo de Object es este caso es crear un arreglo atributos, métodos y parámetros del objeto interconstruido.</w:t>
       </w:r>
     </w:p>
     <w:p>
@@ -6507,14 +6810,13 @@
           <w:numId w:val="8"/>
         </w:numPr>
         <w:spacing w:after="0" w:before="0" w:line="100" w:lineRule="atLeast"/>
-        <w:ind w:hanging="0" w:left="0" w:right="0"/>
-      </w:pPr>
-      <w:r>
-        <w:rPr>
-          <w:rFonts w:ascii="Times New Roman" w:cs="Times New Roman" w:eastAsia="Times New Roman" w:hAnsi="Times New Roman"/>
-          <w:color w:val="000000"/>
-          <w:sz w:val="27"/>
-          <w:szCs w:val="27"/>
+      </w:pPr>
+      <w:r>
+        <w:rPr>
+          <w:rFonts w:ascii="Saab" w:cs="Times New Roman" w:eastAsia="Times New Roman" w:hAnsi="Saab"/>
+          <w:color w:val="000000"/>
+          <w:sz w:val="20"/>
+          <w:szCs w:val="20"/>
           <w:lang w:eastAsia="es-ES"/>
         </w:rPr>
         <w:t>La línea 9 desarrolla un array asociativo con los nombres de los métodos del objeto interconstruido.</w:t>
@@ -6528,14 +6830,13 @@
           <w:numId w:val="8"/>
         </w:numPr>
         <w:spacing w:after="0" w:before="0" w:line="100" w:lineRule="atLeast"/>
-        <w:ind w:hanging="0" w:left="0" w:right="0"/>
-      </w:pPr>
-      <w:r>
-        <w:rPr>
-          <w:rFonts w:ascii="Times New Roman" w:cs="Times New Roman" w:eastAsia="Times New Roman" w:hAnsi="Times New Roman"/>
-          <w:color w:val="000000"/>
-          <w:sz w:val="27"/>
-          <w:szCs w:val="27"/>
+      </w:pPr>
+      <w:r>
+        <w:rPr>
+          <w:rFonts w:ascii="Saab" w:cs="Times New Roman" w:eastAsia="Times New Roman" w:hAnsi="Saab"/>
+          <w:color w:val="000000"/>
+          <w:sz w:val="20"/>
+          <w:szCs w:val="20"/>
           <w:lang w:eastAsia="es-ES"/>
         </w:rPr>
         <w:t>En la línea 19 asignamos al atributo innerHTML el contenido.</w:t>
@@ -6546,7 +6847,11 @@
         <w:pStyle w:val="style0"/>
       </w:pPr>
       <w:r>
-        <w:rPr/>
+        <w:rPr>
+          <w:rFonts w:ascii="Saab" w:hAnsi="Saab"/>
+          <w:sz w:val="20"/>
+          <w:szCs w:val="20"/>
+        </w:rPr>
         <w:drawing>
           <wp:inline distB="0" distL="0" distR="0" distT="0">
             <wp:extent cx="4057650" cy="3038475"/>
@@ -6599,39 +6904,52 @@
         <w:pStyle w:val="style0"/>
       </w:pPr>
       <w:r>
-        <w:rPr/>
+        <w:rPr>
+          <w:rFonts w:ascii="Saab" w:hAnsi="Saab"/>
+          <w:sz w:val="20"/>
+          <w:szCs w:val="20"/>
+        </w:rPr>
         <w:t>HTML</w:t>
       </w:r>
     </w:p>
     <w:p>
       <w:pPr>
-        <w:pStyle w:val="style34"/>
-      </w:pPr>
-      <w:r>
-        <w:rPr>
-          <w:color w:val="000000"/>
+        <w:pStyle w:val="style38"/>
+      </w:pPr>
+      <w:r>
+        <w:rPr>
+          <w:rFonts w:ascii="Courier 10 Pitch" w:hAnsi="Courier 10 Pitch"/>
+          <w:color w:val="000000"/>
+          <w:sz w:val="20"/>
+          <w:szCs w:val="20"/>
         </w:rPr>
         <w:t>&lt;head&gt;</w:t>
       </w:r>
     </w:p>
     <w:p>
       <w:pPr>
-        <w:pStyle w:val="style34"/>
-      </w:pPr>
-      <w:r>
-        <w:rPr>
-          <w:color w:val="000000"/>
+        <w:pStyle w:val="style38"/>
+      </w:pPr>
+      <w:r>
+        <w:rPr>
+          <w:rFonts w:ascii="Courier 10 Pitch" w:hAnsi="Courier 10 Pitch"/>
+          <w:color w:val="000000"/>
+          <w:sz w:val="20"/>
+          <w:szCs w:val="20"/>
         </w:rPr>
         <w:t>&lt;title&gt;Propiedad de los Objetos&lt;/title&gt;</w:t>
       </w:r>
     </w:p>
     <w:p>
       <w:pPr>
-        <w:pStyle w:val="style34"/>
-      </w:pPr>
-      <w:r>
-        <w:rPr>
-          <w:color w:val="000000"/>
+        <w:pStyle w:val="style38"/>
+      </w:pPr>
+      <w:r>
+        <w:rPr>
+          <w:rFonts w:ascii="Courier 10 Pitch" w:hAnsi="Courier 10 Pitch"/>
+          <w:color w:val="000000"/>
+          <w:sz w:val="20"/>
+          <w:szCs w:val="20"/>
           <w:lang w:val="en-US"/>
         </w:rPr>
         <w:t>&lt;link href='0402ObjectPropiedades.css' rel='stylesheet' type='text/css' /&gt;</w:t>
@@ -6639,11 +6957,14 @@
     </w:p>
     <w:p>
       <w:pPr>
-        <w:pStyle w:val="style34"/>
-      </w:pPr>
-      <w:r>
-        <w:rPr>
-          <w:color w:val="000000"/>
+        <w:pStyle w:val="style38"/>
+      </w:pPr>
+      <w:r>
+        <w:rPr>
+          <w:rFonts w:ascii="Courier 10 Pitch" w:hAnsi="Courier 10 Pitch"/>
+          <w:color w:val="000000"/>
+          <w:sz w:val="20"/>
+          <w:szCs w:val="20"/>
           <w:lang w:val="en-US"/>
         </w:rPr>
         <w:t>&lt;meta http-equiv='content-type' content='text/html; charset=iso-8859-1' /&gt;</w:t>
@@ -6651,11 +6972,14 @@
     </w:p>
     <w:p>
       <w:pPr>
-        <w:pStyle w:val="style34"/>
-      </w:pPr>
-      <w:r>
-        <w:rPr>
-          <w:color w:val="000000"/>
+        <w:pStyle w:val="style38"/>
+      </w:pPr>
+      <w:r>
+        <w:rPr>
+          <w:rFonts w:ascii="Courier 10 Pitch" w:hAnsi="Courier 10 Pitch"/>
+          <w:color w:val="000000"/>
+          <w:sz w:val="20"/>
+          <w:szCs w:val="20"/>
           <w:lang w:val="en-US"/>
         </w:rPr>
         <w:t>&lt;script type='text/javascript' src='0402ObjectPropiedades.js'&gt;&lt;/script&gt;</w:t>
@@ -6663,11 +6987,14 @@
     </w:p>
     <w:p>
       <w:pPr>
-        <w:pStyle w:val="style34"/>
-      </w:pPr>
-      <w:r>
-        <w:rPr>
-          <w:color w:val="000000"/>
+        <w:pStyle w:val="style38"/>
+      </w:pPr>
+      <w:r>
+        <w:rPr>
+          <w:rFonts w:ascii="Courier 10 Pitch" w:hAnsi="Courier 10 Pitch"/>
+          <w:color w:val="000000"/>
+          <w:sz w:val="20"/>
+          <w:szCs w:val="20"/>
           <w:lang w:val="en-US"/>
         </w:rPr>
         <w:t>&lt;/head&gt;</w:t>
@@ -6675,11 +7002,14 @@
     </w:p>
     <w:p>
       <w:pPr>
-        <w:pStyle w:val="style34"/>
-      </w:pPr>
-      <w:r>
-        <w:rPr>
-          <w:color w:val="000000"/>
+        <w:pStyle w:val="style38"/>
+      </w:pPr>
+      <w:r>
+        <w:rPr>
+          <w:rFonts w:ascii="Courier 10 Pitch" w:hAnsi="Courier 10 Pitch"/>
+          <w:color w:val="000000"/>
+          <w:sz w:val="20"/>
+          <w:szCs w:val="20"/>
           <w:lang w:val="en-US"/>
         </w:rPr>
         <w:t>&lt;body&gt;</w:t>
@@ -6687,11 +7017,14 @@
     </w:p>
     <w:p>
       <w:pPr>
-        <w:pStyle w:val="style34"/>
-      </w:pPr>
-      <w:r>
-        <w:rPr>
-          <w:color w:val="000000"/>
+        <w:pStyle w:val="style38"/>
+      </w:pPr>
+      <w:r>
+        <w:rPr>
+          <w:rFonts w:ascii="Courier 10 Pitch" w:hAnsi="Courier 10 Pitch"/>
+          <w:color w:val="000000"/>
+          <w:sz w:val="20"/>
+          <w:szCs w:val="20"/>
           <w:lang w:val="en-US"/>
         </w:rPr>
         <w:t>&lt;form name='forma' method='post' action='#'&gt;</w:t>
@@ -6699,29 +7032,38 @@
     </w:p>
     <w:p>
       <w:pPr>
-        <w:pStyle w:val="style34"/>
-      </w:pPr>
-      <w:r>
-        <w:rPr>
-          <w:color w:val="000000"/>
+        <w:pStyle w:val="style38"/>
+      </w:pPr>
+      <w:r>
+        <w:rPr>
+          <w:rFonts w:ascii="Courier 10 Pitch" w:hAnsi="Courier 10 Pitch"/>
+          <w:color w:val="000000"/>
+          <w:sz w:val="20"/>
+          <w:szCs w:val="20"/>
           <w:lang w:val="en-US"/>
         </w:rPr>
         <w:t xml:space="preserve">    </w:t>
       </w:r>
       <w:r>
         <w:rPr>
-          <w:color w:val="000000"/>
+          <w:rFonts w:ascii="Courier 10 Pitch" w:hAnsi="Courier 10 Pitch"/>
+          <w:color w:val="000000"/>
+          <w:sz w:val="20"/>
+          <w:szCs w:val="20"/>
         </w:rPr>
         <w:t>&lt;div align='center'&gt;</w:t>
       </w:r>
     </w:p>
     <w:p>
       <w:pPr>
-        <w:pStyle w:val="style34"/>
-      </w:pPr>
-      <w:r>
-        <w:rPr>
-          <w:color w:val="000000"/>
+        <w:pStyle w:val="style38"/>
+      </w:pPr>
+      <w:r>
+        <w:rPr>
+          <w:rFonts w:ascii="Courier 10 Pitch" w:hAnsi="Courier 10 Pitch"/>
+          <w:color w:val="000000"/>
+          <w:sz w:val="20"/>
+          <w:szCs w:val="20"/>
         </w:rPr>
         <w:tab/>
         <w:t>Objeto:</w:t>
@@ -6729,11 +7071,14 @@
     </w:p>
     <w:p>
       <w:pPr>
-        <w:pStyle w:val="style34"/>
-      </w:pPr>
-      <w:r>
-        <w:rPr>
-          <w:color w:val="000000"/>
+        <w:pStyle w:val="style38"/>
+      </w:pPr>
+      <w:r>
+        <w:rPr>
+          <w:rFonts w:ascii="Courier 10 Pitch" w:hAnsi="Courier 10 Pitch"/>
+          <w:color w:val="000000"/>
+          <w:sz w:val="20"/>
+          <w:szCs w:val="20"/>
         </w:rPr>
         <w:tab/>
         <w:t xml:space="preserve">  &lt;select name='objetos' id='objetos' </w:t>
@@ -6741,17 +7086,23 @@
     </w:p>
     <w:p>
       <w:pPr>
-        <w:pStyle w:val="style34"/>
-      </w:pPr>
-      <w:r>
-        <w:rPr>
-          <w:color w:val="000000"/>
+        <w:pStyle w:val="style38"/>
+      </w:pPr>
+      <w:r>
+        <w:rPr>
+          <w:rFonts w:ascii="Courier 10 Pitch" w:hAnsi="Courier 10 Pitch"/>
+          <w:color w:val="000000"/>
+          <w:sz w:val="20"/>
+          <w:szCs w:val="20"/>
         </w:rPr>
         <w:t xml:space="preserve">             </w:t>
       </w:r>
       <w:r>
         <w:rPr>
-          <w:color w:val="000000"/>
+          <w:rFonts w:ascii="Courier 10 Pitch" w:hAnsi="Courier 10 Pitch"/>
+          <w:color w:val="000000"/>
+          <w:sz w:val="20"/>
+          <w:szCs w:val="20"/>
           <w:lang w:val="en-US"/>
         </w:rPr>
         <w:t>onChange='</w:t>
@@ -6759,14 +7110,20 @@
       <w:r>
         <w:rPr>
           <w:rStyle w:val="style16"/>
-          <w:color w:val="000000"/>
+          <w:rFonts w:ascii="Courier 10 Pitch" w:hAnsi="Courier 10 Pitch"/>
+          <w:color w:val="000000"/>
+          <w:sz w:val="20"/>
+          <w:szCs w:val="20"/>
           <w:lang w:val="en-US"/>
         </w:rPr>
         <w:t>propiedades</w:t>
       </w:r>
       <w:r>
         <w:rPr>
-          <w:color w:val="000000"/>
+          <w:rFonts w:ascii="Courier 10 Pitch" w:hAnsi="Courier 10 Pitch"/>
+          <w:color w:val="000000"/>
+          <w:sz w:val="20"/>
+          <w:szCs w:val="20"/>
           <w:lang w:val="en-US"/>
         </w:rPr>
         <w:t>(window.document.forms[0][0].value)'&gt;</w:t>
@@ -6774,11 +7131,14 @@
     </w:p>
     <w:p>
       <w:pPr>
-        <w:pStyle w:val="style34"/>
-      </w:pPr>
-      <w:r>
-        <w:rPr>
-          <w:color w:val="000000"/>
+        <w:pStyle w:val="style38"/>
+      </w:pPr>
+      <w:r>
+        <w:rPr>
+          <w:rFonts w:ascii="Courier 10 Pitch" w:hAnsi="Courier 10 Pitch"/>
+          <w:color w:val="000000"/>
+          <w:sz w:val="20"/>
+          <w:szCs w:val="20"/>
           <w:lang w:val="en-US"/>
         </w:rPr>
         <w:tab/>
@@ -6787,11 +7147,14 @@
     </w:p>
     <w:p>
       <w:pPr>
-        <w:pStyle w:val="style34"/>
-      </w:pPr>
-      <w:r>
-        <w:rPr>
-          <w:color w:val="000000"/>
+        <w:pStyle w:val="style38"/>
+      </w:pPr>
+      <w:r>
+        <w:rPr>
+          <w:rFonts w:ascii="Courier 10 Pitch" w:hAnsi="Courier 10 Pitch"/>
+          <w:color w:val="000000"/>
+          <w:sz w:val="20"/>
+          <w:szCs w:val="20"/>
           <w:lang w:val="en-US"/>
         </w:rPr>
         <w:tab/>
@@ -6800,11 +7163,14 @@
     </w:p>
     <w:p>
       <w:pPr>
-        <w:pStyle w:val="style34"/>
-      </w:pPr>
-      <w:r>
-        <w:rPr>
-          <w:color w:val="000000"/>
+        <w:pStyle w:val="style38"/>
+      </w:pPr>
+      <w:r>
+        <w:rPr>
+          <w:rFonts w:ascii="Courier 10 Pitch" w:hAnsi="Courier 10 Pitch"/>
+          <w:color w:val="000000"/>
+          <w:sz w:val="20"/>
+          <w:szCs w:val="20"/>
           <w:lang w:val="en-US"/>
         </w:rPr>
         <w:tab/>
@@ -6813,11 +7179,14 @@
     </w:p>
     <w:p>
       <w:pPr>
-        <w:pStyle w:val="style34"/>
-      </w:pPr>
-      <w:r>
-        <w:rPr>
-          <w:color w:val="000000"/>
+        <w:pStyle w:val="style38"/>
+      </w:pPr>
+      <w:r>
+        <w:rPr>
+          <w:rFonts w:ascii="Courier 10 Pitch" w:hAnsi="Courier 10 Pitch"/>
+          <w:color w:val="000000"/>
+          <w:sz w:val="20"/>
+          <w:szCs w:val="20"/>
           <w:lang w:val="en-US"/>
         </w:rPr>
         <w:tab/>
@@ -6826,11 +7195,14 @@
     </w:p>
     <w:p>
       <w:pPr>
-        <w:pStyle w:val="style34"/>
-      </w:pPr>
-      <w:r>
-        <w:rPr>
-          <w:color w:val="000000"/>
+        <w:pStyle w:val="style38"/>
+      </w:pPr>
+      <w:r>
+        <w:rPr>
+          <w:rFonts w:ascii="Courier 10 Pitch" w:hAnsi="Courier 10 Pitch"/>
+          <w:color w:val="000000"/>
+          <w:sz w:val="20"/>
+          <w:szCs w:val="20"/>
           <w:lang w:val="en-US"/>
         </w:rPr>
         <w:tab/>
@@ -6839,11 +7211,14 @@
     </w:p>
     <w:p>
       <w:pPr>
-        <w:pStyle w:val="style34"/>
-      </w:pPr>
-      <w:r>
-        <w:rPr>
-          <w:color w:val="000000"/>
+        <w:pStyle w:val="style38"/>
+      </w:pPr>
+      <w:r>
+        <w:rPr>
+          <w:rFonts w:ascii="Courier 10 Pitch" w:hAnsi="Courier 10 Pitch"/>
+          <w:color w:val="000000"/>
+          <w:sz w:val="20"/>
+          <w:szCs w:val="20"/>
           <w:lang w:val="en-US"/>
         </w:rPr>
         <w:tab/>
@@ -6852,11 +7227,14 @@
     </w:p>
     <w:p>
       <w:pPr>
-        <w:pStyle w:val="style34"/>
-      </w:pPr>
-      <w:r>
-        <w:rPr>
-          <w:color w:val="000000"/>
+        <w:pStyle w:val="style38"/>
+      </w:pPr>
+      <w:r>
+        <w:rPr>
+          <w:rFonts w:ascii="Courier 10 Pitch" w:hAnsi="Courier 10 Pitch"/>
+          <w:color w:val="000000"/>
+          <w:sz w:val="20"/>
+          <w:szCs w:val="20"/>
           <w:lang w:val="en-US"/>
         </w:rPr>
         <w:tab/>
@@ -6865,18 +7243,24 @@
     </w:p>
     <w:p>
       <w:pPr>
-        <w:pStyle w:val="style34"/>
-      </w:pPr>
-      <w:r>
-        <w:rPr>
-          <w:color w:val="000000"/>
+        <w:pStyle w:val="style38"/>
+      </w:pPr>
+      <w:r>
+        <w:rPr>
+          <w:rFonts w:ascii="Courier 10 Pitch" w:hAnsi="Courier 10 Pitch"/>
+          <w:color w:val="000000"/>
+          <w:sz w:val="20"/>
+          <w:szCs w:val="20"/>
           <w:lang w:val="en-US"/>
         </w:rPr>
         <w:t xml:space="preserve">      </w:t>
       </w:r>
       <w:r>
         <w:rPr>
-          <w:color w:val="000000"/>
+          <w:rFonts w:ascii="Courier 10 Pitch" w:hAnsi="Courier 10 Pitch"/>
+          <w:color w:val="000000"/>
+          <w:sz w:val="20"/>
+          <w:szCs w:val="20"/>
           <w:lang w:val="en-US"/>
         </w:rPr>
         <w:t>&lt;/select&gt;</w:t>
@@ -6884,18 +7268,24 @@
     </w:p>
     <w:p>
       <w:pPr>
-        <w:pStyle w:val="style34"/>
-      </w:pPr>
-      <w:r>
-        <w:rPr>
-          <w:color w:val="000000"/>
+        <w:pStyle w:val="style38"/>
+      </w:pPr>
+      <w:r>
+        <w:rPr>
+          <w:rFonts w:ascii="Courier 10 Pitch" w:hAnsi="Courier 10 Pitch"/>
+          <w:color w:val="000000"/>
+          <w:sz w:val="20"/>
+          <w:szCs w:val="20"/>
           <w:lang w:val="en-US"/>
         </w:rPr>
         <w:t xml:space="preserve">    </w:t>
       </w:r>
       <w:r>
         <w:rPr>
-          <w:color w:val="000000"/>
+          <w:rFonts w:ascii="Courier 10 Pitch" w:hAnsi="Courier 10 Pitch"/>
+          <w:color w:val="000000"/>
+          <w:sz w:val="20"/>
+          <w:szCs w:val="20"/>
           <w:lang w:val="en-US"/>
         </w:rPr>
         <w:t>&lt;/div&gt;</w:t>
@@ -6903,18 +7293,24 @@
     </w:p>
     <w:p>
       <w:pPr>
-        <w:pStyle w:val="style34"/>
-      </w:pPr>
-      <w:r>
-        <w:rPr>
-          <w:color w:val="000000"/>
+        <w:pStyle w:val="style38"/>
+      </w:pPr>
+      <w:r>
+        <w:rPr>
+          <w:rFonts w:ascii="Courier 10 Pitch" w:hAnsi="Courier 10 Pitch"/>
+          <w:color w:val="000000"/>
+          <w:sz w:val="20"/>
+          <w:szCs w:val="20"/>
           <w:lang w:val="en-US"/>
         </w:rPr>
         <w:t xml:space="preserve">    </w:t>
       </w:r>
       <w:r>
         <w:rPr>
-          <w:color w:val="000000"/>
+          <w:rFonts w:ascii="Courier 10 Pitch" w:hAnsi="Courier 10 Pitch"/>
+          <w:color w:val="000000"/>
+          <w:sz w:val="20"/>
+          <w:szCs w:val="20"/>
           <w:lang w:val="en-US"/>
         </w:rPr>
         <w:t>&lt;/form&gt;</w:t>
@@ -6922,18 +7318,24 @@
     </w:p>
     <w:p>
       <w:pPr>
-        <w:pStyle w:val="style34"/>
-      </w:pPr>
-      <w:r>
-        <w:rPr>
-          <w:color w:val="000000"/>
+        <w:pStyle w:val="style38"/>
+      </w:pPr>
+      <w:r>
+        <w:rPr>
+          <w:rFonts w:ascii="Courier 10 Pitch" w:hAnsi="Courier 10 Pitch"/>
+          <w:color w:val="000000"/>
+          <w:sz w:val="20"/>
+          <w:szCs w:val="20"/>
           <w:lang w:val="en-US"/>
         </w:rPr>
         <w:t xml:space="preserve">    </w:t>
       </w:r>
       <w:r>
         <w:rPr>
-          <w:color w:val="000000"/>
+          <w:rFonts w:ascii="Courier 10 Pitch" w:hAnsi="Courier 10 Pitch"/>
+          <w:color w:val="000000"/>
+          <w:sz w:val="20"/>
+          <w:szCs w:val="20"/>
           <w:lang w:val="en-US"/>
         </w:rPr>
         <w:t>&lt;div id='</w:t>
@@ -6941,14 +7343,20 @@
       <w:r>
         <w:rPr>
           <w:rStyle w:val="style16"/>
-          <w:color w:val="000000"/>
+          <w:rFonts w:ascii="Courier 10 Pitch" w:hAnsi="Courier 10 Pitch"/>
+          <w:color w:val="000000"/>
+          <w:sz w:val="20"/>
+          <w:szCs w:val="20"/>
           <w:lang w:val="en-US"/>
         </w:rPr>
         <w:t>contenedor</w:t>
       </w:r>
       <w:r>
         <w:rPr>
-          <w:color w:val="000000"/>
+          <w:rFonts w:ascii="Courier 10 Pitch" w:hAnsi="Courier 10 Pitch"/>
+          <w:color w:val="000000"/>
+          <w:sz w:val="20"/>
+          <w:szCs w:val="20"/>
           <w:lang w:val="en-US"/>
         </w:rPr>
         <w:t>' class='centrado'&gt;&lt;/div&gt;</w:t>
@@ -6956,13 +7364,134 @@
     </w:p>
     <w:p>
       <w:pPr>
-        <w:pStyle w:val="style0"/>
-      </w:pPr>
-      <w:r>
-        <w:rPr>
-          <w:color w:val="000000"/>
-          <w:sz w:val="27"/>
-          <w:szCs w:val="27"/>
+        <w:pStyle w:val="style38"/>
+      </w:pPr>
+      <w:r>
+        <w:rPr>
+          <w:rFonts w:ascii="Saab" w:hAnsi="Saab"/>
+          <w:sz w:val="20"/>
+          <w:szCs w:val="20"/>
+        </w:rPr>
+      </w:r>
+    </w:p>
+    <w:p>
+      <w:pPr>
+        <w:pStyle w:val="style38"/>
+      </w:pPr>
+      <w:r>
+        <w:rPr>
+          <w:rFonts w:ascii="Saab" w:hAnsi="Saab"/>
+          <w:sz w:val="20"/>
+          <w:szCs w:val="20"/>
+        </w:rPr>
+      </w:r>
+    </w:p>
+    <w:p>
+      <w:pPr>
+        <w:pStyle w:val="style38"/>
+      </w:pPr>
+      <w:r>
+        <w:rPr>
+          <w:rFonts w:ascii="Saab" w:hAnsi="Saab"/>
+          <w:sz w:val="20"/>
+          <w:szCs w:val="20"/>
+        </w:rPr>
+      </w:r>
+    </w:p>
+    <w:p>
+      <w:pPr>
+        <w:pStyle w:val="style38"/>
+      </w:pPr>
+      <w:r>
+        <w:rPr>
+          <w:rFonts w:ascii="Saab" w:hAnsi="Saab"/>
+          <w:sz w:val="20"/>
+          <w:szCs w:val="20"/>
+        </w:rPr>
+      </w:r>
+    </w:p>
+    <w:p>
+      <w:pPr>
+        <w:pStyle w:val="style38"/>
+      </w:pPr>
+      <w:r>
+        <w:rPr>
+          <w:rFonts w:ascii="Saab" w:hAnsi="Saab"/>
+          <w:sz w:val="20"/>
+          <w:szCs w:val="20"/>
+        </w:rPr>
+      </w:r>
+    </w:p>
+    <w:p>
+      <w:pPr>
+        <w:pStyle w:val="style38"/>
+      </w:pPr>
+      <w:r>
+        <w:rPr>
+          <w:rFonts w:ascii="Saab" w:hAnsi="Saab"/>
+          <w:sz w:val="20"/>
+          <w:szCs w:val="20"/>
+        </w:rPr>
+      </w:r>
+    </w:p>
+    <w:p>
+      <w:pPr>
+        <w:pStyle w:val="style38"/>
+      </w:pPr>
+      <w:r>
+        <w:rPr>
+          <w:rFonts w:ascii="Saab" w:hAnsi="Saab"/>
+          <w:sz w:val="20"/>
+          <w:szCs w:val="20"/>
+        </w:rPr>
+      </w:r>
+    </w:p>
+    <w:p>
+      <w:pPr>
+        <w:pStyle w:val="style38"/>
+      </w:pPr>
+      <w:r>
+        <w:rPr>
+          <w:rFonts w:ascii="Saab" w:hAnsi="Saab"/>
+          <w:sz w:val="20"/>
+          <w:szCs w:val="20"/>
+        </w:rPr>
+      </w:r>
+    </w:p>
+    <w:p>
+      <w:pPr>
+        <w:pStyle w:val="style38"/>
+      </w:pPr>
+      <w:r>
+        <w:rPr>
+          <w:rFonts w:ascii="Saab" w:hAnsi="Saab"/>
+          <w:sz w:val="20"/>
+          <w:szCs w:val="20"/>
+        </w:rPr>
+      </w:r>
+    </w:p>
+    <w:p>
+      <w:pPr>
+        <w:pStyle w:val="style38"/>
+      </w:pPr>
+      <w:r>
+        <w:rPr>
+          <w:rFonts w:ascii="Saab" w:hAnsi="Saab"/>
+          <w:sz w:val="20"/>
+          <w:szCs w:val="20"/>
+        </w:rPr>
+      </w:r>
+    </w:p>
+    <w:p>
+      <w:pPr>
+        <w:pStyle w:val="style0"/>
+      </w:pPr>
+      <w:r>
+        <w:rPr>
+          <w:rFonts w:ascii="Saab" w:hAnsi="Saab"/>
+          <w:color w:val="000000"/>
+          <w:sz w:val="20"/>
+          <w:szCs w:val="20"/>
         </w:rPr>
         <w:t>Ejemplo: Efecto Row Rollover Table</w:t>
       </w:r>
@@ -6973,9 +7502,10 @@
       </w:pPr>
       <w:r>
         <w:rPr>
-          <w:color w:val="000000"/>
-          <w:sz w:val="27"/>
-          <w:szCs w:val="27"/>
+          <w:rFonts w:ascii="Saab" w:hAnsi="Saab"/>
+          <w:color w:val="000000"/>
+          <w:sz w:val="20"/>
+          <w:szCs w:val="20"/>
           <w:lang w:val="en-US"/>
         </w:rPr>
         <w:t>HTML</w:t>
@@ -6983,11 +7513,14 @@
     </w:p>
     <w:p>
       <w:pPr>
-        <w:pStyle w:val="style34"/>
-      </w:pPr>
-      <w:r>
-        <w:rPr>
-          <w:color w:val="000000"/>
+        <w:pStyle w:val="style38"/>
+      </w:pPr>
+      <w:r>
+        <w:rPr>
+          <w:rFonts w:ascii="Saab" w:hAnsi="Saab"/>
+          <w:color w:val="000000"/>
+          <w:sz w:val="20"/>
+          <w:szCs w:val="20"/>
           <w:lang w:val="en-US"/>
         </w:rPr>
         <w:t>&lt;head&gt;</w:t>
@@ -6995,11 +7528,14 @@
     </w:p>
     <w:p>
       <w:pPr>
-        <w:pStyle w:val="style34"/>
-      </w:pPr>
-      <w:r>
-        <w:rPr>
-          <w:color w:val="000000"/>
+        <w:pStyle w:val="style38"/>
+      </w:pPr>
+      <w:r>
+        <w:rPr>
+          <w:rFonts w:ascii="Saab" w:hAnsi="Saab"/>
+          <w:color w:val="000000"/>
+          <w:sz w:val="20"/>
+          <w:szCs w:val="20"/>
           <w:lang w:val="en-US"/>
         </w:rPr>
         <w:t xml:space="preserve">&lt;meta http-equiv='Content-Type' content='text/html; charset=iso-8859-1' /&gt; </w:t>
@@ -7007,11 +7543,14 @@
     </w:p>
     <w:p>
       <w:pPr>
-        <w:pStyle w:val="style34"/>
-      </w:pPr>
-      <w:r>
-        <w:rPr>
-          <w:color w:val="000000"/>
+        <w:pStyle w:val="style38"/>
+      </w:pPr>
+      <w:r>
+        <w:rPr>
+          <w:rFonts w:ascii="Saab" w:hAnsi="Saab"/>
+          <w:color w:val="000000"/>
+          <w:sz w:val="20"/>
+          <w:szCs w:val="20"/>
           <w:lang w:val="en-US"/>
         </w:rPr>
         <w:t>&lt;title&gt;Row Rollover table&lt;/title&gt;</w:t>
@@ -7019,11 +7558,14 @@
     </w:p>
     <w:p>
       <w:pPr>
-        <w:pStyle w:val="style34"/>
-      </w:pPr>
-      <w:r>
-        <w:rPr>
-          <w:color w:val="000000"/>
+        <w:pStyle w:val="style38"/>
+      </w:pPr>
+      <w:r>
+        <w:rPr>
+          <w:rFonts w:ascii="Saab" w:hAnsi="Saab"/>
+          <w:color w:val="000000"/>
+          <w:sz w:val="20"/>
+          <w:szCs w:val="20"/>
           <w:lang w:val="en-US"/>
         </w:rPr>
         <w:t>&lt;script type='text/javascript' src='0402tableruler.js'&gt;&lt;/script&gt;</w:t>
@@ -7031,11 +7573,14 @@
     </w:p>
     <w:p>
       <w:pPr>
-        <w:pStyle w:val="style34"/>
-      </w:pPr>
-      <w:r>
-        <w:rPr>
-          <w:color w:val="000000"/>
+        <w:pStyle w:val="style38"/>
+      </w:pPr>
+      <w:r>
+        <w:rPr>
+          <w:rFonts w:ascii="Saab" w:hAnsi="Saab"/>
+          <w:color w:val="000000"/>
+          <w:sz w:val="20"/>
+          <w:szCs w:val="20"/>
           <w:lang w:val="en-US"/>
         </w:rPr>
         <w:t>&lt;script type='text/javascript'&gt;</w:t>
@@ -7043,11 +7588,14 @@
     </w:p>
     <w:p>
       <w:pPr>
-        <w:pStyle w:val="style34"/>
-      </w:pPr>
-      <w:r>
-        <w:rPr>
-          <w:color w:val="000000"/>
+        <w:pStyle w:val="style38"/>
+      </w:pPr>
+      <w:r>
+        <w:rPr>
+          <w:rFonts w:ascii="Saab" w:hAnsi="Saab"/>
+          <w:color w:val="000000"/>
+          <w:sz w:val="20"/>
+          <w:szCs w:val="20"/>
           <w:lang w:val="en-US"/>
         </w:rPr>
         <w:t xml:space="preserve">  </w:t>
@@ -7055,14 +7603,20 @@
       <w:r>
         <w:rPr>
           <w:rStyle w:val="style18"/>
-          <w:color w:val="000000"/>
+          <w:rFonts w:ascii="Saab" w:hAnsi="Saab"/>
+          <w:color w:val="000000"/>
+          <w:sz w:val="20"/>
+          <w:szCs w:val="20"/>
           <w:lang w:val="en-US"/>
         </w:rPr>
         <w:t>window.onload</w:t>
       </w:r>
       <w:r>
         <w:rPr>
-          <w:color w:val="000000"/>
+          <w:rFonts w:ascii="Saab" w:hAnsi="Saab"/>
+          <w:color w:val="000000"/>
+          <w:sz w:val="20"/>
+          <w:szCs w:val="20"/>
           <w:lang w:val="en-US"/>
         </w:rPr>
         <w:t xml:space="preserve"> = </w:t>
@@ -7070,14 +7624,20 @@
       <w:r>
         <w:rPr>
           <w:rStyle w:val="style16"/>
-          <w:color w:val="000000"/>
+          <w:rFonts w:ascii="Saab" w:hAnsi="Saab"/>
+          <w:color w:val="000000"/>
+          <w:sz w:val="20"/>
+          <w:szCs w:val="20"/>
           <w:lang w:val="en-US"/>
         </w:rPr>
         <w:t>function()</w:t>
       </w:r>
       <w:r>
         <w:rPr>
-          <w:color w:val="000000"/>
+          <w:rFonts w:ascii="Saab" w:hAnsi="Saab"/>
+          <w:color w:val="000000"/>
+          <w:sz w:val="20"/>
+          <w:szCs w:val="20"/>
           <w:lang w:val="en-US"/>
         </w:rPr>
         <w:t xml:space="preserve">{tableruler();} </w:t>
@@ -7085,11 +7645,14 @@
     </w:p>
     <w:p>
       <w:pPr>
-        <w:pStyle w:val="style34"/>
-      </w:pPr>
-      <w:r>
-        <w:rPr>
-          <w:color w:val="000000"/>
+        <w:pStyle w:val="style38"/>
+      </w:pPr>
+      <w:r>
+        <w:rPr>
+          <w:rFonts w:ascii="Saab" w:hAnsi="Saab"/>
+          <w:color w:val="000000"/>
+          <w:sz w:val="20"/>
+          <w:szCs w:val="20"/>
           <w:lang w:val="en-US"/>
         </w:rPr>
         <w:t>&lt;/script&gt;</w:t>
@@ -7097,11 +7660,14 @@
     </w:p>
     <w:p>
       <w:pPr>
-        <w:pStyle w:val="style34"/>
-      </w:pPr>
-      <w:r>
-        <w:rPr>
-          <w:color w:val="000000"/>
+        <w:pStyle w:val="style38"/>
+      </w:pPr>
+      <w:r>
+        <w:rPr>
+          <w:rFonts w:ascii="Saab" w:hAnsi="Saab"/>
+          <w:color w:val="000000"/>
+          <w:sz w:val="20"/>
+          <w:szCs w:val="20"/>
           <w:lang w:val="en-US"/>
         </w:rPr>
         <w:t>&lt;link href='0402tableruler.css' rel='stylesheet' type='text/css' /&gt;</w:t>
@@ -7109,11 +7675,14 @@
     </w:p>
     <w:p>
       <w:pPr>
-        <w:pStyle w:val="style34"/>
-      </w:pPr>
-      <w:r>
-        <w:rPr>
-          <w:color w:val="000000"/>
+        <w:pStyle w:val="style38"/>
+      </w:pPr>
+      <w:r>
+        <w:rPr>
+          <w:rFonts w:ascii="Saab" w:hAnsi="Saab"/>
+          <w:color w:val="000000"/>
+          <w:sz w:val="20"/>
+          <w:szCs w:val="20"/>
           <w:lang w:val="en-US"/>
         </w:rPr>
         <w:t>&lt;/head&gt;</w:t>
@@ -7121,11 +7690,14 @@
     </w:p>
     <w:p>
       <w:pPr>
-        <w:pStyle w:val="style34"/>
-      </w:pPr>
-      <w:r>
-        <w:rPr>
-          <w:color w:val="000000"/>
+        <w:pStyle w:val="style38"/>
+      </w:pPr>
+      <w:r>
+        <w:rPr>
+          <w:rFonts w:ascii="Saab" w:hAnsi="Saab"/>
+          <w:color w:val="000000"/>
+          <w:sz w:val="20"/>
+          <w:szCs w:val="20"/>
           <w:lang w:val="en-US"/>
         </w:rPr>
         <w:t>&lt;body&gt;</w:t>
@@ -7133,11 +7705,14 @@
     </w:p>
     <w:p>
       <w:pPr>
-        <w:pStyle w:val="style34"/>
-      </w:pPr>
-      <w:r>
-        <w:rPr>
-          <w:color w:val="000000"/>
+        <w:pStyle w:val="style38"/>
+      </w:pPr>
+      <w:r>
+        <w:rPr>
+          <w:rFonts w:ascii="Saab" w:hAnsi="Saab"/>
+          <w:color w:val="000000"/>
+          <w:sz w:val="20"/>
+          <w:szCs w:val="20"/>
           <w:lang w:val="en-US"/>
         </w:rPr>
         <w:t xml:space="preserve">&lt;table </w:t>
@@ -7145,14 +7720,20 @@
       <w:r>
         <w:rPr>
           <w:rStyle w:val="style18"/>
-          <w:color w:val="000000"/>
+          <w:rFonts w:ascii="Saab" w:hAnsi="Saab"/>
+          <w:color w:val="000000"/>
+          <w:sz w:val="20"/>
+          <w:szCs w:val="20"/>
           <w:lang w:val="en-US"/>
         </w:rPr>
         <w:t>class</w:t>
       </w:r>
       <w:r>
         <w:rPr>
-          <w:color w:val="000000"/>
+          <w:rFonts w:ascii="Saab" w:hAnsi="Saab"/>
+          <w:color w:val="000000"/>
+          <w:sz w:val="20"/>
+          <w:szCs w:val="20"/>
           <w:lang w:val="en-US"/>
         </w:rPr>
         <w:t>='</w:t>
@@ -7160,14 +7741,20 @@
       <w:r>
         <w:rPr>
           <w:rStyle w:val="style16"/>
-          <w:color w:val="000000"/>
+          <w:rFonts w:ascii="Saab" w:hAnsi="Saab"/>
+          <w:color w:val="000000"/>
+          <w:sz w:val="20"/>
+          <w:szCs w:val="20"/>
           <w:lang w:val="en-US"/>
         </w:rPr>
         <w:t>ruler</w:t>
       </w:r>
       <w:r>
         <w:rPr>
-          <w:color w:val="000000"/>
+          <w:rFonts w:ascii="Saab" w:hAnsi="Saab"/>
+          <w:color w:val="000000"/>
+          <w:sz w:val="20"/>
+          <w:szCs w:val="20"/>
           <w:lang w:val="en-US"/>
         </w:rPr>
         <w:t>' summary='Campeones FIFA'&gt;</w:t>
@@ -7175,11 +7762,14 @@
     </w:p>
     <w:p>
       <w:pPr>
-        <w:pStyle w:val="style34"/>
-      </w:pPr>
-      <w:r>
-        <w:rPr>
-          <w:color w:val="000000"/>
+        <w:pStyle w:val="style38"/>
+      </w:pPr>
+      <w:r>
+        <w:rPr>
+          <w:rFonts w:ascii="Saab" w:hAnsi="Saab"/>
+          <w:color w:val="000000"/>
+          <w:sz w:val="20"/>
+          <w:szCs w:val="20"/>
           <w:lang w:val="en-US"/>
         </w:rPr>
         <w:t>&lt;caption&gt;Campeones FIFA (1930 - 2022)&lt;/caption&gt;</w:t>
@@ -7187,11 +7777,14 @@
     </w:p>
     <w:p>
       <w:pPr>
-        <w:pStyle w:val="style34"/>
-      </w:pPr>
-      <w:r>
-        <w:rPr>
-          <w:color w:val="000000"/>
+        <w:pStyle w:val="style38"/>
+      </w:pPr>
+      <w:r>
+        <w:rPr>
+          <w:rFonts w:ascii="Saab" w:hAnsi="Saab"/>
+          <w:color w:val="000000"/>
+          <w:sz w:val="20"/>
+          <w:szCs w:val="20"/>
           <w:lang w:val="en-US"/>
         </w:rPr>
         <w:t>&lt;thead&gt;</w:t>
@@ -7199,18 +7792,24 @@
     </w:p>
     <w:p>
       <w:pPr>
-        <w:pStyle w:val="style34"/>
-      </w:pPr>
-      <w:r>
-        <w:rPr>
-          <w:color w:val="000000"/>
+        <w:pStyle w:val="style38"/>
+      </w:pPr>
+      <w:r>
+        <w:rPr>
+          <w:rFonts w:ascii="Saab" w:hAnsi="Saab"/>
+          <w:color w:val="000000"/>
+          <w:sz w:val="20"/>
+          <w:szCs w:val="20"/>
           <w:lang w:val="en-US"/>
         </w:rPr>
         <w:t xml:space="preserve">    </w:t>
       </w:r>
       <w:r>
         <w:rPr>
-          <w:color w:val="000000"/>
+          <w:rFonts w:ascii="Saab" w:hAnsi="Saab"/>
+          <w:color w:val="000000"/>
+          <w:sz w:val="20"/>
+          <w:szCs w:val="20"/>
           <w:lang w:val="en-US"/>
         </w:rPr>
         <w:t>&lt;tr&gt;</w:t>
@@ -7218,18 +7817,24 @@
     </w:p>
     <w:p>
       <w:pPr>
-        <w:pStyle w:val="style34"/>
-      </w:pPr>
-      <w:r>
-        <w:rPr>
-          <w:color w:val="000000"/>
+        <w:pStyle w:val="style38"/>
+      </w:pPr>
+      <w:r>
+        <w:rPr>
+          <w:rFonts w:ascii="Saab" w:hAnsi="Saab"/>
+          <w:color w:val="000000"/>
+          <w:sz w:val="20"/>
+          <w:szCs w:val="20"/>
           <w:lang w:val="en-US"/>
         </w:rPr>
         <w:t xml:space="preserve">      </w:t>
       </w:r>
       <w:r>
         <w:rPr>
-          <w:color w:val="000000"/>
+          <w:rFonts w:ascii="Saab" w:hAnsi="Saab"/>
+          <w:color w:val="000000"/>
+          <w:sz w:val="20"/>
+          <w:szCs w:val="20"/>
           <w:lang w:val="en-US"/>
         </w:rPr>
         <w:t>&lt;th&gt;Año&lt;/th&gt;</w:t>
@@ -7237,18 +7842,24 @@
     </w:p>
     <w:p>
       <w:pPr>
-        <w:pStyle w:val="style34"/>
-      </w:pPr>
-      <w:r>
-        <w:rPr>
-          <w:color w:val="000000"/>
+        <w:pStyle w:val="style38"/>
+      </w:pPr>
+      <w:r>
+        <w:rPr>
+          <w:rFonts w:ascii="Saab" w:hAnsi="Saab"/>
+          <w:color w:val="000000"/>
+          <w:sz w:val="20"/>
+          <w:szCs w:val="20"/>
           <w:lang w:val="en-US"/>
         </w:rPr>
         <w:t xml:space="preserve">      </w:t>
       </w:r>
       <w:r>
         <w:rPr>
-          <w:color w:val="000000"/>
+          <w:rFonts w:ascii="Saab" w:hAnsi="Saab"/>
+          <w:color w:val="000000"/>
+          <w:sz w:val="20"/>
+          <w:szCs w:val="20"/>
           <w:lang w:val="en-US"/>
         </w:rPr>
         <w:t>&lt;th&gt;Lugar&lt;/th&gt;</w:t>
@@ -7256,18 +7867,24 @@
     </w:p>
     <w:p>
       <w:pPr>
-        <w:pStyle w:val="style34"/>
-      </w:pPr>
-      <w:r>
-        <w:rPr>
-          <w:color w:val="000000"/>
+        <w:pStyle w:val="style38"/>
+      </w:pPr>
+      <w:r>
+        <w:rPr>
+          <w:rFonts w:ascii="Saab" w:hAnsi="Saab"/>
+          <w:color w:val="000000"/>
+          <w:sz w:val="20"/>
+          <w:szCs w:val="20"/>
           <w:lang w:val="en-US"/>
         </w:rPr>
         <w:t xml:space="preserve">      </w:t>
       </w:r>
       <w:r>
         <w:rPr>
-          <w:color w:val="000000"/>
+          <w:rFonts w:ascii="Saab" w:hAnsi="Saab"/>
+          <w:color w:val="000000"/>
+          <w:sz w:val="20"/>
+          <w:szCs w:val="20"/>
           <w:lang w:val="en-US"/>
         </w:rPr>
         <w:t>&lt;th&gt;Campeón&lt;/th&gt;</w:t>
@@ -7275,18 +7892,24 @@
     </w:p>
     <w:p>
       <w:pPr>
-        <w:pStyle w:val="style34"/>
-      </w:pPr>
-      <w:r>
-        <w:rPr>
-          <w:color w:val="000000"/>
+        <w:pStyle w:val="style38"/>
+      </w:pPr>
+      <w:r>
+        <w:rPr>
+          <w:rFonts w:ascii="Saab" w:hAnsi="Saab"/>
+          <w:color w:val="000000"/>
+          <w:sz w:val="20"/>
+          <w:szCs w:val="20"/>
           <w:lang w:val="en-US"/>
         </w:rPr>
         <w:t xml:space="preserve">      </w:t>
       </w:r>
       <w:r>
         <w:rPr>
-          <w:color w:val="000000"/>
+          <w:rFonts w:ascii="Saab" w:hAnsi="Saab"/>
+          <w:color w:val="000000"/>
+          <w:sz w:val="20"/>
+          <w:szCs w:val="20"/>
           <w:lang w:val="en-US"/>
         </w:rPr>
         <w:t>&lt;th&gt;Marcador&lt;/th&gt;</w:t>
@@ -7294,18 +7917,24 @@
     </w:p>
     <w:p>
       <w:pPr>
-        <w:pStyle w:val="style34"/>
-      </w:pPr>
-      <w:r>
-        <w:rPr>
-          <w:color w:val="000000"/>
+        <w:pStyle w:val="style38"/>
+      </w:pPr>
+      <w:r>
+        <w:rPr>
+          <w:rFonts w:ascii="Saab" w:hAnsi="Saab"/>
+          <w:color w:val="000000"/>
+          <w:sz w:val="20"/>
+          <w:szCs w:val="20"/>
           <w:lang w:val="en-US"/>
         </w:rPr>
         <w:t xml:space="preserve">      </w:t>
       </w:r>
       <w:r>
         <w:rPr>
-          <w:color w:val="000000"/>
+          <w:rFonts w:ascii="Saab" w:hAnsi="Saab"/>
+          <w:color w:val="000000"/>
+          <w:sz w:val="20"/>
+          <w:szCs w:val="20"/>
           <w:lang w:val="en-US"/>
         </w:rPr>
         <w:t>&lt;th&gt;Subcampeón&lt;/th&gt;</w:t>
@@ -7313,18 +7942,24 @@
     </w:p>
     <w:p>
       <w:pPr>
-        <w:pStyle w:val="style34"/>
-      </w:pPr>
-      <w:r>
-        <w:rPr>
-          <w:color w:val="000000"/>
+        <w:pStyle w:val="style38"/>
+      </w:pPr>
+      <w:r>
+        <w:rPr>
+          <w:rFonts w:ascii="Saab" w:hAnsi="Saab"/>
+          <w:color w:val="000000"/>
+          <w:sz w:val="20"/>
+          <w:szCs w:val="20"/>
           <w:lang w:val="en-US"/>
         </w:rPr>
         <w:t xml:space="preserve">    </w:t>
       </w:r>
       <w:r>
         <w:rPr>
-          <w:color w:val="000000"/>
+          <w:rFonts w:ascii="Saab" w:hAnsi="Saab"/>
+          <w:color w:val="000000"/>
+          <w:sz w:val="20"/>
+          <w:szCs w:val="20"/>
           <w:lang w:val="en-US"/>
         </w:rPr>
         <w:t>&lt;/tr&gt;</w:t>
@@ -7332,11 +7967,14 @@
     </w:p>
     <w:p>
       <w:pPr>
-        <w:pStyle w:val="style34"/>
-      </w:pPr>
-      <w:r>
-        <w:rPr>
-          <w:color w:val="000000"/>
+        <w:pStyle w:val="style38"/>
+      </w:pPr>
+      <w:r>
+        <w:rPr>
+          <w:rFonts w:ascii="Saab" w:hAnsi="Saab"/>
+          <w:color w:val="000000"/>
+          <w:sz w:val="20"/>
+          <w:szCs w:val="20"/>
           <w:lang w:val="en-US"/>
         </w:rPr>
         <w:t>&lt;/thead&gt;</w:t>
@@ -7344,44 +7982,56 @@
     </w:p>
     <w:p>
       <w:pPr>
-        <w:pStyle w:val="style34"/>
-      </w:pPr>
-      <w:r>
-        <w:rPr>
-          <w:color w:val="000000"/>
+        <w:pStyle w:val="style38"/>
+      </w:pPr>
+      <w:r>
+        <w:rPr>
+          <w:rFonts w:ascii="Saab" w:hAnsi="Saab"/>
+          <w:color w:val="000000"/>
+          <w:sz w:val="20"/>
+          <w:szCs w:val="20"/>
         </w:rPr>
         <w:t>&lt;tfoot&gt;</w:t>
       </w:r>
     </w:p>
     <w:p>
       <w:pPr>
-        <w:pStyle w:val="style34"/>
-      </w:pPr>
-      <w:r>
-        <w:rPr>
-          <w:color w:val="000000"/>
+        <w:pStyle w:val="style38"/>
+      </w:pPr>
+      <w:r>
+        <w:rPr>
+          <w:rFonts w:ascii="Saab" w:hAnsi="Saab"/>
+          <w:color w:val="000000"/>
+          <w:sz w:val="20"/>
+          <w:szCs w:val="20"/>
         </w:rPr>
         <w:t>&lt;tr&gt;</w:t>
       </w:r>
     </w:p>
     <w:p>
       <w:pPr>
-        <w:pStyle w:val="style34"/>
-      </w:pPr>
-      <w:r>
-        <w:rPr>
-          <w:color w:val="000000"/>
+        <w:pStyle w:val="style38"/>
+      </w:pPr>
+      <w:r>
+        <w:rPr>
+          <w:rFonts w:ascii="Saab" w:hAnsi="Saab"/>
+          <w:color w:val="000000"/>
+          <w:sz w:val="20"/>
+          <w:szCs w:val="20"/>
         </w:rPr>
         <w:t>&lt;td colspan='5'&gt;Última actualización: 2010-9-9&lt;/td&gt;</w:t>
       </w:r>
     </w:p>
     <w:p>
       <w:pPr>
-        <w:pStyle w:val="style34"/>
-      </w:pPr>
-      <w:r>
-        <w:rPr>
-          <w:color w:val="000000"/>
+        <w:pStyle w:val="style38"/>
+      </w:pPr>
+      <w:r>
+        <w:rPr>
+          <w:rFonts w:ascii="Saab" w:hAnsi="Saab"/>
+          <w:color w:val="000000"/>
+          <w:sz w:val="20"/>
+          <w:szCs w:val="20"/>
           <w:lang w:val="en-US"/>
         </w:rPr>
         <w:t>&lt;/tr&gt;</w:t>
@@ -7389,11 +8039,14 @@
     </w:p>
     <w:p>
       <w:pPr>
-        <w:pStyle w:val="style34"/>
-      </w:pPr>
-      <w:r>
-        <w:rPr>
-          <w:color w:val="000000"/>
+        <w:pStyle w:val="style38"/>
+      </w:pPr>
+      <w:r>
+        <w:rPr>
+          <w:rFonts w:ascii="Saab" w:hAnsi="Saab"/>
+          <w:color w:val="000000"/>
+          <w:sz w:val="20"/>
+          <w:szCs w:val="20"/>
           <w:lang w:val="en-US"/>
         </w:rPr>
         <w:t>&lt;/tfoot&gt;</w:t>
@@ -7401,11 +8054,14 @@
     </w:p>
     <w:p>
       <w:pPr>
-        <w:pStyle w:val="style34"/>
-      </w:pPr>
-      <w:r>
-        <w:rPr>
-          <w:color w:val="000000"/>
+        <w:pStyle w:val="style38"/>
+      </w:pPr>
+      <w:r>
+        <w:rPr>
+          <w:rFonts w:ascii="Saab" w:hAnsi="Saab"/>
+          <w:color w:val="000000"/>
+          <w:sz w:val="20"/>
+          <w:szCs w:val="20"/>
           <w:lang w:val="en-US"/>
         </w:rPr>
         <w:t>&lt;tbody&gt;</w:t>
@@ -7413,18 +8069,24 @@
     </w:p>
     <w:p>
       <w:pPr>
-        <w:pStyle w:val="style34"/>
-      </w:pPr>
-      <w:r>
-        <w:rPr>
-          <w:color w:val="000000"/>
+        <w:pStyle w:val="style38"/>
+      </w:pPr>
+      <w:r>
+        <w:rPr>
+          <w:rFonts w:ascii="Saab" w:hAnsi="Saab"/>
+          <w:color w:val="000000"/>
+          <w:sz w:val="20"/>
+          <w:szCs w:val="20"/>
           <w:lang w:val="en-US"/>
         </w:rPr>
         <w:t xml:space="preserve">    </w:t>
       </w:r>
       <w:r>
         <w:rPr>
-          <w:color w:val="000000"/>
+          <w:rFonts w:ascii="Saab" w:hAnsi="Saab"/>
+          <w:color w:val="000000"/>
+          <w:sz w:val="20"/>
+          <w:szCs w:val="20"/>
           <w:lang w:val="en-US"/>
         </w:rPr>
         <w:t>&lt;tr&gt;</w:t>
@@ -7432,18 +8094,24 @@
     </w:p>
     <w:p>
       <w:pPr>
-        <w:pStyle w:val="style34"/>
-      </w:pPr>
-      <w:r>
-        <w:rPr>
-          <w:color w:val="000000"/>
+        <w:pStyle w:val="style38"/>
+      </w:pPr>
+      <w:r>
+        <w:rPr>
+          <w:rFonts w:ascii="Saab" w:hAnsi="Saab"/>
+          <w:color w:val="000000"/>
+          <w:sz w:val="20"/>
+          <w:szCs w:val="20"/>
           <w:lang w:val="en-US"/>
         </w:rPr>
         <w:t xml:space="preserve">      </w:t>
       </w:r>
       <w:r>
         <w:rPr>
-          <w:color w:val="000000"/>
+          <w:rFonts w:ascii="Saab" w:hAnsi="Saab"/>
+          <w:color w:val="000000"/>
+          <w:sz w:val="20"/>
+          <w:szCs w:val="20"/>
           <w:lang w:val="en-US"/>
         </w:rPr>
         <w:t>&lt;th&gt;1930&lt;/th&gt;</w:t>
@@ -7451,18 +8119,24 @@
     </w:p>
     <w:p>
       <w:pPr>
-        <w:pStyle w:val="style34"/>
-      </w:pPr>
-      <w:r>
-        <w:rPr>
-          <w:color w:val="000000"/>
+        <w:pStyle w:val="style38"/>
+      </w:pPr>
+      <w:r>
+        <w:rPr>
+          <w:rFonts w:ascii="Saab" w:hAnsi="Saab"/>
+          <w:color w:val="000000"/>
+          <w:sz w:val="20"/>
+          <w:szCs w:val="20"/>
           <w:lang w:val="en-US"/>
         </w:rPr>
         <w:t xml:space="preserve">      </w:t>
       </w:r>
       <w:r>
         <w:rPr>
-          <w:color w:val="000000"/>
+          <w:rFonts w:ascii="Saab" w:hAnsi="Saab"/>
+          <w:color w:val="000000"/>
+          <w:sz w:val="20"/>
+          <w:szCs w:val="20"/>
           <w:lang w:val="en-US"/>
         </w:rPr>
         <w:t>&lt;td&gt;Uruguay&lt;/td&gt;</w:t>
@@ -7470,18 +8144,24 @@
     </w:p>
     <w:p>
       <w:pPr>
-        <w:pStyle w:val="style34"/>
-      </w:pPr>
-      <w:r>
-        <w:rPr>
-          <w:color w:val="000000"/>
+        <w:pStyle w:val="style38"/>
+      </w:pPr>
+      <w:r>
+        <w:rPr>
+          <w:rFonts w:ascii="Saab" w:hAnsi="Saab"/>
+          <w:color w:val="000000"/>
+          <w:sz w:val="20"/>
+          <w:szCs w:val="20"/>
           <w:lang w:val="en-US"/>
         </w:rPr>
         <w:t xml:space="preserve">      </w:t>
       </w:r>
       <w:r>
         <w:rPr>
-          <w:color w:val="000000"/>
+          <w:rFonts w:ascii="Saab" w:hAnsi="Saab"/>
+          <w:color w:val="000000"/>
+          <w:sz w:val="20"/>
+          <w:szCs w:val="20"/>
           <w:lang w:val="en-US"/>
         </w:rPr>
         <w:t>&lt;td&gt;Uruguay&lt;/td&gt;</w:t>
@@ -7489,18 +8169,24 @@
     </w:p>
     <w:p>
       <w:pPr>
-        <w:pStyle w:val="style34"/>
-      </w:pPr>
-      <w:r>
-        <w:rPr>
-          <w:color w:val="000000"/>
+        <w:pStyle w:val="style38"/>
+      </w:pPr>
+      <w:r>
+        <w:rPr>
+          <w:rFonts w:ascii="Saab" w:hAnsi="Saab"/>
+          <w:color w:val="000000"/>
+          <w:sz w:val="20"/>
+          <w:szCs w:val="20"/>
           <w:lang w:val="en-US"/>
         </w:rPr>
         <w:t xml:space="preserve">      </w:t>
       </w:r>
       <w:r>
         <w:rPr>
-          <w:color w:val="000000"/>
+          <w:rFonts w:ascii="Saab" w:hAnsi="Saab"/>
+          <w:color w:val="000000"/>
+          <w:sz w:val="20"/>
+          <w:szCs w:val="20"/>
           <w:lang w:val="en-US"/>
         </w:rPr>
         <w:t>&lt;th&gt;4-2&lt;/th&gt;</w:t>
@@ -7508,18 +8194,24 @@
     </w:p>
     <w:p>
       <w:pPr>
-        <w:pStyle w:val="style34"/>
-      </w:pPr>
-      <w:r>
-        <w:rPr>
-          <w:color w:val="000000"/>
+        <w:pStyle w:val="style38"/>
+      </w:pPr>
+      <w:r>
+        <w:rPr>
+          <w:rFonts w:ascii="Saab" w:hAnsi="Saab"/>
+          <w:color w:val="000000"/>
+          <w:sz w:val="20"/>
+          <w:szCs w:val="20"/>
           <w:lang w:val="en-US"/>
         </w:rPr>
         <w:t xml:space="preserve">      </w:t>
       </w:r>
       <w:r>
         <w:rPr>
-          <w:color w:val="000000"/>
+          <w:rFonts w:ascii="Saab" w:hAnsi="Saab"/>
+          <w:color w:val="000000"/>
+          <w:sz w:val="20"/>
+          <w:szCs w:val="20"/>
           <w:lang w:val="en-US"/>
         </w:rPr>
         <w:t>&lt;td&gt;Argentina&lt;/td&gt;</w:t>
@@ -7527,18 +8219,24 @@
     </w:p>
     <w:p>
       <w:pPr>
-        <w:pStyle w:val="style34"/>
-      </w:pPr>
-      <w:r>
-        <w:rPr>
-          <w:color w:val="000000"/>
+        <w:pStyle w:val="style38"/>
+      </w:pPr>
+      <w:r>
+        <w:rPr>
+          <w:rFonts w:ascii="Saab" w:hAnsi="Saab"/>
+          <w:color w:val="000000"/>
+          <w:sz w:val="20"/>
+          <w:szCs w:val="20"/>
           <w:lang w:val="en-US"/>
         </w:rPr>
         <w:t xml:space="preserve">    </w:t>
       </w:r>
       <w:r>
         <w:rPr>
-          <w:color w:val="000000"/>
+          <w:rFonts w:ascii="Saab" w:hAnsi="Saab"/>
+          <w:color w:val="000000"/>
+          <w:sz w:val="20"/>
+          <w:szCs w:val="20"/>
           <w:lang w:val="en-US"/>
         </w:rPr>
         <w:t>&lt;/tr&gt;</w:t>
@@ -7546,11 +8244,14 @@
     </w:p>
     <w:p>
       <w:pPr>
-        <w:pStyle w:val="style34"/>
-      </w:pPr>
-      <w:r>
-        <w:rPr>
-          <w:color w:val="000000"/>
+        <w:pStyle w:val="style38"/>
+      </w:pPr>
+      <w:r>
+        <w:rPr>
+          <w:rFonts w:ascii="Saab" w:hAnsi="Saab"/>
+          <w:color w:val="000000"/>
+          <w:sz w:val="20"/>
+          <w:szCs w:val="20"/>
           <w:lang w:val="en-US"/>
         </w:rPr>
         <w:t>&lt;/tbody&gt;</w:t>
@@ -7558,11 +8259,14 @@
     </w:p>
     <w:p>
       <w:pPr>
-        <w:pStyle w:val="style34"/>
-      </w:pPr>
-      <w:r>
-        <w:rPr>
-          <w:color w:val="000000"/>
+        <w:pStyle w:val="style38"/>
+      </w:pPr>
+      <w:r>
+        <w:rPr>
+          <w:rFonts w:ascii="Saab" w:hAnsi="Saab"/>
+          <w:color w:val="000000"/>
+          <w:sz w:val="20"/>
+          <w:szCs w:val="20"/>
           <w:lang w:val="en-US"/>
         </w:rPr>
         <w:t>&lt;/table&gt;</w:t>
@@ -7570,11 +8274,14 @@
     </w:p>
     <w:p>
       <w:pPr>
-        <w:pStyle w:val="style34"/>
-      </w:pPr>
-      <w:r>
-        <w:rPr>
-          <w:color w:val="000000"/>
+        <w:pStyle w:val="style38"/>
+      </w:pPr>
+      <w:r>
+        <w:rPr>
+          <w:rFonts w:ascii="Saab" w:hAnsi="Saab"/>
+          <w:color w:val="000000"/>
+          <w:sz w:val="20"/>
+          <w:szCs w:val="20"/>
           <w:lang w:val="en-US"/>
         </w:rPr>
         <w:t>&lt;/body&gt;</w:t>
@@ -7582,27 +8289,26 @@
     </w:p>
     <w:p>
       <w:pPr>
-        <w:pStyle w:val="style34"/>
-      </w:pPr>
-      <w:r>
-        <w:rPr/>
-      </w:r>
-    </w:p>
-    <w:p>
-      <w:pPr>
-        <w:pStyle w:val="style34"/>
-      </w:pPr>
-      <w:r>
-        <w:rPr/>
-      </w:r>
-    </w:p>
-    <w:p>
-      <w:pPr>
-        <w:pStyle w:val="style0"/>
-      </w:pPr>
-      <w:r>
-        <w:rPr>
+        <w:pStyle w:val="style38"/>
+      </w:pPr>
+      <w:r>
+        <w:rPr>
+          <w:rFonts w:ascii="Saab" w:hAnsi="Saab"/>
+          <w:sz w:val="20"/>
+          <w:szCs w:val="20"/>
+        </w:rPr>
+      </w:r>
+    </w:p>
+    <w:p>
+      <w:pPr>
+        <w:pStyle w:val="style0"/>
+      </w:pPr>
+      <w:r>
+        <w:rPr>
+          <w:rFonts w:ascii="Saab" w:hAnsi="Saab"/>
           <w:b/>
+          <w:sz w:val="20"/>
+          <w:szCs w:val="20"/>
           <w:lang w:val="en-US"/>
         </w:rPr>
         <w:t>Javascript</w:t>
@@ -7610,11 +8316,14 @@
     </w:p>
     <w:p>
       <w:pPr>
-        <w:pStyle w:val="style34"/>
-      </w:pPr>
-      <w:r>
-        <w:rPr>
-          <w:color w:val="000000"/>
+        <w:pStyle w:val="style38"/>
+      </w:pPr>
+      <w:r>
+        <w:rPr>
+          <w:rFonts w:ascii="Saab" w:hAnsi="Saab"/>
+          <w:color w:val="000000"/>
+          <w:sz w:val="20"/>
+          <w:szCs w:val="20"/>
           <w:lang w:val="en-US"/>
         </w:rPr>
         <w:t>/* tableruler() written by Chris Heilmann */</w:t>
@@ -7622,19 +8331,26 @@
     </w:p>
     <w:p>
       <w:pPr>
-        <w:pStyle w:val="style34"/>
-      </w:pPr>
-      <w:r>
-        <w:rPr/>
-      </w:r>
-    </w:p>
-    <w:p>
-      <w:pPr>
-        <w:pStyle w:val="style34"/>
-      </w:pPr>
-      <w:r>
-        <w:rPr>
-          <w:color w:val="000000"/>
+        <w:pStyle w:val="style38"/>
+      </w:pPr>
+      <w:r>
+        <w:rPr>
+          <w:rFonts w:ascii="Saab" w:hAnsi="Saab"/>
+          <w:sz w:val="20"/>
+          <w:szCs w:val="20"/>
+        </w:rPr>
+      </w:r>
+    </w:p>
+    <w:p>
+      <w:pPr>
+        <w:pStyle w:val="style38"/>
+      </w:pPr>
+      <w:r>
+        <w:rPr>
+          <w:rFonts w:ascii="Saab" w:hAnsi="Saab"/>
+          <w:color w:val="000000"/>
+          <w:sz w:val="20"/>
+          <w:szCs w:val="20"/>
           <w:lang w:val="en-US"/>
         </w:rPr>
         <w:t>function tableruler() {</w:t>
@@ -7642,18 +8358,24 @@
     </w:p>
     <w:p>
       <w:pPr>
-        <w:pStyle w:val="style34"/>
-      </w:pPr>
-      <w:r>
-        <w:rPr>
-          <w:color w:val="000000"/>
+        <w:pStyle w:val="style38"/>
+      </w:pPr>
+      <w:r>
+        <w:rPr>
+          <w:rFonts w:ascii="Saab" w:hAnsi="Saab"/>
+          <w:color w:val="000000"/>
+          <w:sz w:val="20"/>
+          <w:szCs w:val="20"/>
           <w:lang w:val="en-US"/>
         </w:rPr>
         <w:t xml:space="preserve"> </w:t>
       </w:r>
       <w:r>
         <w:rPr>
-          <w:color w:val="000000"/>
+          <w:rFonts w:ascii="Saab" w:hAnsi="Saab"/>
+          <w:color w:val="000000"/>
+          <w:sz w:val="20"/>
+          <w:szCs w:val="20"/>
           <w:lang w:val="en-US"/>
         </w:rPr>
         <w:t>if (</w:t>
@@ -7661,14 +8383,20 @@
       <w:r>
         <w:rPr>
           <w:rStyle w:val="style16"/>
-          <w:color w:val="000000"/>
+          <w:rFonts w:ascii="Saab" w:hAnsi="Saab"/>
+          <w:color w:val="000000"/>
+          <w:sz w:val="20"/>
+          <w:szCs w:val="20"/>
           <w:lang w:val="en-US"/>
         </w:rPr>
         <w:t>document.getElementById</w:t>
       </w:r>
       <w:r>
         <w:rPr>
-          <w:color w:val="000000"/>
+          <w:rFonts w:ascii="Saab" w:hAnsi="Saab"/>
+          <w:color w:val="000000"/>
+          <w:sz w:val="20"/>
+          <w:szCs w:val="20"/>
           <w:lang w:val="en-US"/>
         </w:rPr>
         <w:t xml:space="preserve"> &amp;&amp; </w:t>
@@ -7676,14 +8404,20 @@
       <w:r>
         <w:rPr>
           <w:rStyle w:val="style16"/>
-          <w:color w:val="000000"/>
+          <w:rFonts w:ascii="Saab" w:hAnsi="Saab"/>
+          <w:color w:val="000000"/>
+          <w:sz w:val="20"/>
+          <w:szCs w:val="20"/>
           <w:lang w:val="en-US"/>
         </w:rPr>
         <w:t>document.createTextNode</w:t>
       </w:r>
       <w:r>
         <w:rPr>
-          <w:color w:val="000000"/>
+          <w:rFonts w:ascii="Saab" w:hAnsi="Saab"/>
+          <w:color w:val="000000"/>
+          <w:sz w:val="20"/>
+          <w:szCs w:val="20"/>
           <w:lang w:val="en-US"/>
         </w:rPr>
         <w:t>){</w:t>
@@ -7691,49 +8425,67 @@
     </w:p>
     <w:p>
       <w:pPr>
-        <w:pStyle w:val="style34"/>
-      </w:pPr>
-      <w:r>
-        <w:rPr>
-          <w:color w:val="000000"/>
+        <w:pStyle w:val="style38"/>
+      </w:pPr>
+      <w:r>
+        <w:rPr>
+          <w:rFonts w:ascii="Saab" w:hAnsi="Saab"/>
+          <w:color w:val="000000"/>
+          <w:sz w:val="20"/>
+          <w:szCs w:val="20"/>
           <w:lang w:val="en-US"/>
         </w:rPr>
         <w:t xml:space="preserve">  </w:t>
       </w:r>
       <w:r>
         <w:rPr>
-          <w:color w:val="000000"/>
+          <w:rFonts w:ascii="Saab" w:hAnsi="Saab"/>
+          <w:color w:val="000000"/>
+          <w:sz w:val="20"/>
+          <w:szCs w:val="20"/>
         </w:rPr>
         <w:t xml:space="preserve">var tables = </w:t>
       </w:r>
       <w:r>
         <w:rPr>
           <w:rStyle w:val="style16"/>
-          <w:color w:val="000000"/>
+          <w:rFonts w:ascii="Saab" w:hAnsi="Saab"/>
+          <w:color w:val="000000"/>
+          <w:sz w:val="20"/>
+          <w:szCs w:val="20"/>
         </w:rPr>
         <w:t>document.getElementsByTagName</w:t>
       </w:r>
       <w:r>
         <w:rPr>
-          <w:color w:val="000000"/>
+          <w:rFonts w:ascii="Saab" w:hAnsi="Saab"/>
+          <w:color w:val="000000"/>
+          <w:sz w:val="20"/>
+          <w:szCs w:val="20"/>
         </w:rPr>
         <w:t>('table');</w:t>
       </w:r>
     </w:p>
     <w:p>
       <w:pPr>
-        <w:pStyle w:val="style34"/>
-      </w:pPr>
-      <w:r>
-        <w:rPr>
-          <w:color w:val="000000"/>
+        <w:pStyle w:val="style38"/>
+      </w:pPr>
+      <w:r>
+        <w:rPr>
+          <w:rFonts w:ascii="Saab" w:hAnsi="Saab"/>
+          <w:color w:val="000000"/>
+          <w:sz w:val="20"/>
+          <w:szCs w:val="20"/>
           <w:lang w:val="en-US"/>
         </w:rPr>
         <w:t xml:space="preserve">  </w:t>
       </w:r>
       <w:r>
         <w:rPr>
-          <w:color w:val="000000"/>
+          <w:rFonts w:ascii="Saab" w:hAnsi="Saab"/>
+          <w:color w:val="000000"/>
+          <w:sz w:val="20"/>
+          <w:szCs w:val="20"/>
           <w:lang w:val="en-US"/>
         </w:rPr>
         <w:t>for (var i = 0; i &lt; tables.length; i++){</w:t>
@@ -7741,18 +8493,24 @@
     </w:p>
     <w:p>
       <w:pPr>
-        <w:pStyle w:val="style34"/>
-      </w:pPr>
-      <w:r>
-        <w:rPr>
-          <w:color w:val="000000"/>
+        <w:pStyle w:val="style38"/>
+      </w:pPr>
+      <w:r>
+        <w:rPr>
+          <w:rFonts w:ascii="Saab" w:hAnsi="Saab"/>
+          <w:color w:val="000000"/>
+          <w:sz w:val="20"/>
+          <w:szCs w:val="20"/>
           <w:lang w:val="en-US"/>
         </w:rPr>
         <w:t xml:space="preserve">    </w:t>
       </w:r>
       <w:r>
         <w:rPr>
-          <w:color w:val="000000"/>
+          <w:rFonts w:ascii="Saab" w:hAnsi="Saab"/>
+          <w:color w:val="000000"/>
+          <w:sz w:val="20"/>
+          <w:szCs w:val="20"/>
           <w:lang w:val="en-US"/>
         </w:rPr>
         <w:t>if(tables[i].className == 'ruler'){</w:t>
@@ -7760,18 +8518,24 @@
     </w:p>
     <w:p>
       <w:pPr>
-        <w:pStyle w:val="style34"/>
-      </w:pPr>
-      <w:r>
-        <w:rPr>
-          <w:color w:val="000000"/>
+        <w:pStyle w:val="style38"/>
+      </w:pPr>
+      <w:r>
+        <w:rPr>
+          <w:rFonts w:ascii="Saab" w:hAnsi="Saab"/>
+          <w:color w:val="000000"/>
+          <w:sz w:val="20"/>
+          <w:szCs w:val="20"/>
           <w:lang w:val="en-US"/>
         </w:rPr>
         <w:t xml:space="preserve">       </w:t>
       </w:r>
       <w:r>
         <w:rPr>
-          <w:color w:val="000000"/>
+          <w:rFonts w:ascii="Saab" w:hAnsi="Saab"/>
+          <w:color w:val="000000"/>
+          <w:sz w:val="20"/>
+          <w:szCs w:val="20"/>
           <w:lang w:val="en-US"/>
         </w:rPr>
         <w:t>var trs = tables[i].</w:t>
@@ -7779,14 +8543,20 @@
       <w:r>
         <w:rPr>
           <w:rStyle w:val="style16"/>
-          <w:color w:val="000000"/>
+          <w:rFonts w:ascii="Saab" w:hAnsi="Saab"/>
+          <w:color w:val="000000"/>
+          <w:sz w:val="20"/>
+          <w:szCs w:val="20"/>
           <w:lang w:val="en-US"/>
         </w:rPr>
         <w:t>getElementsByTagName</w:t>
       </w:r>
       <w:r>
         <w:rPr>
-          <w:color w:val="000000"/>
+          <w:rFonts w:ascii="Saab" w:hAnsi="Saab"/>
+          <w:color w:val="000000"/>
+          <w:sz w:val="20"/>
+          <w:szCs w:val="20"/>
           <w:lang w:val="en-US"/>
         </w:rPr>
         <w:t>('tr');</w:t>
@@ -7794,18 +8564,24 @@
     </w:p>
     <w:p>
       <w:pPr>
-        <w:pStyle w:val="style34"/>
-      </w:pPr>
-      <w:r>
-        <w:rPr>
-          <w:color w:val="000000"/>
+        <w:pStyle w:val="style38"/>
+      </w:pPr>
+      <w:r>
+        <w:rPr>
+          <w:rFonts w:ascii="Saab" w:hAnsi="Saab"/>
+          <w:color w:val="000000"/>
+          <w:sz w:val="20"/>
+          <w:szCs w:val="20"/>
           <w:lang w:val="en-US"/>
         </w:rPr>
         <w:t xml:space="preserve">       </w:t>
       </w:r>
       <w:r>
         <w:rPr>
-          <w:color w:val="000000"/>
+          <w:rFonts w:ascii="Saab" w:hAnsi="Saab"/>
+          <w:color w:val="000000"/>
+          <w:sz w:val="20"/>
+          <w:szCs w:val="20"/>
           <w:lang w:val="en-US"/>
         </w:rPr>
         <w:t>for(var j = 0;j &lt; trs.length; j++) {</w:t>
@@ -7813,18 +8589,24 @@
     </w:p>
     <w:p>
       <w:pPr>
-        <w:pStyle w:val="style34"/>
-      </w:pPr>
-      <w:r>
-        <w:rPr>
-          <w:color w:val="000000"/>
+        <w:pStyle w:val="style38"/>
+      </w:pPr>
+      <w:r>
+        <w:rPr>
+          <w:rFonts w:ascii="Saab" w:hAnsi="Saab"/>
+          <w:color w:val="000000"/>
+          <w:sz w:val="20"/>
+          <w:szCs w:val="20"/>
           <w:lang w:val="en-US"/>
         </w:rPr>
         <w:t xml:space="preserve">         </w:t>
       </w:r>
       <w:r>
         <w:rPr>
-          <w:color w:val="000000"/>
+          <w:rFonts w:ascii="Saab" w:hAnsi="Saab"/>
+          <w:color w:val="000000"/>
+          <w:sz w:val="20"/>
+          <w:szCs w:val="20"/>
           <w:lang w:val="en-US"/>
         </w:rPr>
         <w:t>if(trs[j].</w:t>
@@ -7832,14 +8614,20 @@
       <w:r>
         <w:rPr>
           <w:rStyle w:val="style16"/>
-          <w:color w:val="000000"/>
+          <w:rFonts w:ascii="Saab" w:hAnsi="Saab"/>
+          <w:color w:val="000000"/>
+          <w:sz w:val="20"/>
+          <w:szCs w:val="20"/>
           <w:lang w:val="en-US"/>
         </w:rPr>
         <w:t>parentNode.nodeName</w:t>
       </w:r>
       <w:r>
         <w:rPr>
-          <w:color w:val="000000"/>
+          <w:rFonts w:ascii="Saab" w:hAnsi="Saab"/>
+          <w:color w:val="000000"/>
+          <w:sz w:val="20"/>
+          <w:szCs w:val="20"/>
           <w:lang w:val="en-US"/>
         </w:rPr>
         <w:t xml:space="preserve"> == 'TBODY') {</w:t>
@@ -7847,18 +8635,24 @@
     </w:p>
     <w:p>
       <w:pPr>
-        <w:pStyle w:val="style34"/>
-      </w:pPr>
-      <w:r>
-        <w:rPr>
-          <w:color w:val="000000"/>
+        <w:pStyle w:val="style38"/>
+      </w:pPr>
+      <w:r>
+        <w:rPr>
+          <w:rFonts w:ascii="Saab" w:hAnsi="Saab"/>
+          <w:color w:val="000000"/>
+          <w:sz w:val="20"/>
+          <w:szCs w:val="20"/>
           <w:lang w:val="en-US"/>
         </w:rPr>
         <w:t xml:space="preserve">            </w:t>
       </w:r>
       <w:r>
         <w:rPr>
-          <w:color w:val="000000"/>
+          <w:rFonts w:ascii="Saab" w:hAnsi="Saab"/>
+          <w:color w:val="000000"/>
+          <w:sz w:val="20"/>
+          <w:szCs w:val="20"/>
           <w:lang w:val="en-US"/>
         </w:rPr>
         <w:t>trs[j].</w:t>
@@ -7866,14 +8660,20 @@
       <w:r>
         <w:rPr>
           <w:rStyle w:val="style18"/>
-          <w:color w:val="000000"/>
+          <w:rFonts w:ascii="Saab" w:hAnsi="Saab"/>
+          <w:color w:val="000000"/>
+          <w:sz w:val="20"/>
+          <w:szCs w:val="20"/>
           <w:lang w:val="en-US"/>
         </w:rPr>
         <w:t>onmouseover</w:t>
       </w:r>
       <w:r>
         <w:rPr>
-          <w:color w:val="000000"/>
+          <w:rFonts w:ascii="Saab" w:hAnsi="Saab"/>
+          <w:color w:val="000000"/>
+          <w:sz w:val="20"/>
+          <w:szCs w:val="20"/>
           <w:lang w:val="en-US"/>
         </w:rPr>
         <w:t xml:space="preserve"> = function(){</w:t>
@@ -7881,18 +8681,24 @@
     </w:p>
     <w:p>
       <w:pPr>
-        <w:pStyle w:val="style34"/>
-      </w:pPr>
-      <w:r>
-        <w:rPr>
-          <w:color w:val="000000"/>
+        <w:pStyle w:val="style38"/>
+      </w:pPr>
+      <w:r>
+        <w:rPr>
+          <w:rFonts w:ascii="Saab" w:hAnsi="Saab"/>
+          <w:color w:val="000000"/>
+          <w:sz w:val="20"/>
+          <w:szCs w:val="20"/>
           <w:lang w:val="en-US"/>
         </w:rPr>
         <w:t xml:space="preserve">                                      </w:t>
       </w:r>
       <w:r>
         <w:rPr>
-          <w:color w:val="000000"/>
+          <w:rFonts w:ascii="Saab" w:hAnsi="Saab"/>
+          <w:color w:val="000000"/>
+          <w:sz w:val="20"/>
+          <w:szCs w:val="20"/>
           <w:lang w:val="en-US"/>
         </w:rPr>
         <w:t>this.className='ruled';</w:t>
@@ -7900,18 +8706,24 @@
     </w:p>
     <w:p>
       <w:pPr>
-        <w:pStyle w:val="style34"/>
-      </w:pPr>
-      <w:r>
-        <w:rPr>
-          <w:color w:val="000000"/>
+        <w:pStyle w:val="style38"/>
+      </w:pPr>
+      <w:r>
+        <w:rPr>
+          <w:rFonts w:ascii="Saab" w:hAnsi="Saab"/>
+          <w:color w:val="000000"/>
+          <w:sz w:val="20"/>
+          <w:szCs w:val="20"/>
           <w:lang w:val="en-US"/>
         </w:rPr>
         <w:t xml:space="preserve">                                      </w:t>
       </w:r>
       <w:r>
         <w:rPr>
-          <w:color w:val="000000"/>
+          <w:rFonts w:ascii="Saab" w:hAnsi="Saab"/>
+          <w:color w:val="000000"/>
+          <w:sz w:val="20"/>
+          <w:szCs w:val="20"/>
           <w:lang w:val="en-US"/>
         </w:rPr>
         <w:t>return false;</w:t>
@@ -7919,18 +8731,24 @@
     </w:p>
     <w:p>
       <w:pPr>
-        <w:pStyle w:val="style34"/>
-      </w:pPr>
-      <w:r>
-        <w:rPr>
-          <w:color w:val="000000"/>
+        <w:pStyle w:val="style38"/>
+      </w:pPr>
+      <w:r>
+        <w:rPr>
+          <w:rFonts w:ascii="Saab" w:hAnsi="Saab"/>
+          <w:color w:val="000000"/>
+          <w:sz w:val="20"/>
+          <w:szCs w:val="20"/>
           <w:lang w:val="en-US"/>
         </w:rPr>
         <w:t xml:space="preserve">                                    </w:t>
       </w:r>
       <w:r>
         <w:rPr>
-          <w:color w:val="000000"/>
+          <w:rFonts w:ascii="Saab" w:hAnsi="Saab"/>
+          <w:color w:val="000000"/>
+          <w:sz w:val="20"/>
+          <w:szCs w:val="20"/>
           <w:lang w:val="en-US"/>
         </w:rPr>
         <w:t>}</w:t>
@@ -7938,18 +8756,24 @@
     </w:p>
     <w:p>
       <w:pPr>
-        <w:pStyle w:val="style34"/>
-      </w:pPr>
-      <w:r>
-        <w:rPr>
-          <w:color w:val="000000"/>
+        <w:pStyle w:val="style38"/>
+      </w:pPr>
+      <w:r>
+        <w:rPr>
+          <w:rFonts w:ascii="Saab" w:hAnsi="Saab"/>
+          <w:color w:val="000000"/>
+          <w:sz w:val="20"/>
+          <w:szCs w:val="20"/>
           <w:lang w:val="en-US"/>
         </w:rPr>
         <w:t xml:space="preserve">            </w:t>
       </w:r>
       <w:r>
         <w:rPr>
-          <w:color w:val="000000"/>
+          <w:rFonts w:ascii="Saab" w:hAnsi="Saab"/>
+          <w:color w:val="000000"/>
+          <w:sz w:val="20"/>
+          <w:szCs w:val="20"/>
           <w:lang w:val="en-US"/>
         </w:rPr>
         <w:t>trs[j].</w:t>
@@ -7957,14 +8781,20 @@
       <w:r>
         <w:rPr>
           <w:rStyle w:val="style18"/>
-          <w:color w:val="000000"/>
+          <w:rFonts w:ascii="Saab" w:hAnsi="Saab"/>
+          <w:color w:val="000000"/>
+          <w:sz w:val="20"/>
+          <w:szCs w:val="20"/>
           <w:lang w:val="en-US"/>
         </w:rPr>
         <w:t>onmouseout</w:t>
       </w:r>
       <w:r>
         <w:rPr>
-          <w:color w:val="000000"/>
+          <w:rFonts w:ascii="Saab" w:hAnsi="Saab"/>
+          <w:color w:val="000000"/>
+          <w:sz w:val="20"/>
+          <w:szCs w:val="20"/>
           <w:lang w:val="en-US"/>
         </w:rPr>
         <w:t xml:space="preserve"> = function(){</w:t>
@@ -7972,18 +8802,24 @@
     </w:p>
     <w:p>
       <w:pPr>
-        <w:pStyle w:val="style34"/>
-      </w:pPr>
-      <w:r>
-        <w:rPr>
-          <w:color w:val="000000"/>
+        <w:pStyle w:val="style38"/>
+      </w:pPr>
+      <w:r>
+        <w:rPr>
+          <w:rFonts w:ascii="Saab" w:hAnsi="Saab"/>
+          <w:color w:val="000000"/>
+          <w:sz w:val="20"/>
+          <w:szCs w:val="20"/>
           <w:lang w:val="en-US"/>
         </w:rPr>
         <w:t xml:space="preserve">                                     </w:t>
       </w:r>
       <w:r>
         <w:rPr>
-          <w:color w:val="000000"/>
+          <w:rFonts w:ascii="Saab" w:hAnsi="Saab"/>
+          <w:color w:val="000000"/>
+          <w:sz w:val="20"/>
+          <w:szCs w:val="20"/>
           <w:lang w:val="en-US"/>
         </w:rPr>
         <w:t>this.className='';</w:t>
@@ -7991,18 +8827,24 @@
     </w:p>
     <w:p>
       <w:pPr>
-        <w:pStyle w:val="style34"/>
-      </w:pPr>
-      <w:r>
-        <w:rPr>
-          <w:color w:val="000000"/>
+        <w:pStyle w:val="style38"/>
+      </w:pPr>
+      <w:r>
+        <w:rPr>
+          <w:rFonts w:ascii="Saab" w:hAnsi="Saab"/>
+          <w:color w:val="000000"/>
+          <w:sz w:val="20"/>
+          <w:szCs w:val="20"/>
           <w:lang w:val="en-US"/>
         </w:rPr>
         <w:t xml:space="preserve">                                     </w:t>
       </w:r>
       <w:r>
         <w:rPr>
-          <w:color w:val="000000"/>
+          <w:rFonts w:ascii="Saab" w:hAnsi="Saab"/>
+          <w:color w:val="000000"/>
+          <w:sz w:val="20"/>
+          <w:szCs w:val="20"/>
           <w:lang w:val="en-US"/>
         </w:rPr>
         <w:t>return false;</w:t>
@@ -8010,114 +8852,153 @@
     </w:p>
     <w:p>
       <w:pPr>
-        <w:pStyle w:val="style34"/>
-      </w:pPr>
-      <w:r>
-        <w:rPr>
-          <w:color w:val="000000"/>
+        <w:pStyle w:val="style38"/>
+      </w:pPr>
+      <w:r>
+        <w:rPr>
+          <w:rFonts w:ascii="Saab" w:hAnsi="Saab"/>
+          <w:color w:val="000000"/>
+          <w:sz w:val="20"/>
+          <w:szCs w:val="20"/>
           <w:lang w:val="en-US"/>
         </w:rPr>
         <w:t xml:space="preserve">                                  </w:t>
       </w:r>
       <w:r>
         <w:rPr>
-          <w:color w:val="000000"/>
+          <w:rFonts w:ascii="Saab" w:hAnsi="Saab"/>
+          <w:color w:val="000000"/>
+          <w:sz w:val="20"/>
+          <w:szCs w:val="20"/>
         </w:rPr>
         <w:t>}</w:t>
       </w:r>
     </w:p>
     <w:p>
       <w:pPr>
-        <w:pStyle w:val="style34"/>
-      </w:pPr>
-      <w:r>
-        <w:rPr>
-          <w:color w:val="000000"/>
+        <w:pStyle w:val="style38"/>
+      </w:pPr>
+      <w:r>
+        <w:rPr>
+          <w:rFonts w:ascii="Saab" w:hAnsi="Saab"/>
+          <w:color w:val="000000"/>
+          <w:sz w:val="20"/>
+          <w:szCs w:val="20"/>
         </w:rPr>
         <w:t xml:space="preserve">         </w:t>
       </w:r>
       <w:r>
         <w:rPr>
-          <w:color w:val="000000"/>
+          <w:rFonts w:ascii="Saab" w:hAnsi="Saab"/>
+          <w:color w:val="000000"/>
+          <w:sz w:val="20"/>
+          <w:szCs w:val="20"/>
         </w:rPr>
         <w:t>}</w:t>
       </w:r>
     </w:p>
     <w:p>
       <w:pPr>
-        <w:pStyle w:val="style34"/>
-      </w:pPr>
-      <w:r>
-        <w:rPr>
-          <w:color w:val="000000"/>
+        <w:pStyle w:val="style38"/>
+      </w:pPr>
+      <w:r>
+        <w:rPr>
+          <w:rFonts w:ascii="Saab" w:hAnsi="Saab"/>
+          <w:color w:val="000000"/>
+          <w:sz w:val="20"/>
+          <w:szCs w:val="20"/>
         </w:rPr>
         <w:t xml:space="preserve">       </w:t>
       </w:r>
       <w:r>
         <w:rPr>
-          <w:color w:val="000000"/>
+          <w:rFonts w:ascii="Saab" w:hAnsi="Saab"/>
+          <w:color w:val="000000"/>
+          <w:sz w:val="20"/>
+          <w:szCs w:val="20"/>
         </w:rPr>
         <w:t>} //FOR</w:t>
       </w:r>
     </w:p>
     <w:p>
       <w:pPr>
-        <w:pStyle w:val="style34"/>
-      </w:pPr>
-      <w:r>
-        <w:rPr>
-          <w:color w:val="000000"/>
+        <w:pStyle w:val="style38"/>
+      </w:pPr>
+      <w:r>
+        <w:rPr>
+          <w:rFonts w:ascii="Saab" w:hAnsi="Saab"/>
+          <w:color w:val="000000"/>
+          <w:sz w:val="20"/>
+          <w:szCs w:val="20"/>
         </w:rPr>
         <w:t xml:space="preserve">    </w:t>
       </w:r>
       <w:r>
         <w:rPr>
-          <w:color w:val="000000"/>
+          <w:rFonts w:ascii="Saab" w:hAnsi="Saab"/>
+          <w:color w:val="000000"/>
+          <w:sz w:val="20"/>
+          <w:szCs w:val="20"/>
         </w:rPr>
         <w:t>}</w:t>
       </w:r>
     </w:p>
     <w:p>
       <w:pPr>
-        <w:pStyle w:val="style34"/>
-      </w:pPr>
-      <w:r>
-        <w:rPr>
-          <w:color w:val="000000"/>
+        <w:pStyle w:val="style38"/>
+      </w:pPr>
+      <w:r>
+        <w:rPr>
+          <w:rFonts w:ascii="Saab" w:hAnsi="Saab"/>
+          <w:color w:val="000000"/>
+          <w:sz w:val="20"/>
+          <w:szCs w:val="20"/>
         </w:rPr>
         <w:t xml:space="preserve">   </w:t>
       </w:r>
       <w:r>
         <w:rPr>
-          <w:color w:val="000000"/>
+          <w:rFonts w:ascii="Saab" w:hAnsi="Saab"/>
+          <w:color w:val="000000"/>
+          <w:sz w:val="20"/>
+          <w:szCs w:val="20"/>
         </w:rPr>
         <w:t>}</w:t>
       </w:r>
     </w:p>
     <w:p>
       <w:pPr>
-        <w:pStyle w:val="style34"/>
-      </w:pPr>
-      <w:r>
-        <w:rPr>
-          <w:color w:val="000000"/>
+        <w:pStyle w:val="style38"/>
+      </w:pPr>
+      <w:r>
+        <w:rPr>
+          <w:rFonts w:ascii="Saab" w:hAnsi="Saab"/>
+          <w:color w:val="000000"/>
+          <w:sz w:val="20"/>
+          <w:szCs w:val="20"/>
         </w:rPr>
         <w:t xml:space="preserve">  </w:t>
       </w:r>
       <w:r>
         <w:rPr>
-          <w:color w:val="000000"/>
+          <w:rFonts w:ascii="Saab" w:hAnsi="Saab"/>
+          <w:color w:val="000000"/>
+          <w:sz w:val="20"/>
+          <w:szCs w:val="20"/>
         </w:rPr>
         <w:t>}</w:t>
       </w:r>
     </w:p>
     <w:p>
       <w:pPr>
-        <w:pStyle w:val="style34"/>
-      </w:pPr>
-      <w:r>
-        <w:rPr>
-          <w:color w:val="000000"/>
+        <w:pStyle w:val="style38"/>
+      </w:pPr>
+      <w:r>
+        <w:rPr>
+          <w:rFonts w:ascii="Saab" w:hAnsi="Saab"/>
+          <w:color w:val="000000"/>
+          <w:sz w:val="20"/>
+          <w:szCs w:val="20"/>
         </w:rPr>
         <w:t>}</w:t>
       </w:r>
@@ -8128,7 +9009,10 @@
       </w:pPr>
       <w:r>
         <w:rPr>
+          <w:rFonts w:ascii="Saab" w:hAnsi="Saab"/>
           <w:b/>
+          <w:sz w:val="20"/>
+          <w:szCs w:val="20"/>
           <w:lang w:val="en-US"/>
         </w:rPr>
         <w:t>CSS</w:t>
@@ -8136,11 +9020,14 @@
     </w:p>
     <w:p>
       <w:pPr>
-        <w:pStyle w:val="style34"/>
-      </w:pPr>
-      <w:r>
-        <w:rPr>
-          <w:color w:val="000000"/>
+        <w:pStyle w:val="style38"/>
+      </w:pPr>
+      <w:r>
+        <w:rPr>
+          <w:rFonts w:ascii="Saab" w:hAnsi="Saab"/>
+          <w:color w:val="000000"/>
+          <w:sz w:val="20"/>
+          <w:szCs w:val="20"/>
           <w:lang w:val="en-US"/>
         </w:rPr>
         <w:t>body{</w:t>
@@ -8148,18 +9035,24 @@
     </w:p>
     <w:p>
       <w:pPr>
-        <w:pStyle w:val="style34"/>
-      </w:pPr>
-      <w:r>
-        <w:rPr>
-          <w:color w:val="000000"/>
+        <w:pStyle w:val="style38"/>
+      </w:pPr>
+      <w:r>
+        <w:rPr>
+          <w:rFonts w:ascii="Saab" w:hAnsi="Saab"/>
+          <w:color w:val="000000"/>
+          <w:sz w:val="20"/>
+          <w:szCs w:val="20"/>
           <w:lang w:val="en-US"/>
         </w:rPr>
         <w:t xml:space="preserve">  </w:t>
       </w:r>
       <w:r>
         <w:rPr>
-          <w:color w:val="000000"/>
+          <w:rFonts w:ascii="Saab" w:hAnsi="Saab"/>
+          <w:color w:val="000000"/>
+          <w:sz w:val="20"/>
+          <w:szCs w:val="20"/>
           <w:lang w:val="en-US"/>
         </w:rPr>
         <w:t>font-family:Arial,Helvetica,Sans-serif;</w:t>
@@ -8167,48 +9060,64 @@
     </w:p>
     <w:p>
       <w:pPr>
-        <w:pStyle w:val="style34"/>
-      </w:pPr>
-      <w:r>
-        <w:rPr>
-          <w:color w:val="000000"/>
+        <w:pStyle w:val="style38"/>
+      </w:pPr>
+      <w:r>
+        <w:rPr>
+          <w:rFonts w:ascii="Saab" w:hAnsi="Saab"/>
+          <w:color w:val="000000"/>
+          <w:sz w:val="20"/>
+          <w:szCs w:val="20"/>
           <w:lang w:val="en-US"/>
         </w:rPr>
         <w:t xml:space="preserve">  </w:t>
       </w:r>
       <w:r>
         <w:rPr>
-          <w:color w:val="000000"/>
+          <w:rFonts w:ascii="Saab" w:hAnsi="Saab"/>
+          <w:color w:val="000000"/>
+          <w:sz w:val="20"/>
+          <w:szCs w:val="20"/>
         </w:rPr>
         <w:t>font-size:80%;</w:t>
       </w:r>
     </w:p>
     <w:p>
       <w:pPr>
-        <w:pStyle w:val="style34"/>
-      </w:pPr>
-      <w:r>
-        <w:rPr>
-          <w:color w:val="000000"/>
+        <w:pStyle w:val="style38"/>
+      </w:pPr>
+      <w:r>
+        <w:rPr>
+          <w:rFonts w:ascii="Saab" w:hAnsi="Saab"/>
+          <w:color w:val="000000"/>
+          <w:sz w:val="20"/>
+          <w:szCs w:val="20"/>
         </w:rPr>
         <w:t>}</w:t>
       </w:r>
     </w:p>
     <w:p>
       <w:pPr>
-        <w:pStyle w:val="style34"/>
-      </w:pPr>
-      <w:r>
-        <w:rPr/>
-      </w:r>
-    </w:p>
-    <w:p>
-      <w:pPr>
-        <w:pStyle w:val="style34"/>
-      </w:pPr>
-      <w:r>
-        <w:rPr>
-          <w:color w:val="000000"/>
+        <w:pStyle w:val="style38"/>
+      </w:pPr>
+      <w:r>
+        <w:rPr>
+          <w:rFonts w:ascii="Saab" w:hAnsi="Saab"/>
+          <w:sz w:val="20"/>
+          <w:szCs w:val="20"/>
+        </w:rPr>
+      </w:r>
+    </w:p>
+    <w:p>
+      <w:pPr>
+        <w:pStyle w:val="style38"/>
+      </w:pPr>
+      <w:r>
+        <w:rPr>
+          <w:rFonts w:ascii="Saab" w:hAnsi="Saab"/>
+          <w:color w:val="000000"/>
+          <w:sz w:val="20"/>
+          <w:szCs w:val="20"/>
           <w:lang w:val="en-US"/>
         </w:rPr>
         <w:t>caption{</w:t>
@@ -8216,18 +9125,24 @@
     </w:p>
     <w:p>
       <w:pPr>
-        <w:pStyle w:val="style34"/>
-      </w:pPr>
-      <w:r>
-        <w:rPr>
-          <w:color w:val="000000"/>
+        <w:pStyle w:val="style38"/>
+      </w:pPr>
+      <w:r>
+        <w:rPr>
+          <w:rFonts w:ascii="Saab" w:hAnsi="Saab"/>
+          <w:color w:val="000000"/>
+          <w:sz w:val="20"/>
+          <w:szCs w:val="20"/>
           <w:lang w:val="en-US"/>
         </w:rPr>
         <w:t xml:space="preserve">  </w:t>
       </w:r>
       <w:r>
         <w:rPr>
-          <w:color w:val="000000"/>
+          <w:rFonts w:ascii="Saab" w:hAnsi="Saab"/>
+          <w:color w:val="000000"/>
+          <w:sz w:val="20"/>
+          <w:szCs w:val="20"/>
           <w:lang w:val="en-US"/>
         </w:rPr>
         <w:t>padding-bottom: 5px;</w:t>
@@ -8235,18 +9150,24 @@
     </w:p>
     <w:p>
       <w:pPr>
-        <w:pStyle w:val="style34"/>
-      </w:pPr>
-      <w:r>
-        <w:rPr>
-          <w:color w:val="000000"/>
+        <w:pStyle w:val="style38"/>
+      </w:pPr>
+      <w:r>
+        <w:rPr>
+          <w:rFonts w:ascii="Saab" w:hAnsi="Saab"/>
+          <w:color w:val="000000"/>
+          <w:sz w:val="20"/>
+          <w:szCs w:val="20"/>
           <w:lang w:val="en-US"/>
         </w:rPr>
         <w:t xml:space="preserve">  </w:t>
       </w:r>
       <w:r>
         <w:rPr>
-          <w:color w:val="000000"/>
+          <w:rFonts w:ascii="Saab" w:hAnsi="Saab"/>
+          <w:color w:val="000000"/>
+          <w:sz w:val="20"/>
+          <w:szCs w:val="20"/>
           <w:lang w:val="en-US"/>
         </w:rPr>
         <w:t>font-weight: bold;</w:t>
@@ -8254,11 +9175,14 @@
     </w:p>
     <w:p>
       <w:pPr>
-        <w:pStyle w:val="style34"/>
-      </w:pPr>
-      <w:r>
-        <w:rPr>
-          <w:color w:val="000000"/>
+        <w:pStyle w:val="style38"/>
+      </w:pPr>
+      <w:r>
+        <w:rPr>
+          <w:rFonts w:ascii="Saab" w:hAnsi="Saab"/>
+          <w:color w:val="000000"/>
+          <w:sz w:val="20"/>
+          <w:szCs w:val="20"/>
           <w:lang w:val="en-US"/>
         </w:rPr>
         <w:t>}</w:t>
@@ -8266,19 +9190,26 @@
     </w:p>
     <w:p>
       <w:pPr>
-        <w:pStyle w:val="style34"/>
-      </w:pPr>
-      <w:r>
-        <w:rPr/>
-      </w:r>
-    </w:p>
-    <w:p>
-      <w:pPr>
-        <w:pStyle w:val="style34"/>
-      </w:pPr>
-      <w:r>
-        <w:rPr>
-          <w:color w:val="000000"/>
+        <w:pStyle w:val="style38"/>
+      </w:pPr>
+      <w:r>
+        <w:rPr>
+          <w:rFonts w:ascii="Saab" w:hAnsi="Saab"/>
+          <w:sz w:val="20"/>
+          <w:szCs w:val="20"/>
+        </w:rPr>
+      </w:r>
+    </w:p>
+    <w:p>
+      <w:pPr>
+        <w:pStyle w:val="style38"/>
+      </w:pPr>
+      <w:r>
+        <w:rPr>
+          <w:rFonts w:ascii="Saab" w:hAnsi="Saab"/>
+          <w:color w:val="000000"/>
+          <w:sz w:val="20"/>
+          <w:szCs w:val="20"/>
           <w:lang w:val="en-US"/>
         </w:rPr>
         <w:t>thead th,tfoot td{</w:t>
@@ -8286,11 +9217,14 @@
     </w:p>
     <w:p>
       <w:pPr>
-        <w:pStyle w:val="style34"/>
-      </w:pPr>
-      <w:r>
-        <w:rPr>
-          <w:color w:val="000000"/>
+        <w:pStyle w:val="style38"/>
+      </w:pPr>
+      <w:r>
+        <w:rPr>
+          <w:rFonts w:ascii="Saab" w:hAnsi="Saab"/>
+          <w:color w:val="000000"/>
+          <w:sz w:val="20"/>
+          <w:szCs w:val="20"/>
           <w:lang w:val="en-US"/>
         </w:rPr>
         <w:tab/>
@@ -8299,11 +9233,14 @@
     </w:p>
     <w:p>
       <w:pPr>
-        <w:pStyle w:val="style34"/>
-      </w:pPr>
-      <w:r>
-        <w:rPr>
-          <w:color w:val="000000"/>
+        <w:pStyle w:val="style38"/>
+      </w:pPr>
+      <w:r>
+        <w:rPr>
+          <w:rFonts w:ascii="Saab" w:hAnsi="Saab"/>
+          <w:color w:val="000000"/>
+          <w:sz w:val="20"/>
+          <w:szCs w:val="20"/>
           <w:lang w:val="en-US"/>
         </w:rPr>
         <w:tab/>
@@ -8312,11 +9249,14 @@
     </w:p>
     <w:p>
       <w:pPr>
-        <w:pStyle w:val="style34"/>
-      </w:pPr>
-      <w:r>
-        <w:rPr>
-          <w:color w:val="000000"/>
+        <w:pStyle w:val="style38"/>
+      </w:pPr>
+      <w:r>
+        <w:rPr>
+          <w:rFonts w:ascii="Saab" w:hAnsi="Saab"/>
+          <w:color w:val="000000"/>
+          <w:sz w:val="20"/>
+          <w:szCs w:val="20"/>
           <w:lang w:val="en-US"/>
         </w:rPr>
         <w:tab/>
@@ -8325,11 +9265,14 @@
     </w:p>
     <w:p>
       <w:pPr>
-        <w:pStyle w:val="style34"/>
-      </w:pPr>
-      <w:r>
-        <w:rPr>
-          <w:color w:val="000000"/>
+        <w:pStyle w:val="style38"/>
+      </w:pPr>
+      <w:r>
+        <w:rPr>
+          <w:rFonts w:ascii="Saab" w:hAnsi="Saab"/>
+          <w:color w:val="000000"/>
+          <w:sz w:val="20"/>
+          <w:szCs w:val="20"/>
           <w:lang w:val="en-US"/>
         </w:rPr>
         <w:t>}</w:t>
@@ -8337,19 +9280,26 @@
     </w:p>
     <w:p>
       <w:pPr>
-        <w:pStyle w:val="style34"/>
-      </w:pPr>
-      <w:r>
-        <w:rPr/>
-      </w:r>
-    </w:p>
-    <w:p>
-      <w:pPr>
-        <w:pStyle w:val="style34"/>
-      </w:pPr>
-      <w:r>
-        <w:rPr>
-          <w:color w:val="000000"/>
+        <w:pStyle w:val="style38"/>
+      </w:pPr>
+      <w:r>
+        <w:rPr>
+          <w:rFonts w:ascii="Saab" w:hAnsi="Saab"/>
+          <w:sz w:val="20"/>
+          <w:szCs w:val="20"/>
+        </w:rPr>
+      </w:r>
+    </w:p>
+    <w:p>
+      <w:pPr>
+        <w:pStyle w:val="style38"/>
+      </w:pPr>
+      <w:r>
+        <w:rPr>
+          <w:rFonts w:ascii="Saab" w:hAnsi="Saab"/>
+          <w:color w:val="000000"/>
+          <w:sz w:val="20"/>
+          <w:szCs w:val="20"/>
           <w:lang w:val="en-US"/>
         </w:rPr>
         <w:t>tr.ruled{</w:t>
@@ -8357,11 +9307,14 @@
     </w:p>
     <w:p>
       <w:pPr>
-        <w:pStyle w:val="style34"/>
-      </w:pPr>
-      <w:r>
-        <w:rPr>
-          <w:color w:val="000000"/>
+        <w:pStyle w:val="style38"/>
+      </w:pPr>
+      <w:r>
+        <w:rPr>
+          <w:rFonts w:ascii="Saab" w:hAnsi="Saab"/>
+          <w:color w:val="000000"/>
+          <w:sz w:val="20"/>
+          <w:szCs w:val="20"/>
           <w:lang w:val="en-US"/>
         </w:rPr>
         <w:tab/>
@@ -8370,11 +9323,14 @@
     </w:p>
     <w:p>
       <w:pPr>
-        <w:pStyle w:val="style34"/>
-      </w:pPr>
-      <w:r>
-        <w:rPr>
-          <w:color w:val="000000"/>
+        <w:pStyle w:val="style38"/>
+      </w:pPr>
+      <w:r>
+        <w:rPr>
+          <w:rFonts w:ascii="Saab" w:hAnsi="Saab"/>
+          <w:color w:val="000000"/>
+          <w:sz w:val="20"/>
+          <w:szCs w:val="20"/>
           <w:lang w:val="en-US"/>
         </w:rPr>
         <w:tab/>
@@ -8383,11 +9339,14 @@
     </w:p>
     <w:p>
       <w:pPr>
-        <w:pStyle w:val="style34"/>
-      </w:pPr>
-      <w:r>
-        <w:rPr>
-          <w:color w:val="000000"/>
+        <w:pStyle w:val="style38"/>
+      </w:pPr>
+      <w:r>
+        <w:rPr>
+          <w:rFonts w:ascii="Saab" w:hAnsi="Saab"/>
+          <w:color w:val="000000"/>
+          <w:sz w:val="20"/>
+          <w:szCs w:val="20"/>
           <w:lang w:val="en-US"/>
         </w:rPr>
         <w:tab/>
@@ -8396,11 +9355,14 @@
     </w:p>
     <w:p>
       <w:pPr>
-        <w:pStyle w:val="style34"/>
-      </w:pPr>
-      <w:r>
-        <w:rPr>
-          <w:color w:val="000000"/>
+        <w:pStyle w:val="style38"/>
+      </w:pPr>
+      <w:r>
+        <w:rPr>
+          <w:rFonts w:ascii="Saab" w:hAnsi="Saab"/>
+          <w:color w:val="000000"/>
+          <w:sz w:val="20"/>
+          <w:szCs w:val="20"/>
           <w:lang w:val="en-US"/>
         </w:rPr>
         <w:t xml:space="preserve">} </w:t>
@@ -8408,23 +9370,14 @@
     </w:p>
     <w:p>
       <w:pPr>
-        <w:pStyle w:val="style34"/>
-      </w:pPr>
-      <w:r>
-        <w:rPr>
-          <w:color w:val="000000"/>
-          <w:lang w:val="en-US"/>
-        </w:rPr>
-        <w:t xml:space="preserve">   </w:t>
-      </w:r>
-    </w:p>
-    <w:p>
-      <w:pPr>
-        <w:pStyle w:val="style34"/>
-      </w:pPr>
-      <w:r>
-        <w:rPr>
-          <w:color w:val="000000"/>
+        <w:pStyle w:val="style38"/>
+      </w:pPr>
+      <w:r>
+        <w:rPr>
+          <w:rFonts w:ascii="Saab" w:hAnsi="Saab"/>
+          <w:color w:val="000000"/>
+          <w:sz w:val="20"/>
+          <w:szCs w:val="20"/>
           <w:lang w:val="en-US"/>
         </w:rPr>
         <w:t>table{</w:t>
@@ -8432,11 +9385,14 @@
     </w:p>
     <w:p>
       <w:pPr>
-        <w:pStyle w:val="style34"/>
-      </w:pPr>
-      <w:r>
-        <w:rPr>
-          <w:color w:val="000000"/>
+        <w:pStyle w:val="style38"/>
+      </w:pPr>
+      <w:r>
+        <w:rPr>
+          <w:rFonts w:ascii="Saab" w:hAnsi="Saab"/>
+          <w:color w:val="000000"/>
+          <w:sz w:val="20"/>
+          <w:szCs w:val="20"/>
           <w:lang w:val="en-US"/>
         </w:rPr>
         <w:tab/>
@@ -8445,11 +9401,14 @@
     </w:p>
     <w:p>
       <w:pPr>
-        <w:pStyle w:val="style34"/>
-      </w:pPr>
-      <w:r>
-        <w:rPr>
-          <w:color w:val="000000"/>
+        <w:pStyle w:val="style38"/>
+      </w:pPr>
+      <w:r>
+        <w:rPr>
+          <w:rFonts w:ascii="Saab" w:hAnsi="Saab"/>
+          <w:color w:val="000000"/>
+          <w:sz w:val="20"/>
+          <w:szCs w:val="20"/>
           <w:lang w:val="en-US"/>
         </w:rPr>
         <w:tab/>
@@ -8458,11 +9417,14 @@
     </w:p>
     <w:p>
       <w:pPr>
-        <w:pStyle w:val="style34"/>
-      </w:pPr>
-      <w:r>
-        <w:rPr>
-          <w:color w:val="000000"/>
+        <w:pStyle w:val="style38"/>
+      </w:pPr>
+      <w:r>
+        <w:rPr>
+          <w:rFonts w:ascii="Saab" w:hAnsi="Saab"/>
+          <w:color w:val="000000"/>
+          <w:sz w:val="20"/>
+          <w:szCs w:val="20"/>
           <w:lang w:val="en-US"/>
         </w:rPr>
         <w:tab/>
@@ -8471,11 +9433,14 @@
     </w:p>
     <w:p>
       <w:pPr>
-        <w:pStyle w:val="style34"/>
-      </w:pPr>
-      <w:r>
-        <w:rPr>
-          <w:color w:val="000000"/>
+        <w:pStyle w:val="style38"/>
+      </w:pPr>
+      <w:r>
+        <w:rPr>
+          <w:rFonts w:ascii="Saab" w:hAnsi="Saab"/>
+          <w:color w:val="000000"/>
+          <w:sz w:val="20"/>
+          <w:szCs w:val="20"/>
           <w:lang w:val="en-US"/>
         </w:rPr>
         <w:tab/>
@@ -8484,11 +9449,14 @@
     </w:p>
     <w:p>
       <w:pPr>
-        <w:pStyle w:val="style34"/>
-      </w:pPr>
-      <w:r>
-        <w:rPr>
-          <w:color w:val="000000"/>
+        <w:pStyle w:val="style38"/>
+      </w:pPr>
+      <w:r>
+        <w:rPr>
+          <w:rFonts w:ascii="Saab" w:hAnsi="Saab"/>
+          <w:color w:val="000000"/>
+          <w:sz w:val="20"/>
+          <w:szCs w:val="20"/>
           <w:lang w:val="en-US"/>
         </w:rPr>
         <w:t>}</w:t>
@@ -8496,19 +9464,14 @@
     </w:p>
     <w:p>
       <w:pPr>
-        <w:pStyle w:val="style34"/>
-      </w:pPr>
-      <w:r>
-        <w:rPr/>
-      </w:r>
-    </w:p>
-    <w:p>
-      <w:pPr>
-        <w:pStyle w:val="style34"/>
-      </w:pPr>
-      <w:r>
-        <w:rPr>
-          <w:color w:val="000000"/>
+        <w:pStyle w:val="style38"/>
+      </w:pPr>
+      <w:r>
+        <w:rPr>
+          <w:rFonts w:ascii="Saab" w:hAnsi="Saab"/>
+          <w:color w:val="000000"/>
+          <w:sz w:val="20"/>
+          <w:szCs w:val="20"/>
           <w:lang w:val="en-US"/>
         </w:rPr>
         <w:t>th,td{</w:t>
@@ -8516,18 +9479,24 @@
     </w:p>
     <w:p>
       <w:pPr>
-        <w:pStyle w:val="style34"/>
-      </w:pPr>
-      <w:r>
-        <w:rPr>
-          <w:color w:val="000000"/>
+        <w:pStyle w:val="style38"/>
+      </w:pPr>
+      <w:r>
+        <w:rPr>
+          <w:rFonts w:ascii="Saab" w:hAnsi="Saab"/>
+          <w:color w:val="000000"/>
+          <w:sz w:val="20"/>
+          <w:szCs w:val="20"/>
           <w:lang w:val="en-US"/>
         </w:rPr>
         <w:t xml:space="preserve">  </w:t>
       </w:r>
       <w:r>
         <w:rPr>
-          <w:color w:val="000000"/>
+          <w:rFonts w:ascii="Saab" w:hAnsi="Saab"/>
+          <w:color w:val="000000"/>
+          <w:sz w:val="20"/>
+          <w:szCs w:val="20"/>
           <w:lang w:val="en-US"/>
         </w:rPr>
         <w:t>border:1px solid #000;</w:t>
@@ -8535,18 +9504,24 @@
     </w:p>
     <w:p>
       <w:pPr>
-        <w:pStyle w:val="style34"/>
-      </w:pPr>
-      <w:r>
-        <w:rPr>
-          <w:color w:val="000000"/>
+        <w:pStyle w:val="style38"/>
+      </w:pPr>
+      <w:r>
+        <w:rPr>
+          <w:rFonts w:ascii="Saab" w:hAnsi="Saab"/>
+          <w:color w:val="000000"/>
+          <w:sz w:val="20"/>
+          <w:szCs w:val="20"/>
           <w:lang w:val="en-US"/>
         </w:rPr>
         <w:t xml:space="preserve">  </w:t>
       </w:r>
       <w:r>
         <w:rPr>
-          <w:color w:val="000000"/>
+          <w:rFonts w:ascii="Saab" w:hAnsi="Saab"/>
+          <w:color w:val="000000"/>
+          <w:sz w:val="20"/>
+          <w:szCs w:val="20"/>
           <w:lang w:val="en-US"/>
         </w:rPr>
         <w:t>border-collapse:collapse;</w:t>
@@ -8554,11 +9529,14 @@
     </w:p>
     <w:p>
       <w:pPr>
-        <w:pStyle w:val="style34"/>
-      </w:pPr>
-      <w:r>
-        <w:rPr>
-          <w:color w:val="000000"/>
+        <w:pStyle w:val="style38"/>
+      </w:pPr>
+      <w:r>
+        <w:rPr>
+          <w:rFonts w:ascii="Saab" w:hAnsi="Saab"/>
+          <w:color w:val="000000"/>
+          <w:sz w:val="20"/>
+          <w:szCs w:val="20"/>
           <w:lang w:val="en-US"/>
         </w:rPr>
         <w:t>}</w:t>
@@ -8566,19 +9544,14 @@
     </w:p>
     <w:p>
       <w:pPr>
-        <w:pStyle w:val="style34"/>
-      </w:pPr>
-      <w:r>
-        <w:rPr/>
-      </w:r>
-    </w:p>
-    <w:p>
-      <w:pPr>
-        <w:pStyle w:val="style34"/>
-      </w:pPr>
-      <w:r>
-        <w:rPr>
-          <w:color w:val="000000"/>
+        <w:pStyle w:val="style38"/>
+      </w:pPr>
+      <w:r>
+        <w:rPr>
+          <w:rFonts w:ascii="Saab" w:hAnsi="Saab"/>
+          <w:color w:val="000000"/>
+          <w:sz w:val="20"/>
+          <w:szCs w:val="20"/>
           <w:lang w:val="en-US"/>
         </w:rPr>
         <w:t>#mytable tr.ruled{</w:t>
@@ -8586,11 +9559,14 @@
     </w:p>
     <w:p>
       <w:pPr>
-        <w:pStyle w:val="style34"/>
-      </w:pPr>
-      <w:r>
-        <w:rPr>
-          <w:color w:val="000000"/>
+        <w:pStyle w:val="style38"/>
+      </w:pPr>
+      <w:r>
+        <w:rPr>
+          <w:rFonts w:ascii="Saab" w:hAnsi="Saab"/>
+          <w:color w:val="000000"/>
+          <w:sz w:val="20"/>
+          <w:szCs w:val="20"/>
           <w:lang w:val="en-US"/>
         </w:rPr>
         <w:tab/>
@@ -8599,11 +9575,14 @@
     </w:p>
     <w:p>
       <w:pPr>
-        <w:pStyle w:val="style34"/>
-      </w:pPr>
-      <w:r>
-        <w:rPr>
-          <w:color w:val="000000"/>
+        <w:pStyle w:val="style38"/>
+      </w:pPr>
+      <w:r>
+        <w:rPr>
+          <w:rFonts w:ascii="Saab" w:hAnsi="Saab"/>
+          <w:color w:val="000000"/>
+          <w:sz w:val="20"/>
+          <w:szCs w:val="20"/>
           <w:lang w:val="en-US"/>
         </w:rPr>
         <w:tab/>
@@ -8612,11 +9591,14 @@
     </w:p>
     <w:p>
       <w:pPr>
-        <w:pStyle w:val="style34"/>
-      </w:pPr>
-      <w:r>
-        <w:rPr>
-          <w:color w:val="000000"/>
+        <w:pStyle w:val="style38"/>
+      </w:pPr>
+      <w:r>
+        <w:rPr>
+          <w:rFonts w:ascii="Saab" w:hAnsi="Saab"/>
+          <w:color w:val="000000"/>
+          <w:sz w:val="20"/>
+          <w:szCs w:val="20"/>
         </w:rPr>
         <w:t>}</w:t>
       </w:r>
@@ -8632,7 +9614,11 @@
         <w:spacing w:after="200" w:before="0" w:line="276" w:lineRule="auto"/>
       </w:pPr>
       <w:r>
-        <w:rPr/>
+        <w:rPr>
+          <w:rFonts w:ascii="Saab" w:hAnsi="Saab"/>
+          <w:sz w:val="20"/>
+          <w:szCs w:val="20"/>
+        </w:rPr>
       </w:r>
     </w:p>
     <w:sectPr>
@@ -8642,7 +9628,7 @@
       <w:pgNumType w:fmt="decimal"/>
       <w:formProt w:val="false"/>
       <w:textDirection w:val="lrTb"/>
-      <w:docGrid w:charSpace="8192" w:linePitch="360" w:type="default"/>
+      <w:docGrid w:charSpace="12288" w:linePitch="360" w:type="default"/>
     </w:sectPr>
   </w:body>
 </w:document>
@@ -9686,135 +10672,126 @@
       </w:pPr>
       <w:rPr>
         <w:rFonts w:ascii="Symbol" w:cs="Symbol" w:hAnsi="Symbol" w:hint="default"/>
-        <w:sz w:val="20"/>
       </w:rPr>
     </w:lvl>
     <w:lvl w:ilvl="1">
       <w:start w:val="1"/>
       <w:numFmt w:val="bullet"/>
-      <w:lvlText w:val="o"/>
+      <w:lvlText w:val="◦"/>
       <w:lvlJc w:val="left"/>
       <w:pPr>
         <w:tabs>
-          <w:tab w:pos="1440" w:val="num"/>
-        </w:tabs>
-        <w:ind w:hanging="360" w:left="1440"/>
+          <w:tab w:pos="1080" w:val="num"/>
+        </w:tabs>
+        <w:ind w:hanging="360" w:left="1080"/>
       </w:pPr>
       <w:rPr>
-        <w:rFonts w:ascii="Courier New" w:cs="Courier New" w:hAnsi="Courier New" w:hint="default"/>
-        <w:sz w:val="20"/>
+        <w:rFonts w:ascii="OpenSymbol" w:cs="OpenSymbol" w:hAnsi="OpenSymbol" w:hint="default"/>
       </w:rPr>
     </w:lvl>
     <w:lvl w:ilvl="2">
       <w:start w:val="1"/>
       <w:numFmt w:val="bullet"/>
-      <w:lvlText w:val=""/>
+      <w:lvlText w:val="▪"/>
       <w:lvlJc w:val="left"/>
       <w:pPr>
         <w:tabs>
-          <w:tab w:pos="2160" w:val="num"/>
-        </w:tabs>
-        <w:ind w:hanging="360" w:left="2160"/>
+          <w:tab w:pos="1440" w:val="num"/>
+        </w:tabs>
+        <w:ind w:hanging="360" w:left="1440"/>
       </w:pPr>
       <w:rPr>
-        <w:rFonts w:ascii="Wingdings" w:cs="Wingdings" w:hAnsi="Wingdings" w:hint="default"/>
-        <w:sz w:val="20"/>
+        <w:rFonts w:ascii="OpenSymbol" w:cs="OpenSymbol" w:hAnsi="OpenSymbol" w:hint="default"/>
       </w:rPr>
     </w:lvl>
     <w:lvl w:ilvl="3">
       <w:start w:val="1"/>
       <w:numFmt w:val="bullet"/>
-      <w:lvlText w:val=""/>
+      <w:lvlText w:val=""/>
       <w:lvlJc w:val="left"/>
       <w:pPr>
         <w:tabs>
-          <w:tab w:pos="2880" w:val="num"/>
-        </w:tabs>
-        <w:ind w:hanging="360" w:left="2880"/>
+          <w:tab w:pos="1800" w:val="num"/>
+        </w:tabs>
+        <w:ind w:hanging="360" w:left="1800"/>
       </w:pPr>
       <w:rPr>
-        <w:rFonts w:ascii="Wingdings" w:cs="Wingdings" w:hAnsi="Wingdings" w:hint="default"/>
-        <w:sz w:val="20"/>
+        <w:rFonts w:ascii="Symbol" w:cs="Symbol" w:hAnsi="Symbol" w:hint="default"/>
       </w:rPr>
     </w:lvl>
     <w:lvl w:ilvl="4">
       <w:start w:val="1"/>
       <w:numFmt w:val="bullet"/>
-      <w:lvlText w:val=""/>
+      <w:lvlText w:val="◦"/>
       <w:lvlJc w:val="left"/>
       <w:pPr>
         <w:tabs>
-          <w:tab w:pos="3600" w:val="num"/>
-        </w:tabs>
-        <w:ind w:hanging="360" w:left="3600"/>
+          <w:tab w:pos="2160" w:val="num"/>
+        </w:tabs>
+        <w:ind w:hanging="360" w:left="2160"/>
       </w:pPr>
       <w:rPr>
-        <w:rFonts w:ascii="Wingdings" w:cs="Wingdings" w:hAnsi="Wingdings" w:hint="default"/>
-        <w:sz w:val="20"/>
+        <w:rFonts w:ascii="OpenSymbol" w:cs="OpenSymbol" w:hAnsi="OpenSymbol" w:hint="default"/>
       </w:rPr>
     </w:lvl>
     <w:lvl w:ilvl="5">
       <w:start w:val="1"/>
       <w:numFmt w:val="bullet"/>
-      <w:lvlText w:val=""/>
+      <w:lvlText w:val="▪"/>
       <w:lvlJc w:val="left"/>
       <w:pPr>
         <w:tabs>
-          <w:tab w:pos="4320" w:val="num"/>
-        </w:tabs>
-        <w:ind w:hanging="360" w:left="4320"/>
+          <w:tab w:pos="2520" w:val="num"/>
+        </w:tabs>
+        <w:ind w:hanging="360" w:left="2520"/>
       </w:pPr>
       <w:rPr>
-        <w:rFonts w:ascii="Wingdings" w:cs="Wingdings" w:hAnsi="Wingdings" w:hint="default"/>
-        <w:sz w:val="20"/>
+        <w:rFonts w:ascii="OpenSymbol" w:cs="OpenSymbol" w:hAnsi="OpenSymbol" w:hint="default"/>
       </w:rPr>
     </w:lvl>
     <w:lvl w:ilvl="6">
       <w:start w:val="1"/>
       <w:numFmt w:val="bullet"/>
-      <w:lvlText w:val=""/>
+      <w:lvlText w:val=""/>
       <w:lvlJc w:val="left"/>
       <w:pPr>
         <w:tabs>
-          <w:tab w:pos="5040" w:val="num"/>
-        </w:tabs>
-        <w:ind w:hanging="360" w:left="5040"/>
+          <w:tab w:pos="2880" w:val="num"/>
+        </w:tabs>
+        <w:ind w:hanging="360" w:left="2880"/>
       </w:pPr>
       <w:rPr>
-        <w:rFonts w:ascii="Wingdings" w:cs="Wingdings" w:hAnsi="Wingdings" w:hint="default"/>
-        <w:sz w:val="20"/>
+        <w:rFonts w:ascii="Symbol" w:cs="Symbol" w:hAnsi="Symbol" w:hint="default"/>
       </w:rPr>
     </w:lvl>
     <w:lvl w:ilvl="7">
       <w:start w:val="1"/>
       <w:numFmt w:val="bullet"/>
-      <w:lvlText w:val=""/>
+      <w:lvlText w:val="◦"/>
       <w:lvlJc w:val="left"/>
       <w:pPr>
         <w:tabs>
-          <w:tab w:pos="5760" w:val="num"/>
-        </w:tabs>
-        <w:ind w:hanging="360" w:left="5760"/>
+          <w:tab w:pos="3240" w:val="num"/>
+        </w:tabs>
+        <w:ind w:hanging="360" w:left="3240"/>
       </w:pPr>
       <w:rPr>
-        <w:rFonts w:ascii="Wingdings" w:cs="Wingdings" w:hAnsi="Wingdings" w:hint="default"/>
-        <w:sz w:val="20"/>
+        <w:rFonts w:ascii="OpenSymbol" w:cs="OpenSymbol" w:hAnsi="OpenSymbol" w:hint="default"/>
       </w:rPr>
     </w:lvl>
     <w:lvl w:ilvl="8">
       <w:start w:val="1"/>
       <w:numFmt w:val="bullet"/>
-      <w:lvlText w:val=""/>
+      <w:lvlText w:val="▪"/>
       <w:lvlJc w:val="left"/>
       <w:pPr>
         <w:tabs>
-          <w:tab w:pos="6480" w:val="num"/>
-        </w:tabs>
-        <w:ind w:hanging="360" w:left="6480"/>
+          <w:tab w:pos="3600" w:val="num"/>
+        </w:tabs>
+        <w:ind w:hanging="360" w:left="3600"/>
       </w:pPr>
       <w:rPr>
-        <w:rFonts w:ascii="Wingdings" w:cs="Wingdings" w:hAnsi="Wingdings" w:hint="default"/>
-        <w:sz w:val="20"/>
+        <w:rFonts w:ascii="OpenSymbol" w:cs="OpenSymbol" w:hAnsi="OpenSymbol" w:hint="default"/>
       </w:rPr>
     </w:lvl>
   </w:abstractNum>
@@ -10063,10 +11040,41 @@
       <w:sz w:val="20"/>
     </w:rPr>
   </w:style>
-  <w:style w:styleId="style25" w:type="paragraph">
+  <w:style w:styleId="style25" w:type="character">
+    <w:name w:val="ListLabel 5"/>
+    <w:next w:val="style25"/>
+    <w:rPr>
+      <w:rFonts w:cs="Symbol"/>
+      <w:sz w:val="20"/>
+    </w:rPr>
+  </w:style>
+  <w:style w:styleId="style26" w:type="character">
+    <w:name w:val="ListLabel 6"/>
+    <w:next w:val="style26"/>
+    <w:rPr>
+      <w:rFonts w:cs="Courier New"/>
+      <w:sz w:val="20"/>
+    </w:rPr>
+  </w:style>
+  <w:style w:styleId="style27" w:type="character">
+    <w:name w:val="ListLabel 7"/>
+    <w:next w:val="style27"/>
+    <w:rPr>
+      <w:rFonts w:cs="Wingdings"/>
+      <w:sz w:val="20"/>
+    </w:rPr>
+  </w:style>
+  <w:style w:styleId="style28" w:type="character">
+    <w:name w:val="Viñetas"/>
+    <w:next w:val="style28"/>
+    <w:rPr>
+      <w:rFonts w:ascii="OpenSymbol" w:cs="OpenSymbol" w:eastAsia="OpenSymbol" w:hAnsi="OpenSymbol"/>
+    </w:rPr>
+  </w:style>
+  <w:style w:styleId="style29" w:type="paragraph">
     <w:name w:val="Encabezado"/>
     <w:basedOn w:val="style0"/>
-    <w:next w:val="style26"/>
+    <w:next w:val="style30"/>
     <w:pPr>
       <w:keepNext/>
       <w:spacing w:after="120" w:before="240"/>
@@ -10077,28 +11085,28 @@
       <w:szCs w:val="28"/>
     </w:rPr>
   </w:style>
-  <w:style w:styleId="style26" w:type="paragraph">
+  <w:style w:styleId="style30" w:type="paragraph">
     <w:name w:val="Cuerpo de texto"/>
     <w:basedOn w:val="style0"/>
-    <w:next w:val="style26"/>
+    <w:next w:val="style30"/>
     <w:pPr>
       <w:spacing w:after="120" w:before="0"/>
     </w:pPr>
     <w:rPr/>
   </w:style>
-  <w:style w:styleId="style27" w:type="paragraph">
+  <w:style w:styleId="style31" w:type="paragraph">
     <w:name w:val="Lista"/>
-    <w:basedOn w:val="style26"/>
-    <w:next w:val="style27"/>
+    <w:basedOn w:val="style30"/>
+    <w:next w:val="style31"/>
     <w:pPr/>
     <w:rPr>
       <w:rFonts w:cs="Lohit Hindi"/>
     </w:rPr>
   </w:style>
-  <w:style w:styleId="style28" w:type="paragraph">
+  <w:style w:styleId="style32" w:type="paragraph">
     <w:name w:val="Etiqueta"/>
     <w:basedOn w:val="style0"/>
-    <w:next w:val="style28"/>
+    <w:next w:val="style32"/>
     <w:pPr>
       <w:suppressLineNumbers/>
       <w:spacing w:after="120" w:before="120"/>
@@ -10111,10 +11119,10 @@
       <w:szCs w:val="24"/>
     </w:rPr>
   </w:style>
-  <w:style w:styleId="style29" w:type="paragraph">
+  <w:style w:styleId="style33" w:type="paragraph">
     <w:name w:val="Índice"/>
     <w:basedOn w:val="style0"/>
-    <w:next w:val="style29"/>
+    <w:next w:val="style33"/>
     <w:pPr>
       <w:suppressLineNumbers/>
     </w:pPr>
@@ -10122,10 +11130,10 @@
       <w:rFonts w:cs="Lohit Hindi"/>
     </w:rPr>
   </w:style>
-  <w:style w:styleId="style30" w:type="paragraph">
+  <w:style w:styleId="style34" w:type="paragraph">
     <w:name w:val="style1"/>
     <w:basedOn w:val="style0"/>
-    <w:next w:val="style30"/>
+    <w:next w:val="style34"/>
     <w:pPr>
       <w:spacing w:after="28" w:before="28" w:line="100" w:lineRule="atLeast"/>
     </w:pPr>
@@ -10136,10 +11144,10 @@
       <w:lang w:eastAsia="es-ES"/>
     </w:rPr>
   </w:style>
-  <w:style w:styleId="style31" w:type="paragraph">
+  <w:style w:styleId="style35" w:type="paragraph">
     <w:name w:val="Normal (Web)"/>
     <w:basedOn w:val="style0"/>
-    <w:next w:val="style31"/>
+    <w:next w:val="style35"/>
     <w:pPr>
       <w:spacing w:after="28" w:before="28" w:line="100" w:lineRule="atLeast"/>
     </w:pPr>
@@ -10150,10 +11158,10 @@
       <w:lang w:eastAsia="es-ES"/>
     </w:rPr>
   </w:style>
-  <w:style w:styleId="style32" w:type="paragraph">
+  <w:style w:styleId="style36" w:type="paragraph">
     <w:name w:val="style31"/>
     <w:basedOn w:val="style0"/>
-    <w:next w:val="style32"/>
+    <w:next w:val="style36"/>
     <w:pPr>
       <w:spacing w:after="28" w:before="28" w:line="100" w:lineRule="atLeast"/>
     </w:pPr>
@@ -10164,10 +11172,10 @@
       <w:lang w:eastAsia="es-ES"/>
     </w:rPr>
   </w:style>
-  <w:style w:styleId="style33" w:type="paragraph">
+  <w:style w:styleId="style37" w:type="paragraph">
     <w:name w:val="Balloon Text"/>
     <w:basedOn w:val="style0"/>
-    <w:next w:val="style33"/>
+    <w:next w:val="style37"/>
     <w:pPr>
       <w:spacing w:after="0" w:before="0" w:line="100" w:lineRule="atLeast"/>
     </w:pPr>
@@ -10177,10 +11185,10 @@
       <w:szCs w:val="16"/>
     </w:rPr>
   </w:style>
-  <w:style w:styleId="style34" w:type="paragraph">
+  <w:style w:styleId="style38" w:type="paragraph">
     <w:name w:val="HTML Preformatted"/>
     <w:basedOn w:val="style0"/>
-    <w:next w:val="style34"/>
+    <w:next w:val="style38"/>
     <w:pPr>
       <w:tabs>
         <w:tab w:leader="none" w:pos="916" w:val="left"/>
